--- a/RapportVeilleTechnologique.docx
+++ b/RapportVeilleTechnologique.docx
@@ -4,6 +4,10 @@
   <w:body>
     <w:sdt>
       <w:sdtPr>
+        <w:rPr>
+          <w:rFonts w:ascii="Calibri" w:hAnsi="Calibri" w:cs="Calibri"/>
+          <w:color w:val="000000"/>
+        </w:rPr>
         <w:id w:val="1692419075"/>
         <w:docPartObj>
           <w:docPartGallery w:val="Cover Pages"/>
@@ -12,8 +16,6 @@
       </w:sdtPr>
       <w:sdtEndPr>
         <w:rPr>
-          <w:rFonts w:ascii="Calibri" w:hAnsi="Calibri" w:cs="Calibri"/>
-          <w:color w:val="000000"/>
           <w:sz w:val="52"/>
         </w:rPr>
       </w:sdtEndPr>
@@ -401,7 +403,6 @@
                                   <w:dataBinding w:prefixMappings="xmlns:ns0='http://schemas.openxmlformats.org/package/2006/metadata/core-properties' xmlns:ns1='http://purl.org/dc/elements/1.1/'" w:xpath="/ns0:coreProperties[1]/ns1:title[1]" w:storeItemID="{6C3C8BC8-F283-45AE-878A-BAB7291924A1}"/>
                                   <w:text/>
                                 </w:sdtPr>
-                                <w:sdtEndPr/>
                                 <w:sdtContent>
                                   <w:p>
                                     <w:pPr>
@@ -419,20 +420,12 @@
                                         <w:sz w:val="56"/>
                                         <w:szCs w:val="72"/>
                                       </w:rPr>
-                                      <w:t>Rapport de v</w:t>
-                                    </w:r>
-                                    <w:r>
-                                      <w:rPr>
-                                        <w:rFonts w:ascii="Arial" w:eastAsiaTheme="majorEastAsia" w:hAnsi="Arial" w:cs="Arial"/>
-                                        <w:color w:val="4F81BD" w:themeColor="accent1"/>
-                                        <w:sz w:val="56"/>
-                                        <w:szCs w:val="72"/>
-                                      </w:rPr>
-                                      <w:t>eille technologique</w:t>
+                                      <w:t>Rapport de veille technologique</w:t>
                                     </w:r>
                                   </w:p>
                                 </w:sdtContent>
                               </w:sdt>
+                              <w:bookmarkStart w:id="0" w:name="_GoBack" w:displacedByCustomXml="next"/>
                               <w:sdt>
                                 <w:sdtPr>
                                   <w:rPr>
@@ -446,7 +439,6 @@
                                   <w:dataBinding w:prefixMappings="xmlns:ns0='http://schemas.openxmlformats.org/package/2006/metadata/core-properties' xmlns:ns1='http://purl.org/dc/elements/1.1/'" w:xpath="/ns0:coreProperties[1]/ns1:subject[1]" w:storeItemID="{6C3C8BC8-F283-45AE-878A-BAB7291924A1}"/>
                                   <w:text/>
                                 </w:sdtPr>
-                                <w:sdtEndPr/>
                                 <w:sdtContent>
                                   <w:p>
                                     <w:pPr>
@@ -464,11 +456,21 @@
                                         <w:sz w:val="32"/>
                                         <w:szCs w:val="32"/>
                                       </w:rPr>
-                                      <w:t>Différences de langage</w:t>
+                                      <w:t>Les langages de programmatio</w:t>
+                                    </w:r>
+                                    <w:r>
+                                      <w:rPr>
+                                        <w:rFonts w:ascii="Arial" w:eastAsiaTheme="majorEastAsia" w:hAnsi="Arial" w:cs="Arial"/>
+                                        <w:color w:val="1F497D" w:themeColor="text2"/>
+                                        <w:sz w:val="32"/>
+                                        <w:szCs w:val="32"/>
+                                      </w:rPr>
+                                      <w:t>n : la place du C++</w:t>
                                     </w:r>
                                   </w:p>
                                 </w:sdtContent>
                               </w:sdt>
+                              <w:bookmarkEnd w:id="0" w:displacedByCustomXml="prev"/>
                             </w:txbxContent>
                           </wps:txbx>
                           <wps:bodyPr rot="0" spcFirstLastPara="0" vertOverflow="overflow" horzOverflow="overflow" vert="horz" wrap="square" lIns="91440" tIns="45720" rIns="91440" bIns="45720" numCol="1" spcCol="0" rtlCol="0" fromWordArt="0" anchor="t" anchorCtr="0" forceAA="0" compatLnSpc="1">
@@ -511,7 +513,6 @@
                             <w:dataBinding w:prefixMappings="xmlns:ns0='http://schemas.openxmlformats.org/package/2006/metadata/core-properties' xmlns:ns1='http://purl.org/dc/elements/1.1/'" w:xpath="/ns0:coreProperties[1]/ns1:title[1]" w:storeItemID="{6C3C8BC8-F283-45AE-878A-BAB7291924A1}"/>
                             <w:text/>
                           </w:sdtPr>
-                          <w:sdtEndPr/>
                           <w:sdtContent>
                             <w:p>
                               <w:pPr>
@@ -529,20 +530,12 @@
                                   <w:sz w:val="56"/>
                                   <w:szCs w:val="72"/>
                                 </w:rPr>
-                                <w:t>Rapport de v</w:t>
-                              </w:r>
-                              <w:r>
-                                <w:rPr>
-                                  <w:rFonts w:ascii="Arial" w:eastAsiaTheme="majorEastAsia" w:hAnsi="Arial" w:cs="Arial"/>
-                                  <w:color w:val="4F81BD" w:themeColor="accent1"/>
-                                  <w:sz w:val="56"/>
-                                  <w:szCs w:val="72"/>
-                                </w:rPr>
-                                <w:t>eille technologique</w:t>
+                                <w:t>Rapport de veille technologique</w:t>
                               </w:r>
                             </w:p>
                           </w:sdtContent>
                         </w:sdt>
+                        <w:bookmarkStart w:id="1" w:name="_GoBack" w:displacedByCustomXml="next"/>
                         <w:sdt>
                           <w:sdtPr>
                             <w:rPr>
@@ -556,7 +549,6 @@
                             <w:dataBinding w:prefixMappings="xmlns:ns0='http://schemas.openxmlformats.org/package/2006/metadata/core-properties' xmlns:ns1='http://purl.org/dc/elements/1.1/'" w:xpath="/ns0:coreProperties[1]/ns1:subject[1]" w:storeItemID="{6C3C8BC8-F283-45AE-878A-BAB7291924A1}"/>
                             <w:text/>
                           </w:sdtPr>
-                          <w:sdtEndPr/>
                           <w:sdtContent>
                             <w:p>
                               <w:pPr>
@@ -574,11 +566,21 @@
                                   <w:sz w:val="32"/>
                                   <w:szCs w:val="32"/>
                                 </w:rPr>
-                                <w:t>Différences de langage</w:t>
+                                <w:t>Les langages de programmatio</w:t>
+                              </w:r>
+                              <w:r>
+                                <w:rPr>
+                                  <w:rFonts w:ascii="Arial" w:eastAsiaTheme="majorEastAsia" w:hAnsi="Arial" w:cs="Arial"/>
+                                  <w:color w:val="1F497D" w:themeColor="text2"/>
+                                  <w:sz w:val="32"/>
+                                  <w:szCs w:val="32"/>
+                                </w:rPr>
+                                <w:t>n : la place du C++</w:t>
                               </w:r>
                             </w:p>
                           </w:sdtContent>
                         </w:sdt>
+                        <w:bookmarkEnd w:id="1" w:displacedByCustomXml="prev"/>
                       </w:txbxContent>
                     </v:textbox>
                     <w10:wrap type="square" anchorx="page" anchory="page"/>
@@ -658,14 +660,7 @@
                                     <w:rFonts w:ascii="Arial" w:hAnsi="Arial" w:cs="Arial"/>
                                     <w:color w:val="1F497D" w:themeColor="text2"/>
                                   </w:rPr>
-                                  <w:t>c</w:t>
-                                </w:r>
-                                <w:r>
-                                  <w:rPr>
-                                    <w:rFonts w:ascii="Arial" w:hAnsi="Arial" w:cs="Arial"/>
-                                    <w:color w:val="1F497D" w:themeColor="text2"/>
-                                  </w:rPr>
-                                  <w:t>edric.bannelier@gmail.com</w:t>
+                                  <w:t>cedric.bannelier@gmail.com</w:t>
                                 </w:r>
                               </w:p>
                             </w:txbxContent>
@@ -722,14 +717,7 @@
                               <w:rFonts w:ascii="Arial" w:hAnsi="Arial" w:cs="Arial"/>
                               <w:color w:val="1F497D" w:themeColor="text2"/>
                             </w:rPr>
-                            <w:t>c</w:t>
-                          </w:r>
-                          <w:r>
-                            <w:rPr>
-                              <w:rFonts w:ascii="Arial" w:hAnsi="Arial" w:cs="Arial"/>
-                              <w:color w:val="1F497D" w:themeColor="text2"/>
-                            </w:rPr>
-                            <w:t>edric.bannelier@gmail.com</w:t>
+                            <w:t>cedric.bannelier@gmail.com</w:t>
                           </w:r>
                         </w:p>
                       </w:txbxContent>
@@ -797,7 +785,7 @@
       <w:r>
         <w:fldChar w:fldCharType="separate"/>
       </w:r>
-      <w:hyperlink w:anchor="_Toc505870941" w:history="1">
+      <w:hyperlink w:anchor="_Toc506096763" w:history="1">
         <w:r>
           <w:rPr>
             <w:rStyle w:val="Lienhypertexte"/>
@@ -844,7 +832,7 @@
             <w:noProof/>
             <w:webHidden/>
           </w:rPr>
-          <w:instrText xml:space="preserve"> PAGEREF _Toc505870941 \h </w:instrText>
+          <w:instrText xml:space="preserve"> PAGEREF _Toc506096763 \h </w:instrText>
         </w:r>
         <w:r>
           <w:rPr>
@@ -892,7 +880,7 @@
           <w:szCs w:val="22"/>
         </w:rPr>
       </w:pPr>
-      <w:hyperlink w:anchor="_Toc505870942" w:history="1">
+      <w:hyperlink w:anchor="_Toc506096764" w:history="1">
         <w:r>
           <w:rPr>
             <w:rStyle w:val="Lienhypertexte"/>
@@ -940,7 +928,7 @@
             <w:noProof/>
             <w:webHidden/>
           </w:rPr>
-          <w:instrText xml:space="preserve"> PAGEREF _Toc505870942 \h </w:instrText>
+          <w:instrText xml:space="preserve"> PAGEREF _Toc506096764 \h </w:instrText>
         </w:r>
         <w:r>
           <w:rPr>
@@ -988,108 +976,14 @@
           <w:szCs w:val="22"/>
         </w:rPr>
       </w:pPr>
-      <w:hyperlink w:anchor="_Toc505870943" w:history="1">
-        <w:r>
-          <w:rPr>
-            <w:rStyle w:val="Lienhypertexte"/>
-            <w:noProof/>
-          </w:rPr>
-          <w:t>III.</w:t>
-        </w:r>
-        <w:r>
-          <w:rPr>
-            <w:rFonts w:asciiTheme="minorHAnsi" w:hAnsiTheme="minorHAnsi" w:cstheme="minorBidi"/>
-            <w:b w:val="0"/>
-            <w:bCs w:val="0"/>
-            <w:caps w:val="0"/>
-            <w:noProof/>
-            <w:sz w:val="22"/>
-            <w:szCs w:val="22"/>
-          </w:rPr>
-          <w:tab/>
-        </w:r>
-        <w:r>
-          <w:rPr>
-            <w:rStyle w:val="Lienhypertexte"/>
-            <w:noProof/>
-          </w:rPr>
-          <w:t>??</w:t>
-        </w:r>
-        <w:r>
-          <w:rPr>
-            <w:noProof/>
-            <w:webHidden/>
-          </w:rPr>
-          <w:tab/>
-        </w:r>
-        <w:r>
-          <w:rPr>
-            <w:noProof/>
-            <w:webHidden/>
-          </w:rPr>
-          <w:fldChar w:fldCharType="begin"/>
-        </w:r>
-        <w:r>
-          <w:rPr>
-            <w:noProof/>
-            <w:webHidden/>
-          </w:rPr>
-          <w:instrText xml:space="preserve"> PAGEREF _Toc505870943 \h </w:instrText>
-        </w:r>
-        <w:r>
-          <w:rPr>
-            <w:noProof/>
-            <w:webHidden/>
-          </w:rPr>
-        </w:r>
-        <w:r>
-          <w:rPr>
-            <w:noProof/>
-            <w:webHidden/>
-          </w:rPr>
-          <w:fldChar w:fldCharType="separate"/>
-        </w:r>
-        <w:r>
-          <w:rPr>
-            <w:noProof/>
-            <w:webHidden/>
-          </w:rPr>
-          <w:t>2</w:t>
-        </w:r>
-        <w:r>
-          <w:rPr>
-            <w:noProof/>
-            <w:webHidden/>
-          </w:rPr>
-          <w:fldChar w:fldCharType="end"/>
-        </w:r>
-      </w:hyperlink>
-    </w:p>
-    <w:p>
-      <w:pPr>
-        <w:pStyle w:val="TM1"/>
-        <w:tabs>
-          <w:tab w:val="left" w:pos="480"/>
-          <w:tab w:val="right" w:pos="9057"/>
-        </w:tabs>
-        <w:rPr>
-          <w:rFonts w:asciiTheme="minorHAnsi" w:hAnsiTheme="minorHAnsi" w:cstheme="minorBidi"/>
-          <w:b w:val="0"/>
-          <w:bCs w:val="0"/>
-          <w:caps w:val="0"/>
-          <w:noProof/>
-          <w:sz w:val="22"/>
-          <w:szCs w:val="22"/>
-        </w:rPr>
-      </w:pPr>
-      <w:hyperlink w:anchor="_Toc505870944" w:history="1">
+      <w:hyperlink w:anchor="_Toc506096765" w:history="1">
         <w:r>
           <w:rPr>
             <w:rStyle w:val="Lienhypertexte"/>
             <w:rFonts w:cs="Arial"/>
             <w:noProof/>
           </w:rPr>
-          <w:t>IV.</w:t>
+          <w:t>III.</w:t>
         </w:r>
         <w:r>
           <w:rPr>
@@ -1130,7 +1024,7 @@
             <w:noProof/>
             <w:webHidden/>
           </w:rPr>
-          <w:instrText xml:space="preserve"> PAGEREF _Toc505870944 \h </w:instrText>
+          <w:instrText xml:space="preserve"> PAGEREF _Toc506096765 \h </w:instrText>
         </w:r>
         <w:r>
           <w:rPr>
@@ -1178,14 +1072,14 @@
           <w:szCs w:val="22"/>
         </w:rPr>
       </w:pPr>
-      <w:hyperlink w:anchor="_Toc505870945" w:history="1">
+      <w:hyperlink w:anchor="_Toc506096766" w:history="1">
         <w:r>
           <w:rPr>
             <w:rStyle w:val="Lienhypertexte"/>
             <w:rFonts w:cs="Arial"/>
             <w:noProof/>
           </w:rPr>
-          <w:t>V.</w:t>
+          <w:t>IV.</w:t>
         </w:r>
         <w:r>
           <w:rPr>
@@ -1226,7 +1120,7 @@
             <w:noProof/>
             <w:webHidden/>
           </w:rPr>
-          <w:instrText xml:space="preserve"> PAGEREF _Toc505870945 \h </w:instrText>
+          <w:instrText xml:space="preserve"> PAGEREF _Toc506096766 \h </w:instrText>
         </w:r>
         <w:r>
           <w:rPr>
@@ -1246,7 +1140,7 @@
             <w:noProof/>
             <w:webHidden/>
           </w:rPr>
-          <w:t>2</w:t>
+          <w:t>3</w:t>
         </w:r>
         <w:r>
           <w:rPr>
@@ -1274,14 +1168,14 @@
           <w:szCs w:val="22"/>
         </w:rPr>
       </w:pPr>
-      <w:hyperlink w:anchor="_Toc505870946" w:history="1">
+      <w:hyperlink w:anchor="_Toc506096767" w:history="1">
         <w:r>
           <w:rPr>
             <w:rStyle w:val="Lienhypertexte"/>
             <w:rFonts w:cs="Arial"/>
             <w:noProof/>
           </w:rPr>
-          <w:t>VI.</w:t>
+          <w:t>V.</w:t>
         </w:r>
         <w:r>
           <w:rPr>
@@ -1322,7 +1216,7 @@
             <w:noProof/>
             <w:webHidden/>
           </w:rPr>
-          <w:instrText xml:space="preserve"> PAGEREF _Toc505870946 \h </w:instrText>
+          <w:instrText xml:space="preserve"> PAGEREF _Toc506096767 \h </w:instrText>
         </w:r>
         <w:r>
           <w:rPr>
@@ -1342,7 +1236,7 @@
             <w:noProof/>
             <w:webHidden/>
           </w:rPr>
-          <w:t>2</w:t>
+          <w:t>4</w:t>
         </w:r>
         <w:r>
           <w:rPr>
@@ -1357,7 +1251,7 @@
       <w:pPr>
         <w:pStyle w:val="TM1"/>
         <w:tabs>
-          <w:tab w:val="left" w:pos="720"/>
+          <w:tab w:val="left" w:pos="480"/>
           <w:tab w:val="right" w:pos="9057"/>
         </w:tabs>
         <w:rPr>
@@ -1370,14 +1264,14 @@
           <w:szCs w:val="22"/>
         </w:rPr>
       </w:pPr>
-      <w:hyperlink w:anchor="_Toc505870947" w:history="1">
+      <w:hyperlink w:anchor="_Toc506096768" w:history="1">
         <w:r>
           <w:rPr>
             <w:rStyle w:val="Lienhypertexte"/>
             <w:rFonts w:cs="Arial"/>
             <w:noProof/>
           </w:rPr>
-          <w:t>VII.</w:t>
+          <w:t>VI.</w:t>
         </w:r>
         <w:r>
           <w:rPr>
@@ -1418,7 +1312,7 @@
             <w:noProof/>
             <w:webHidden/>
           </w:rPr>
-          <w:instrText xml:space="preserve"> PAGEREF _Toc505870947 \h </w:instrText>
+          <w:instrText xml:space="preserve"> PAGEREF _Toc506096768 \h </w:instrText>
         </w:r>
         <w:r>
           <w:rPr>
@@ -1438,7 +1332,7 @@
             <w:noProof/>
             <w:webHidden/>
           </w:rPr>
-          <w:t>2</w:t>
+          <w:t>4</w:t>
         </w:r>
         <w:r>
           <w:rPr>
@@ -1480,16 +1374,16 @@
       <w:pPr>
         <w:pStyle w:val="Titre1"/>
       </w:pPr>
-      <w:bookmarkStart w:id="0" w:name="_Toc505868857"/>
-      <w:bookmarkStart w:id="1" w:name="_Toc505870941"/>
+      <w:bookmarkStart w:id="2" w:name="_Toc505868857"/>
+      <w:bookmarkStart w:id="3" w:name="_Toc506096763"/>
       <w:r>
         <w:rPr>
           <w:rFonts w:cs="Arial"/>
         </w:rPr>
         <w:t>Introduction</w:t>
       </w:r>
-      <w:bookmarkEnd w:id="0"/>
-      <w:bookmarkEnd w:id="1"/>
+      <w:bookmarkEnd w:id="2"/>
+      <w:bookmarkEnd w:id="3"/>
     </w:p>
     <w:p>
       <w:pPr>
@@ -1522,23 +1416,7 @@
           <w:sz w:val="22"/>
           <w:szCs w:val="22"/>
         </w:rPr>
-        <w:t xml:space="preserve"> des prérequis du projet </w:t>
-      </w:r>
-      <w:r>
-        <w:rPr>
-          <w:rFonts w:ascii="Arial" w:hAnsi="Arial" w:cs="Arial"/>
-          <w:sz w:val="22"/>
-          <w:szCs w:val="22"/>
-        </w:rPr>
-        <w:t>2</w:t>
-      </w:r>
-      <w:r>
-        <w:rPr>
-          <w:rFonts w:ascii="Arial" w:hAnsi="Arial" w:cs="Arial"/>
-          <w:sz w:val="22"/>
-          <w:szCs w:val="22"/>
-        </w:rPr>
-        <w:t xml:space="preserve"> </w:t>
+        <w:t xml:space="preserve"> des prérequis du projet 2 </w:t>
       </w:r>
       <w:r>
         <w:rPr>
@@ -1554,15 +1432,7 @@
           <w:sz w:val="22"/>
           <w:szCs w:val="22"/>
         </w:rPr>
-        <w:t xml:space="preserve"> d’utiliser</w:t>
-      </w:r>
-      <w:r>
-        <w:rPr>
-          <w:rFonts w:ascii="Arial" w:hAnsi="Arial" w:cs="Arial"/>
-          <w:sz w:val="22"/>
-          <w:szCs w:val="22"/>
-        </w:rPr>
-        <w:t xml:space="preserve"> l</w:t>
+        <w:t xml:space="preserve"> d’utiliser l</w:t>
       </w:r>
       <w:r>
         <w:rPr>
@@ -1594,7 +1464,55 @@
           <w:sz w:val="22"/>
           <w:szCs w:val="22"/>
         </w:rPr>
-        <w:t xml:space="preserve"> langage de programmation orienté objet existe</w:t>
+        <w:t xml:space="preserve"> langage</w:t>
+      </w:r>
+      <w:r>
+        <w:rPr>
+          <w:rFonts w:ascii="Arial" w:hAnsi="Arial" w:cs="Arial"/>
+          <w:sz w:val="22"/>
+          <w:szCs w:val="22"/>
+        </w:rPr>
+        <w:t>s</w:t>
+      </w:r>
+      <w:r>
+        <w:rPr>
+          <w:rFonts w:ascii="Arial" w:hAnsi="Arial" w:cs="Arial"/>
+          <w:sz w:val="22"/>
+          <w:szCs w:val="22"/>
+        </w:rPr>
+        <w:t xml:space="preserve"> de programmation orienté</w:t>
+      </w:r>
+      <w:r>
+        <w:rPr>
+          <w:rFonts w:ascii="Arial" w:hAnsi="Arial" w:cs="Arial"/>
+          <w:sz w:val="22"/>
+          <w:szCs w:val="22"/>
+        </w:rPr>
+        <w:t>s</w:t>
+      </w:r>
+      <w:r>
+        <w:rPr>
+          <w:rFonts w:ascii="Arial" w:hAnsi="Arial" w:cs="Arial"/>
+          <w:sz w:val="22"/>
+          <w:szCs w:val="22"/>
+        </w:rPr>
+        <w:t xml:space="preserve"> objet</w:t>
+      </w:r>
+      <w:r>
+        <w:rPr>
+          <w:rFonts w:ascii="Arial" w:hAnsi="Arial" w:cs="Arial"/>
+          <w:sz w:val="22"/>
+          <w:szCs w:val="22"/>
+        </w:rPr>
+        <w:t>s</w:t>
+      </w:r>
+      <w:r>
+        <w:rPr>
+          <w:rFonts w:ascii="Arial" w:hAnsi="Arial" w:cs="Arial"/>
+          <w:sz w:val="22"/>
+          <w:szCs w:val="22"/>
+        </w:rPr>
+        <w:t xml:space="preserve"> existe</w:t>
       </w:r>
       <w:r>
         <w:rPr>
@@ -1610,15 +1528,63 @@
           <w:sz w:val="22"/>
           <w:szCs w:val="22"/>
         </w:rPr>
-        <w:t>, j’ai donc pour ma part choisie d’aller plus loin et de me renseigner sur les langages</w:t>
-      </w:r>
-      <w:r>
-        <w:rPr>
-          <w:rFonts w:ascii="Arial" w:hAnsi="Arial" w:cs="Arial"/>
-          <w:sz w:val="22"/>
-          <w:szCs w:val="22"/>
-        </w:rPr>
-        <w:t xml:space="preserve"> de programmation orienté objet et de les comparer.</w:t>
+        <w:t xml:space="preserve">, j’ai </w:t>
+      </w:r>
+      <w:r>
+        <w:rPr>
+          <w:rFonts w:ascii="Arial" w:hAnsi="Arial" w:cs="Arial"/>
+          <w:sz w:val="22"/>
+          <w:szCs w:val="22"/>
+        </w:rPr>
+        <w:t>choisi, pour ma part,</w:t>
+      </w:r>
+      <w:r>
+        <w:rPr>
+          <w:rFonts w:ascii="Arial" w:hAnsi="Arial" w:cs="Arial"/>
+          <w:sz w:val="22"/>
+          <w:szCs w:val="22"/>
+        </w:rPr>
+        <w:t xml:space="preserve"> d’aller plus loin et de me renseigner sur les langages</w:t>
+      </w:r>
+      <w:r>
+        <w:rPr>
+          <w:rFonts w:ascii="Arial" w:hAnsi="Arial" w:cs="Arial"/>
+          <w:sz w:val="22"/>
+          <w:szCs w:val="22"/>
+        </w:rPr>
+        <w:t xml:space="preserve"> de programmation orienté</w:t>
+      </w:r>
+      <w:r>
+        <w:rPr>
+          <w:rFonts w:ascii="Arial" w:hAnsi="Arial" w:cs="Arial"/>
+          <w:sz w:val="22"/>
+          <w:szCs w:val="22"/>
+        </w:rPr>
+        <w:t>s</w:t>
+      </w:r>
+      <w:r>
+        <w:rPr>
+          <w:rFonts w:ascii="Arial" w:hAnsi="Arial" w:cs="Arial"/>
+          <w:sz w:val="22"/>
+          <w:szCs w:val="22"/>
+        </w:rPr>
+        <w:t xml:space="preserve"> objet</w:t>
+      </w:r>
+      <w:r>
+        <w:rPr>
+          <w:rFonts w:ascii="Arial" w:hAnsi="Arial" w:cs="Arial"/>
+          <w:sz w:val="22"/>
+          <w:szCs w:val="22"/>
+        </w:rPr>
+        <w:t>s</w:t>
+      </w:r>
+      <w:r>
+        <w:rPr>
+          <w:rFonts w:ascii="Arial" w:hAnsi="Arial" w:cs="Arial"/>
+          <w:sz w:val="22"/>
+          <w:szCs w:val="22"/>
+        </w:rPr>
+        <w:t xml:space="preserve"> et de les comparer.</w:t>
       </w:r>
     </w:p>
     <w:p>
@@ -1637,7 +1603,7 @@
           <w:rFonts w:cs="Arial"/>
         </w:rPr>
       </w:pPr>
-      <w:bookmarkStart w:id="2" w:name="_Toc505870942"/>
+      <w:bookmarkStart w:id="4" w:name="_Toc506096764"/>
       <w:r>
         <w:rPr>
           <w:rFonts w:cs="Arial"/>
@@ -1650,7 +1616,7 @@
         </w:rPr>
         <w:t>que</w:t>
       </w:r>
-      <w:bookmarkEnd w:id="2"/>
+      <w:bookmarkEnd w:id="4"/>
     </w:p>
     <w:p/>
     <w:p>
@@ -1746,22 +1712,22 @@
           <w:rFonts w:cs="Arial"/>
         </w:rPr>
       </w:pPr>
-      <w:bookmarkStart w:id="3" w:name="_Toc505868859"/>
-      <w:bookmarkStart w:id="4" w:name="_Toc505870944"/>
+      <w:bookmarkStart w:id="5" w:name="_Toc505868859"/>
+      <w:bookmarkStart w:id="6" w:name="_Toc506096765"/>
       <w:r>
         <w:rPr>
           <w:rFonts w:cs="Arial"/>
         </w:rPr>
         <w:t xml:space="preserve">Recherches </w:t>
       </w:r>
-      <w:bookmarkEnd w:id="3"/>
+      <w:bookmarkEnd w:id="5"/>
       <w:r>
         <w:rPr>
           <w:rFonts w:cs="Arial"/>
         </w:rPr>
         <w:t>en amont</w:t>
       </w:r>
-      <w:bookmarkEnd w:id="4"/>
+      <w:bookmarkEnd w:id="6"/>
     </w:p>
     <w:p/>
     <w:p>
@@ -1873,6 +1839,14 @@
           <w:szCs w:val="22"/>
         </w:rPr>
       </w:pPr>
+      <w:r>
+        <w:rPr>
+          <w:rFonts w:ascii="Arial" w:hAnsi="Arial" w:cs="Arial"/>
+          <w:sz w:val="22"/>
+          <w:szCs w:val="22"/>
+        </w:rPr>
+        <w:br w:type="page"/>
+      </w:r>
     </w:p>
     <w:p>
       <w:pPr>
@@ -1881,16 +1855,75 @@
           <w:rFonts w:cs="Arial"/>
         </w:rPr>
       </w:pPr>
-      <w:bookmarkStart w:id="5" w:name="_Toc505868860"/>
-      <w:bookmarkStart w:id="6" w:name="_Toc505870945"/>
+      <w:bookmarkStart w:id="7" w:name="_Toc505868860"/>
+      <w:bookmarkStart w:id="8" w:name="_Toc506096766"/>
       <w:r>
         <w:rPr>
           <w:rFonts w:cs="Arial"/>
         </w:rPr>
+        <w:lastRenderedPageBreak/>
         <w:t>Comparaison</w:t>
       </w:r>
-      <w:bookmarkEnd w:id="5"/>
-      <w:bookmarkEnd w:id="6"/>
+      <w:bookmarkEnd w:id="7"/>
+      <w:bookmarkEnd w:id="8"/>
+    </w:p>
+    <w:p/>
+    <w:p>
+      <w:pPr>
+        <w:rPr>
+          <w:rFonts w:ascii="Arial" w:hAnsi="Arial" w:cs="Arial"/>
+          <w:sz w:val="22"/>
+          <w:szCs w:val="22"/>
+        </w:rPr>
+      </w:pPr>
+      <w:r>
+        <w:rPr>
+          <w:rFonts w:ascii="Arial" w:hAnsi="Arial" w:cs="Arial"/>
+          <w:sz w:val="22"/>
+          <w:szCs w:val="22"/>
+        </w:rPr>
+        <w:t>Pour la comparaison, j’ai volontairement pris le TOP 5 des langages de programmation</w:t>
+      </w:r>
+      <w:r>
+        <w:rPr>
+          <w:rFonts w:ascii="Arial" w:hAnsi="Arial" w:cs="Arial"/>
+          <w:sz w:val="22"/>
+          <w:szCs w:val="22"/>
+        </w:rPr>
+        <w:t xml:space="preserve"> qui sont utilisés dans les domaines du : WEB, Mobile, Embarqué et Entreprise (</w:t>
+      </w:r>
+      <w:r>
+        <w:rPr>
+          <w:rFonts w:ascii="Arial" w:hAnsi="Arial" w:cs="Arial"/>
+          <w:sz w:val="22"/>
+          <w:szCs w:val="22"/>
+        </w:rPr>
+        <w:t>A</w:t>
+      </w:r>
+      <w:r>
+        <w:rPr>
+          <w:rFonts w:ascii="Arial" w:hAnsi="Arial" w:cs="Arial"/>
+          <w:sz w:val="22"/>
+          <w:szCs w:val="22"/>
+        </w:rPr>
+        <w:t>pplications d’entreprise, de bureau et d'applications scientifiques</w:t>
+      </w:r>
+      <w:r>
+        <w:rPr>
+          <w:rFonts w:ascii="Arial" w:hAnsi="Arial" w:cs="Arial"/>
+          <w:sz w:val="22"/>
+          <w:szCs w:val="22"/>
+        </w:rPr>
+        <w:t>)</w:t>
+      </w:r>
+      <w:r>
+        <w:rPr>
+          <w:rFonts w:ascii="Arial" w:hAnsi="Arial" w:cs="Arial"/>
+          <w:sz w:val="22"/>
+          <w:szCs w:val="22"/>
+        </w:rPr>
+        <w:t>.</w:t>
+      </w:r>
     </w:p>
     <w:p>
       <w:pPr>
@@ -1907,39 +1940,3541 @@
           <w:rFonts w:ascii="Arial" w:hAnsi="Arial" w:cs="Arial"/>
           <w:sz w:val="22"/>
           <w:szCs w:val="22"/>
+          <w:u w:val="single"/>
+        </w:rPr>
+      </w:pPr>
+      <w:r>
+        <w:rPr>
+          <w:rFonts w:ascii="Arial" w:hAnsi="Arial" w:cs="Arial"/>
+          <w:sz w:val="22"/>
+          <w:szCs w:val="22"/>
+          <w:u w:val="single"/>
+        </w:rPr>
+        <w:t xml:space="preserve">Le tableau comparatif ci-dessous indique quels </w:t>
+      </w:r>
+      <w:r>
+        <w:rPr>
+          <w:rFonts w:ascii="Arial" w:hAnsi="Arial" w:cs="Arial"/>
+          <w:sz w:val="22"/>
+          <w:szCs w:val="22"/>
+          <w:u w:val="single"/>
+        </w:rPr>
+        <w:t xml:space="preserve">sont les </w:t>
+      </w:r>
+      <w:r>
+        <w:rPr>
+          <w:rFonts w:ascii="Arial" w:hAnsi="Arial" w:cs="Arial"/>
+          <w:sz w:val="22"/>
+          <w:szCs w:val="22"/>
+          <w:u w:val="single"/>
+        </w:rPr>
+        <w:t>langage</w:t>
+      </w:r>
+      <w:r>
+        <w:rPr>
+          <w:rFonts w:ascii="Arial" w:hAnsi="Arial" w:cs="Arial"/>
+          <w:sz w:val="22"/>
+          <w:szCs w:val="22"/>
+          <w:u w:val="single"/>
+        </w:rPr>
+        <w:t>s</w:t>
+      </w:r>
+      <w:r>
+        <w:rPr>
+          <w:rFonts w:ascii="Arial" w:hAnsi="Arial" w:cs="Arial"/>
+          <w:sz w:val="22"/>
+          <w:szCs w:val="22"/>
+          <w:u w:val="single"/>
+        </w:rPr>
+        <w:t xml:space="preserve"> </w:t>
+      </w:r>
+      <w:r>
+        <w:rPr>
+          <w:rFonts w:ascii="Arial" w:hAnsi="Arial" w:cs="Arial"/>
+          <w:sz w:val="22"/>
+          <w:szCs w:val="22"/>
+          <w:u w:val="single"/>
+        </w:rPr>
+        <w:t>les</w:t>
+      </w:r>
+      <w:r>
+        <w:rPr>
+          <w:rFonts w:ascii="Arial" w:hAnsi="Arial" w:cs="Arial"/>
+          <w:sz w:val="22"/>
+          <w:szCs w:val="22"/>
+          <w:u w:val="single"/>
+        </w:rPr>
+        <w:t xml:space="preserve"> plus utilisé</w:t>
+      </w:r>
+      <w:r>
+        <w:rPr>
+          <w:rFonts w:ascii="Arial" w:hAnsi="Arial" w:cs="Arial"/>
+          <w:sz w:val="22"/>
+          <w:szCs w:val="22"/>
+          <w:u w:val="single"/>
+        </w:rPr>
+        <w:t>s</w:t>
+      </w:r>
+      <w:r>
+        <w:rPr>
+          <w:rFonts w:ascii="Arial" w:hAnsi="Arial" w:cs="Arial"/>
+          <w:sz w:val="22"/>
+          <w:szCs w:val="22"/>
+          <w:u w:val="single"/>
+        </w:rPr>
+        <w:t xml:space="preserve"> et dans quel</w:t>
+      </w:r>
+      <w:r>
+        <w:rPr>
+          <w:rFonts w:ascii="Arial" w:hAnsi="Arial" w:cs="Arial"/>
+          <w:sz w:val="22"/>
+          <w:szCs w:val="22"/>
+          <w:u w:val="single"/>
+        </w:rPr>
+        <w:t xml:space="preserve">s </w:t>
+      </w:r>
+      <w:r>
+        <w:rPr>
+          <w:rFonts w:ascii="Arial" w:hAnsi="Arial" w:cs="Arial"/>
+          <w:sz w:val="22"/>
+          <w:szCs w:val="22"/>
+          <w:u w:val="single"/>
+        </w:rPr>
+        <w:t>domaine</w:t>
+      </w:r>
+      <w:r>
+        <w:rPr>
+          <w:rFonts w:ascii="Arial" w:hAnsi="Arial" w:cs="Arial"/>
+          <w:sz w:val="22"/>
+          <w:szCs w:val="22"/>
+          <w:u w:val="single"/>
+        </w:rPr>
+        <w:t>s</w:t>
+      </w:r>
+      <w:r>
+        <w:rPr>
+          <w:rFonts w:ascii="Arial" w:hAnsi="Arial" w:cs="Arial"/>
+          <w:sz w:val="22"/>
+          <w:szCs w:val="22"/>
+          <w:u w:val="single"/>
+        </w:rPr>
+        <w:t> :</w:t>
+      </w:r>
+    </w:p>
+    <w:p>
+      <w:pPr>
+        <w:rPr>
+          <w:rFonts w:ascii="Arial" w:hAnsi="Arial" w:cs="Arial"/>
+          <w:sz w:val="22"/>
+          <w:szCs w:val="22"/>
+        </w:rPr>
+      </w:pPr>
+    </w:p>
+    <w:tbl>
+      <w:tblPr>
+        <w:tblStyle w:val="TableauGrille4-Accentuation1"/>
+        <w:tblW w:w="9209" w:type="dxa"/>
+        <w:tblLook w:val="04A0" w:firstRow="1" w:lastRow="0" w:firstColumn="1" w:lastColumn="0" w:noHBand="0" w:noVBand="1"/>
+      </w:tblPr>
+      <w:tblGrid>
+        <w:gridCol w:w="1229"/>
+        <w:gridCol w:w="1341"/>
+        <w:gridCol w:w="823"/>
+        <w:gridCol w:w="997"/>
+        <w:gridCol w:w="1275"/>
+        <w:gridCol w:w="1642"/>
+        <w:gridCol w:w="1902"/>
+      </w:tblGrid>
+      <w:tr>
+        <w:trPr>
+          <w:cnfStyle w:val="100000000000" w:firstRow="1" w:lastRow="0" w:firstColumn="0" w:lastColumn="0" w:oddVBand="0" w:evenVBand="0" w:oddHBand="0" w:evenHBand="0" w:firstRowFirstColumn="0" w:firstRowLastColumn="0" w:lastRowFirstColumn="0" w:lastRowLastColumn="0"/>
+        </w:trPr>
+        <w:tc>
+          <w:tcPr>
+            <w:cnfStyle w:val="001000000000" w:firstRow="0" w:lastRow="0" w:firstColumn="1" w:lastColumn="0" w:oddVBand="0" w:evenVBand="0" w:oddHBand="0" w:evenHBand="0" w:firstRowFirstColumn="0" w:firstRowLastColumn="0" w:lastRowFirstColumn="0" w:lastRowLastColumn="0"/>
+            <w:tcW w:w="1229" w:type="dxa"/>
+            <w:vMerge w:val="restart"/>
+            <w:vAlign w:val="center"/>
+          </w:tcPr>
+          <w:p>
+            <w:pPr>
+              <w:jc w:val="center"/>
+              <w:rPr>
+                <w:rFonts w:ascii="Arial" w:hAnsi="Arial" w:cs="Arial"/>
+                <w:sz w:val="22"/>
+                <w:szCs w:val="22"/>
+              </w:rPr>
+            </w:pPr>
+            <w:r>
+              <w:rPr>
+                <w:rFonts w:ascii="Arial" w:hAnsi="Arial" w:cs="Arial"/>
+                <w:sz w:val="22"/>
+                <w:szCs w:val="22"/>
+              </w:rPr>
+              <w:t>Rang 2017</w:t>
+            </w:r>
+          </w:p>
+        </w:tc>
+        <w:tc>
+          <w:tcPr>
+            <w:tcW w:w="1341" w:type="dxa"/>
+            <w:vMerge w:val="restart"/>
+            <w:vAlign w:val="center"/>
+          </w:tcPr>
+          <w:p>
+            <w:pPr>
+              <w:jc w:val="center"/>
+              <w:cnfStyle w:val="100000000000" w:firstRow="1" w:lastRow="0" w:firstColumn="0" w:lastColumn="0" w:oddVBand="0" w:evenVBand="0" w:oddHBand="0" w:evenHBand="0" w:firstRowFirstColumn="0" w:firstRowLastColumn="0" w:lastRowFirstColumn="0" w:lastRowLastColumn="0"/>
+              <w:rPr>
+                <w:rFonts w:ascii="Arial" w:hAnsi="Arial" w:cs="Arial"/>
+                <w:sz w:val="22"/>
+                <w:szCs w:val="22"/>
+              </w:rPr>
+            </w:pPr>
+            <w:r>
+              <w:rPr>
+                <w:rFonts w:ascii="Arial" w:hAnsi="Arial" w:cs="Arial"/>
+                <w:sz w:val="22"/>
+                <w:szCs w:val="22"/>
+              </w:rPr>
+              <w:t>Langage</w:t>
+            </w:r>
+          </w:p>
+        </w:tc>
+        <w:tc>
+          <w:tcPr>
+            <w:tcW w:w="4737" w:type="dxa"/>
+            <w:gridSpan w:val="4"/>
+            <w:vAlign w:val="center"/>
+          </w:tcPr>
+          <w:p>
+            <w:pPr>
+              <w:jc w:val="center"/>
+              <w:cnfStyle w:val="100000000000" w:firstRow="1" w:lastRow="0" w:firstColumn="0" w:lastColumn="0" w:oddVBand="0" w:evenVBand="0" w:oddHBand="0" w:evenHBand="0" w:firstRowFirstColumn="0" w:firstRowLastColumn="0" w:lastRowFirstColumn="0" w:lastRowLastColumn="0"/>
+              <w:rPr>
+                <w:rFonts w:ascii="Arial" w:hAnsi="Arial" w:cs="Arial"/>
+                <w:sz w:val="22"/>
+                <w:szCs w:val="22"/>
+              </w:rPr>
+            </w:pPr>
+            <w:r>
+              <w:rPr>
+                <w:rFonts w:ascii="Arial" w:hAnsi="Arial" w:cs="Arial"/>
+                <w:sz w:val="22"/>
+                <w:szCs w:val="22"/>
+              </w:rPr>
+              <w:t>Utilisation</w:t>
+            </w:r>
+          </w:p>
+        </w:tc>
+        <w:tc>
+          <w:tcPr>
+            <w:tcW w:w="1902" w:type="dxa"/>
+            <w:vMerge w:val="restart"/>
+            <w:vAlign w:val="center"/>
+          </w:tcPr>
+          <w:p>
+            <w:pPr>
+              <w:jc w:val="center"/>
+              <w:cnfStyle w:val="100000000000" w:firstRow="1" w:lastRow="0" w:firstColumn="0" w:lastColumn="0" w:oddVBand="0" w:evenVBand="0" w:oddHBand="0" w:evenHBand="0" w:firstRowFirstColumn="0" w:firstRowLastColumn="0" w:lastRowFirstColumn="0" w:lastRowLastColumn="0"/>
+              <w:rPr>
+                <w:rFonts w:ascii="Arial" w:hAnsi="Arial" w:cs="Arial"/>
+                <w:sz w:val="22"/>
+                <w:szCs w:val="22"/>
+              </w:rPr>
+            </w:pPr>
+            <w:r>
+              <w:rPr>
+                <w:rFonts w:ascii="Arial" w:hAnsi="Arial" w:cs="Arial"/>
+                <w:sz w:val="22"/>
+                <w:szCs w:val="22"/>
+              </w:rPr>
+              <w:t>Rang 2016</w:t>
+            </w:r>
+          </w:p>
+        </w:tc>
+      </w:tr>
+      <w:tr>
+        <w:trPr>
+          <w:cnfStyle w:val="000000100000" w:firstRow="0" w:lastRow="0" w:firstColumn="0" w:lastColumn="0" w:oddVBand="0" w:evenVBand="0" w:oddHBand="1" w:evenHBand="0" w:firstRowFirstColumn="0" w:firstRowLastColumn="0" w:lastRowFirstColumn="0" w:lastRowLastColumn="0"/>
+        </w:trPr>
+        <w:tc>
+          <w:tcPr>
+            <w:cnfStyle w:val="001000000000" w:firstRow="0" w:lastRow="0" w:firstColumn="1" w:lastColumn="0" w:oddVBand="0" w:evenVBand="0" w:oddHBand="0" w:evenHBand="0" w:firstRowFirstColumn="0" w:firstRowLastColumn="0" w:lastRowFirstColumn="0" w:lastRowLastColumn="0"/>
+            <w:tcW w:w="1229" w:type="dxa"/>
+            <w:vMerge/>
+            <w:vAlign w:val="center"/>
+          </w:tcPr>
+          <w:p>
+            <w:pPr>
+              <w:jc w:val="center"/>
+              <w:rPr>
+                <w:rFonts w:ascii="Arial" w:hAnsi="Arial" w:cs="Arial"/>
+                <w:sz w:val="22"/>
+                <w:szCs w:val="22"/>
+              </w:rPr>
+            </w:pPr>
+          </w:p>
+        </w:tc>
+        <w:tc>
+          <w:tcPr>
+            <w:tcW w:w="1341" w:type="dxa"/>
+            <w:vMerge/>
+            <w:vAlign w:val="center"/>
+          </w:tcPr>
+          <w:p>
+            <w:pPr>
+              <w:jc w:val="center"/>
+              <w:cnfStyle w:val="000000100000" w:firstRow="0" w:lastRow="0" w:firstColumn="0" w:lastColumn="0" w:oddVBand="0" w:evenVBand="0" w:oddHBand="1" w:evenHBand="0" w:firstRowFirstColumn="0" w:firstRowLastColumn="0" w:lastRowFirstColumn="0" w:lastRowLastColumn="0"/>
+              <w:rPr>
+                <w:rFonts w:ascii="Arial" w:hAnsi="Arial" w:cs="Arial"/>
+                <w:sz w:val="22"/>
+                <w:szCs w:val="22"/>
+              </w:rPr>
+            </w:pPr>
+          </w:p>
+        </w:tc>
+        <w:tc>
+          <w:tcPr>
+            <w:tcW w:w="823" w:type="dxa"/>
+            <w:vAlign w:val="center"/>
+          </w:tcPr>
+          <w:p>
+            <w:pPr>
+              <w:jc w:val="center"/>
+              <w:cnfStyle w:val="000000100000" w:firstRow="0" w:lastRow="0" w:firstColumn="0" w:lastColumn="0" w:oddVBand="0" w:evenVBand="0" w:oddHBand="1" w:evenHBand="0" w:firstRowFirstColumn="0" w:firstRowLastColumn="0" w:lastRowFirstColumn="0" w:lastRowLastColumn="0"/>
+              <w:rPr>
+                <w:rFonts w:ascii="Arial" w:hAnsi="Arial" w:cs="Arial"/>
+                <w:sz w:val="22"/>
+                <w:szCs w:val="22"/>
+              </w:rPr>
+            </w:pPr>
+            <w:r>
+              <w:rPr>
+                <w:rFonts w:ascii="Arial" w:hAnsi="Arial" w:cs="Arial"/>
+                <w:sz w:val="22"/>
+                <w:szCs w:val="22"/>
+              </w:rPr>
+              <w:t>Web</w:t>
+            </w:r>
+          </w:p>
+        </w:tc>
+        <w:tc>
+          <w:tcPr>
+            <w:tcW w:w="997" w:type="dxa"/>
+            <w:vAlign w:val="center"/>
+          </w:tcPr>
+          <w:p>
+            <w:pPr>
+              <w:jc w:val="center"/>
+              <w:cnfStyle w:val="000000100000" w:firstRow="0" w:lastRow="0" w:firstColumn="0" w:lastColumn="0" w:oddVBand="0" w:evenVBand="0" w:oddHBand="1" w:evenHBand="0" w:firstRowFirstColumn="0" w:firstRowLastColumn="0" w:lastRowFirstColumn="0" w:lastRowLastColumn="0"/>
+              <w:rPr>
+                <w:rFonts w:ascii="Arial" w:hAnsi="Arial" w:cs="Arial"/>
+                <w:sz w:val="22"/>
+                <w:szCs w:val="22"/>
+              </w:rPr>
+            </w:pPr>
+            <w:r>
+              <w:rPr>
+                <w:rFonts w:ascii="Arial" w:hAnsi="Arial" w:cs="Arial"/>
+                <w:sz w:val="22"/>
+                <w:szCs w:val="22"/>
+              </w:rPr>
+              <w:t>Mobile</w:t>
+            </w:r>
+          </w:p>
+        </w:tc>
+        <w:tc>
+          <w:tcPr>
+            <w:tcW w:w="1275" w:type="dxa"/>
+            <w:vAlign w:val="center"/>
+          </w:tcPr>
+          <w:p>
+            <w:pPr>
+              <w:jc w:val="center"/>
+              <w:cnfStyle w:val="000000100000" w:firstRow="0" w:lastRow="0" w:firstColumn="0" w:lastColumn="0" w:oddVBand="0" w:evenVBand="0" w:oddHBand="1" w:evenHBand="0" w:firstRowFirstColumn="0" w:firstRowLastColumn="0" w:lastRowFirstColumn="0" w:lastRowLastColumn="0"/>
+              <w:rPr>
+                <w:rFonts w:ascii="Arial" w:hAnsi="Arial" w:cs="Arial"/>
+                <w:sz w:val="22"/>
+                <w:szCs w:val="22"/>
+              </w:rPr>
+            </w:pPr>
+            <w:r>
+              <w:rPr>
+                <w:rFonts w:ascii="Arial" w:hAnsi="Arial" w:cs="Arial"/>
+                <w:sz w:val="22"/>
+                <w:szCs w:val="22"/>
+              </w:rPr>
+              <w:t>Embarqué</w:t>
+            </w:r>
+          </w:p>
+        </w:tc>
+        <w:tc>
+          <w:tcPr>
+            <w:tcW w:w="1642" w:type="dxa"/>
+            <w:vAlign w:val="center"/>
+          </w:tcPr>
+          <w:p>
+            <w:pPr>
+              <w:jc w:val="center"/>
+              <w:cnfStyle w:val="000000100000" w:firstRow="0" w:lastRow="0" w:firstColumn="0" w:lastColumn="0" w:oddVBand="0" w:evenVBand="0" w:oddHBand="1" w:evenHBand="0" w:firstRowFirstColumn="0" w:firstRowLastColumn="0" w:lastRowFirstColumn="0" w:lastRowLastColumn="0"/>
+              <w:rPr>
+                <w:rFonts w:ascii="Arial" w:hAnsi="Arial" w:cs="Arial"/>
+                <w:sz w:val="22"/>
+                <w:szCs w:val="22"/>
+              </w:rPr>
+            </w:pPr>
+            <w:r>
+              <w:rPr>
+                <w:rFonts w:ascii="Arial" w:hAnsi="Arial" w:cs="Arial"/>
+                <w:sz w:val="22"/>
+                <w:szCs w:val="22"/>
+              </w:rPr>
+              <w:t>Entreprise</w:t>
+            </w:r>
+          </w:p>
+        </w:tc>
+        <w:tc>
+          <w:tcPr>
+            <w:tcW w:w="1902" w:type="dxa"/>
+            <w:vMerge/>
+            <w:vAlign w:val="center"/>
+          </w:tcPr>
+          <w:p>
+            <w:pPr>
+              <w:jc w:val="center"/>
+              <w:cnfStyle w:val="000000100000" w:firstRow="0" w:lastRow="0" w:firstColumn="0" w:lastColumn="0" w:oddVBand="0" w:evenVBand="0" w:oddHBand="1" w:evenHBand="0" w:firstRowFirstColumn="0" w:firstRowLastColumn="0" w:lastRowFirstColumn="0" w:lastRowLastColumn="0"/>
+              <w:rPr>
+                <w:rFonts w:ascii="Arial" w:hAnsi="Arial" w:cs="Arial"/>
+                <w:sz w:val="22"/>
+                <w:szCs w:val="22"/>
+              </w:rPr>
+            </w:pPr>
+          </w:p>
+        </w:tc>
+      </w:tr>
+      <w:tr>
+        <w:tc>
+          <w:tcPr>
+            <w:cnfStyle w:val="001000000000" w:firstRow="0" w:lastRow="0" w:firstColumn="1" w:lastColumn="0" w:oddVBand="0" w:evenVBand="0" w:oddHBand="0" w:evenHBand="0" w:firstRowFirstColumn="0" w:firstRowLastColumn="0" w:lastRowFirstColumn="0" w:lastRowLastColumn="0"/>
+            <w:tcW w:w="1229" w:type="dxa"/>
+            <w:vAlign w:val="center"/>
+          </w:tcPr>
+          <w:p>
+            <w:pPr>
+              <w:jc w:val="center"/>
+              <w:rPr>
+                <w:rFonts w:ascii="Arial" w:hAnsi="Arial" w:cs="Arial"/>
+                <w:sz w:val="22"/>
+                <w:szCs w:val="22"/>
+              </w:rPr>
+            </w:pPr>
+            <w:r>
+              <w:rPr>
+                <w:rFonts w:ascii="Arial" w:hAnsi="Arial" w:cs="Arial"/>
+                <w:sz w:val="22"/>
+                <w:szCs w:val="22"/>
+              </w:rPr>
+              <w:t>1</w:t>
+            </w:r>
+          </w:p>
+        </w:tc>
+        <w:tc>
+          <w:tcPr>
+            <w:tcW w:w="1341" w:type="dxa"/>
+            <w:vAlign w:val="center"/>
+          </w:tcPr>
+          <w:p>
+            <w:pPr>
+              <w:jc w:val="center"/>
+              <w:cnfStyle w:val="000000000000" w:firstRow="0" w:lastRow="0" w:firstColumn="0" w:lastColumn="0" w:oddVBand="0" w:evenVBand="0" w:oddHBand="0" w:evenHBand="0" w:firstRowFirstColumn="0" w:firstRowLastColumn="0" w:lastRowFirstColumn="0" w:lastRowLastColumn="0"/>
+              <w:rPr>
+                <w:rFonts w:ascii="Arial" w:hAnsi="Arial" w:cs="Arial"/>
+                <w:sz w:val="22"/>
+                <w:szCs w:val="22"/>
+              </w:rPr>
+            </w:pPr>
+            <w:r>
+              <w:rPr>
+                <w:rFonts w:ascii="Arial" w:hAnsi="Arial" w:cs="Arial"/>
+                <w:sz w:val="22"/>
+                <w:szCs w:val="22"/>
+              </w:rPr>
+              <w:t>Python</w:t>
+            </w:r>
+          </w:p>
+        </w:tc>
+        <w:tc>
+          <w:tcPr>
+            <w:tcW w:w="823" w:type="dxa"/>
+            <w:vAlign w:val="center"/>
+          </w:tcPr>
+          <w:p>
+            <w:pPr>
+              <w:jc w:val="center"/>
+              <w:cnfStyle w:val="000000000000" w:firstRow="0" w:lastRow="0" w:firstColumn="0" w:lastColumn="0" w:oddVBand="0" w:evenVBand="0" w:oddHBand="0" w:evenHBand="0" w:firstRowFirstColumn="0" w:firstRowLastColumn="0" w:lastRowFirstColumn="0" w:lastRowLastColumn="0"/>
+              <w:rPr>
+                <w:rFonts w:ascii="Arial" w:hAnsi="Arial" w:cs="Arial"/>
+                <w:sz w:val="22"/>
+                <w:szCs w:val="22"/>
+              </w:rPr>
+            </w:pPr>
+            <w:r>
+              <w:rPr>
+                <w:rFonts w:ascii="Arial" w:hAnsi="Arial" w:cs="Arial"/>
+                <w:sz w:val="22"/>
+                <w:szCs w:val="22"/>
+              </w:rPr>
+              <w:t>X</w:t>
+            </w:r>
+          </w:p>
+        </w:tc>
+        <w:tc>
+          <w:tcPr>
+            <w:tcW w:w="997" w:type="dxa"/>
+            <w:vAlign w:val="center"/>
+          </w:tcPr>
+          <w:p>
+            <w:pPr>
+              <w:jc w:val="center"/>
+              <w:cnfStyle w:val="000000000000" w:firstRow="0" w:lastRow="0" w:firstColumn="0" w:lastColumn="0" w:oddVBand="0" w:evenVBand="0" w:oddHBand="0" w:evenHBand="0" w:firstRowFirstColumn="0" w:firstRowLastColumn="0" w:lastRowFirstColumn="0" w:lastRowLastColumn="0"/>
+              <w:rPr>
+                <w:rFonts w:ascii="Arial" w:hAnsi="Arial" w:cs="Arial"/>
+                <w:sz w:val="22"/>
+                <w:szCs w:val="22"/>
+              </w:rPr>
+            </w:pPr>
+          </w:p>
+        </w:tc>
+        <w:tc>
+          <w:tcPr>
+            <w:tcW w:w="1275" w:type="dxa"/>
+            <w:vAlign w:val="center"/>
+          </w:tcPr>
+          <w:p>
+            <w:pPr>
+              <w:jc w:val="center"/>
+              <w:cnfStyle w:val="000000000000" w:firstRow="0" w:lastRow="0" w:firstColumn="0" w:lastColumn="0" w:oddVBand="0" w:evenVBand="0" w:oddHBand="0" w:evenHBand="0" w:firstRowFirstColumn="0" w:firstRowLastColumn="0" w:lastRowFirstColumn="0" w:lastRowLastColumn="0"/>
+              <w:rPr>
+                <w:rFonts w:ascii="Arial" w:hAnsi="Arial" w:cs="Arial"/>
+                <w:sz w:val="22"/>
+                <w:szCs w:val="22"/>
+              </w:rPr>
+            </w:pPr>
+          </w:p>
+        </w:tc>
+        <w:tc>
+          <w:tcPr>
+            <w:tcW w:w="1642" w:type="dxa"/>
+            <w:vAlign w:val="center"/>
+          </w:tcPr>
+          <w:p>
+            <w:pPr>
+              <w:jc w:val="center"/>
+              <w:cnfStyle w:val="000000000000" w:firstRow="0" w:lastRow="0" w:firstColumn="0" w:lastColumn="0" w:oddVBand="0" w:evenVBand="0" w:oddHBand="0" w:evenHBand="0" w:firstRowFirstColumn="0" w:firstRowLastColumn="0" w:lastRowFirstColumn="0" w:lastRowLastColumn="0"/>
+              <w:rPr>
+                <w:rFonts w:ascii="Arial" w:hAnsi="Arial" w:cs="Arial"/>
+                <w:sz w:val="22"/>
+                <w:szCs w:val="22"/>
+              </w:rPr>
+            </w:pPr>
+            <w:r>
+              <w:rPr>
+                <w:rFonts w:ascii="Arial" w:hAnsi="Arial" w:cs="Arial"/>
+                <w:sz w:val="22"/>
+                <w:szCs w:val="22"/>
+              </w:rPr>
+              <w:t>X</w:t>
+            </w:r>
+          </w:p>
+        </w:tc>
+        <w:tc>
+          <w:tcPr>
+            <w:tcW w:w="1902" w:type="dxa"/>
+            <w:vAlign w:val="center"/>
+          </w:tcPr>
+          <w:p>
+            <w:pPr>
+              <w:jc w:val="center"/>
+              <w:cnfStyle w:val="000000000000" w:firstRow="0" w:lastRow="0" w:firstColumn="0" w:lastColumn="0" w:oddVBand="0" w:evenVBand="0" w:oddHBand="0" w:evenHBand="0" w:firstRowFirstColumn="0" w:firstRowLastColumn="0" w:lastRowFirstColumn="0" w:lastRowLastColumn="0"/>
+              <w:rPr>
+                <w:rFonts w:ascii="Arial" w:hAnsi="Arial" w:cs="Arial"/>
+                <w:sz w:val="22"/>
+                <w:szCs w:val="22"/>
+              </w:rPr>
+            </w:pPr>
+            <w:r>
+              <w:rPr>
+                <w:rFonts w:ascii="Arial" w:hAnsi="Arial" w:cs="Arial"/>
+                <w:sz w:val="22"/>
+                <w:szCs w:val="22"/>
+              </w:rPr>
+              <w:t>3</w:t>
+            </w:r>
+          </w:p>
+        </w:tc>
+      </w:tr>
+      <w:tr>
+        <w:trPr>
+          <w:cnfStyle w:val="000000100000" w:firstRow="0" w:lastRow="0" w:firstColumn="0" w:lastColumn="0" w:oddVBand="0" w:evenVBand="0" w:oddHBand="1" w:evenHBand="0" w:firstRowFirstColumn="0" w:firstRowLastColumn="0" w:lastRowFirstColumn="0" w:lastRowLastColumn="0"/>
+        </w:trPr>
+        <w:tc>
+          <w:tcPr>
+            <w:cnfStyle w:val="001000000000" w:firstRow="0" w:lastRow="0" w:firstColumn="1" w:lastColumn="0" w:oddVBand="0" w:evenVBand="0" w:oddHBand="0" w:evenHBand="0" w:firstRowFirstColumn="0" w:firstRowLastColumn="0" w:lastRowFirstColumn="0" w:lastRowLastColumn="0"/>
+            <w:tcW w:w="1229" w:type="dxa"/>
+            <w:vAlign w:val="center"/>
+          </w:tcPr>
+          <w:p>
+            <w:pPr>
+              <w:jc w:val="center"/>
+              <w:rPr>
+                <w:rFonts w:ascii="Arial" w:hAnsi="Arial" w:cs="Arial"/>
+                <w:sz w:val="22"/>
+                <w:szCs w:val="22"/>
+              </w:rPr>
+            </w:pPr>
+            <w:r>
+              <w:rPr>
+                <w:rFonts w:ascii="Arial" w:hAnsi="Arial" w:cs="Arial"/>
+                <w:sz w:val="22"/>
+                <w:szCs w:val="22"/>
+              </w:rPr>
+              <w:t>2</w:t>
+            </w:r>
+          </w:p>
+        </w:tc>
+        <w:tc>
+          <w:tcPr>
+            <w:tcW w:w="1341" w:type="dxa"/>
+            <w:vAlign w:val="center"/>
+          </w:tcPr>
+          <w:p>
+            <w:pPr>
+              <w:jc w:val="center"/>
+              <w:cnfStyle w:val="000000100000" w:firstRow="0" w:lastRow="0" w:firstColumn="0" w:lastColumn="0" w:oddVBand="0" w:evenVBand="0" w:oddHBand="1" w:evenHBand="0" w:firstRowFirstColumn="0" w:firstRowLastColumn="0" w:lastRowFirstColumn="0" w:lastRowLastColumn="0"/>
+              <w:rPr>
+                <w:rFonts w:ascii="Arial" w:hAnsi="Arial" w:cs="Arial"/>
+                <w:sz w:val="22"/>
+                <w:szCs w:val="22"/>
+              </w:rPr>
+            </w:pPr>
+            <w:r>
+              <w:rPr>
+                <w:rFonts w:ascii="Arial" w:hAnsi="Arial" w:cs="Arial"/>
+                <w:sz w:val="22"/>
+                <w:szCs w:val="22"/>
+              </w:rPr>
+              <w:t>C</w:t>
+            </w:r>
+          </w:p>
+        </w:tc>
+        <w:tc>
+          <w:tcPr>
+            <w:tcW w:w="823" w:type="dxa"/>
+            <w:vAlign w:val="center"/>
+          </w:tcPr>
+          <w:p>
+            <w:pPr>
+              <w:jc w:val="center"/>
+              <w:cnfStyle w:val="000000100000" w:firstRow="0" w:lastRow="0" w:firstColumn="0" w:lastColumn="0" w:oddVBand="0" w:evenVBand="0" w:oddHBand="1" w:evenHBand="0" w:firstRowFirstColumn="0" w:firstRowLastColumn="0" w:lastRowFirstColumn="0" w:lastRowLastColumn="0"/>
+              <w:rPr>
+                <w:rFonts w:ascii="Arial" w:hAnsi="Arial" w:cs="Arial"/>
+                <w:sz w:val="22"/>
+                <w:szCs w:val="22"/>
+              </w:rPr>
+            </w:pPr>
+          </w:p>
+        </w:tc>
+        <w:tc>
+          <w:tcPr>
+            <w:tcW w:w="997" w:type="dxa"/>
+            <w:vAlign w:val="center"/>
+          </w:tcPr>
+          <w:p>
+            <w:pPr>
+              <w:jc w:val="center"/>
+              <w:cnfStyle w:val="000000100000" w:firstRow="0" w:lastRow="0" w:firstColumn="0" w:lastColumn="0" w:oddVBand="0" w:evenVBand="0" w:oddHBand="1" w:evenHBand="0" w:firstRowFirstColumn="0" w:firstRowLastColumn="0" w:lastRowFirstColumn="0" w:lastRowLastColumn="0"/>
+              <w:rPr>
+                <w:rFonts w:ascii="Arial" w:hAnsi="Arial" w:cs="Arial"/>
+                <w:sz w:val="22"/>
+                <w:szCs w:val="22"/>
+              </w:rPr>
+            </w:pPr>
+            <w:r>
+              <w:rPr>
+                <w:rFonts w:ascii="Arial" w:hAnsi="Arial" w:cs="Arial"/>
+                <w:sz w:val="22"/>
+                <w:szCs w:val="22"/>
+              </w:rPr>
+              <w:t>X</w:t>
+            </w:r>
+          </w:p>
+        </w:tc>
+        <w:tc>
+          <w:tcPr>
+            <w:tcW w:w="1275" w:type="dxa"/>
+            <w:vAlign w:val="center"/>
+          </w:tcPr>
+          <w:p>
+            <w:pPr>
+              <w:jc w:val="center"/>
+              <w:cnfStyle w:val="000000100000" w:firstRow="0" w:lastRow="0" w:firstColumn="0" w:lastColumn="0" w:oddVBand="0" w:evenVBand="0" w:oddHBand="1" w:evenHBand="0" w:firstRowFirstColumn="0" w:firstRowLastColumn="0" w:lastRowFirstColumn="0" w:lastRowLastColumn="0"/>
+              <w:rPr>
+                <w:rFonts w:ascii="Arial" w:hAnsi="Arial" w:cs="Arial"/>
+                <w:sz w:val="22"/>
+                <w:szCs w:val="22"/>
+              </w:rPr>
+            </w:pPr>
+            <w:r>
+              <w:rPr>
+                <w:rFonts w:ascii="Arial" w:hAnsi="Arial" w:cs="Arial"/>
+                <w:sz w:val="22"/>
+                <w:szCs w:val="22"/>
+              </w:rPr>
+              <w:t>X</w:t>
+            </w:r>
+          </w:p>
+        </w:tc>
+        <w:tc>
+          <w:tcPr>
+            <w:tcW w:w="1642" w:type="dxa"/>
+            <w:vAlign w:val="center"/>
+          </w:tcPr>
+          <w:p>
+            <w:pPr>
+              <w:jc w:val="center"/>
+              <w:cnfStyle w:val="000000100000" w:firstRow="0" w:lastRow="0" w:firstColumn="0" w:lastColumn="0" w:oddVBand="0" w:evenVBand="0" w:oddHBand="1" w:evenHBand="0" w:firstRowFirstColumn="0" w:firstRowLastColumn="0" w:lastRowFirstColumn="0" w:lastRowLastColumn="0"/>
+              <w:rPr>
+                <w:rFonts w:ascii="Arial" w:hAnsi="Arial" w:cs="Arial"/>
+                <w:sz w:val="22"/>
+                <w:szCs w:val="22"/>
+              </w:rPr>
+            </w:pPr>
+            <w:r>
+              <w:rPr>
+                <w:rFonts w:ascii="Arial" w:hAnsi="Arial" w:cs="Arial"/>
+                <w:sz w:val="22"/>
+                <w:szCs w:val="22"/>
+              </w:rPr>
+              <w:t>X</w:t>
+            </w:r>
+          </w:p>
+        </w:tc>
+        <w:tc>
+          <w:tcPr>
+            <w:tcW w:w="1902" w:type="dxa"/>
+            <w:vAlign w:val="center"/>
+          </w:tcPr>
+          <w:p>
+            <w:pPr>
+              <w:jc w:val="center"/>
+              <w:cnfStyle w:val="000000100000" w:firstRow="0" w:lastRow="0" w:firstColumn="0" w:lastColumn="0" w:oddVBand="0" w:evenVBand="0" w:oddHBand="1" w:evenHBand="0" w:firstRowFirstColumn="0" w:firstRowLastColumn="0" w:lastRowFirstColumn="0" w:lastRowLastColumn="0"/>
+              <w:rPr>
+                <w:rFonts w:ascii="Arial" w:hAnsi="Arial" w:cs="Arial"/>
+                <w:sz w:val="22"/>
+                <w:szCs w:val="22"/>
+              </w:rPr>
+            </w:pPr>
+            <w:r>
+              <w:rPr>
+                <w:rFonts w:ascii="Arial" w:hAnsi="Arial" w:cs="Arial"/>
+                <w:sz w:val="22"/>
+                <w:szCs w:val="22"/>
+              </w:rPr>
+              <w:t>1</w:t>
+            </w:r>
+          </w:p>
+        </w:tc>
+      </w:tr>
+      <w:tr>
+        <w:tc>
+          <w:tcPr>
+            <w:cnfStyle w:val="001000000000" w:firstRow="0" w:lastRow="0" w:firstColumn="1" w:lastColumn="0" w:oddVBand="0" w:evenVBand="0" w:oddHBand="0" w:evenHBand="0" w:firstRowFirstColumn="0" w:firstRowLastColumn="0" w:lastRowFirstColumn="0" w:lastRowLastColumn="0"/>
+            <w:tcW w:w="1229" w:type="dxa"/>
+            <w:vAlign w:val="center"/>
+          </w:tcPr>
+          <w:p>
+            <w:pPr>
+              <w:jc w:val="center"/>
+              <w:rPr>
+                <w:rFonts w:ascii="Arial" w:hAnsi="Arial" w:cs="Arial"/>
+                <w:sz w:val="22"/>
+                <w:szCs w:val="22"/>
+              </w:rPr>
+            </w:pPr>
+            <w:r>
+              <w:rPr>
+                <w:rFonts w:ascii="Arial" w:hAnsi="Arial" w:cs="Arial"/>
+                <w:sz w:val="22"/>
+                <w:szCs w:val="22"/>
+              </w:rPr>
+              <w:t>3</w:t>
+            </w:r>
+          </w:p>
+        </w:tc>
+        <w:tc>
+          <w:tcPr>
+            <w:tcW w:w="1341" w:type="dxa"/>
+            <w:vAlign w:val="center"/>
+          </w:tcPr>
+          <w:p>
+            <w:pPr>
+              <w:jc w:val="center"/>
+              <w:cnfStyle w:val="000000000000" w:firstRow="0" w:lastRow="0" w:firstColumn="0" w:lastColumn="0" w:oddVBand="0" w:evenVBand="0" w:oddHBand="0" w:evenHBand="0" w:firstRowFirstColumn="0" w:firstRowLastColumn="0" w:lastRowFirstColumn="0" w:lastRowLastColumn="0"/>
+              <w:rPr>
+                <w:rFonts w:ascii="Arial" w:hAnsi="Arial" w:cs="Arial"/>
+                <w:sz w:val="22"/>
+                <w:szCs w:val="22"/>
+              </w:rPr>
+            </w:pPr>
+            <w:r>
+              <w:rPr>
+                <w:rFonts w:ascii="Arial" w:hAnsi="Arial" w:cs="Arial"/>
+                <w:sz w:val="22"/>
+                <w:szCs w:val="22"/>
+              </w:rPr>
+              <w:t>Java</w:t>
+            </w:r>
+          </w:p>
+        </w:tc>
+        <w:tc>
+          <w:tcPr>
+            <w:tcW w:w="823" w:type="dxa"/>
+            <w:vAlign w:val="center"/>
+          </w:tcPr>
+          <w:p>
+            <w:pPr>
+              <w:jc w:val="center"/>
+              <w:cnfStyle w:val="000000000000" w:firstRow="0" w:lastRow="0" w:firstColumn="0" w:lastColumn="0" w:oddVBand="0" w:evenVBand="0" w:oddHBand="0" w:evenHBand="0" w:firstRowFirstColumn="0" w:firstRowLastColumn="0" w:lastRowFirstColumn="0" w:lastRowLastColumn="0"/>
+              <w:rPr>
+                <w:rFonts w:ascii="Arial" w:hAnsi="Arial" w:cs="Arial"/>
+                <w:sz w:val="22"/>
+                <w:szCs w:val="22"/>
+              </w:rPr>
+            </w:pPr>
+            <w:r>
+              <w:rPr>
+                <w:rFonts w:ascii="Arial" w:hAnsi="Arial" w:cs="Arial"/>
+                <w:sz w:val="22"/>
+                <w:szCs w:val="22"/>
+              </w:rPr>
+              <w:t>X</w:t>
+            </w:r>
+          </w:p>
+        </w:tc>
+        <w:tc>
+          <w:tcPr>
+            <w:tcW w:w="997" w:type="dxa"/>
+            <w:vAlign w:val="center"/>
+          </w:tcPr>
+          <w:p>
+            <w:pPr>
+              <w:jc w:val="center"/>
+              <w:cnfStyle w:val="000000000000" w:firstRow="0" w:lastRow="0" w:firstColumn="0" w:lastColumn="0" w:oddVBand="0" w:evenVBand="0" w:oddHBand="0" w:evenHBand="0" w:firstRowFirstColumn="0" w:firstRowLastColumn="0" w:lastRowFirstColumn="0" w:lastRowLastColumn="0"/>
+              <w:rPr>
+                <w:rFonts w:ascii="Arial" w:hAnsi="Arial" w:cs="Arial"/>
+                <w:sz w:val="22"/>
+                <w:szCs w:val="22"/>
+              </w:rPr>
+            </w:pPr>
+            <w:r>
+              <w:rPr>
+                <w:rFonts w:ascii="Arial" w:hAnsi="Arial" w:cs="Arial"/>
+                <w:sz w:val="22"/>
+                <w:szCs w:val="22"/>
+              </w:rPr>
+              <w:t>X</w:t>
+            </w:r>
+          </w:p>
+        </w:tc>
+        <w:tc>
+          <w:tcPr>
+            <w:tcW w:w="1275" w:type="dxa"/>
+            <w:vAlign w:val="center"/>
+          </w:tcPr>
+          <w:p>
+            <w:pPr>
+              <w:jc w:val="center"/>
+              <w:cnfStyle w:val="000000000000" w:firstRow="0" w:lastRow="0" w:firstColumn="0" w:lastColumn="0" w:oddVBand="0" w:evenVBand="0" w:oddHBand="0" w:evenHBand="0" w:firstRowFirstColumn="0" w:firstRowLastColumn="0" w:lastRowFirstColumn="0" w:lastRowLastColumn="0"/>
+              <w:rPr>
+                <w:rFonts w:ascii="Arial" w:hAnsi="Arial" w:cs="Arial"/>
+                <w:sz w:val="22"/>
+                <w:szCs w:val="22"/>
+              </w:rPr>
+            </w:pPr>
+            <w:r>
+              <w:rPr>
+                <w:rFonts w:ascii="Arial" w:hAnsi="Arial" w:cs="Arial"/>
+                <w:sz w:val="22"/>
+                <w:szCs w:val="22"/>
+              </w:rPr>
+              <w:t>X</w:t>
+            </w:r>
+          </w:p>
+        </w:tc>
+        <w:tc>
+          <w:tcPr>
+            <w:tcW w:w="1642" w:type="dxa"/>
+            <w:vAlign w:val="center"/>
+          </w:tcPr>
+          <w:p>
+            <w:pPr>
+              <w:jc w:val="center"/>
+              <w:cnfStyle w:val="000000000000" w:firstRow="0" w:lastRow="0" w:firstColumn="0" w:lastColumn="0" w:oddVBand="0" w:evenVBand="0" w:oddHBand="0" w:evenHBand="0" w:firstRowFirstColumn="0" w:firstRowLastColumn="0" w:lastRowFirstColumn="0" w:lastRowLastColumn="0"/>
+              <w:rPr>
+                <w:rFonts w:ascii="Arial" w:hAnsi="Arial" w:cs="Arial"/>
+                <w:sz w:val="22"/>
+                <w:szCs w:val="22"/>
+              </w:rPr>
+            </w:pPr>
+            <w:r>
+              <w:rPr>
+                <w:rFonts w:ascii="Arial" w:hAnsi="Arial" w:cs="Arial"/>
+                <w:sz w:val="22"/>
+                <w:szCs w:val="22"/>
+              </w:rPr>
+              <w:t>X</w:t>
+            </w:r>
+          </w:p>
+        </w:tc>
+        <w:tc>
+          <w:tcPr>
+            <w:tcW w:w="1902" w:type="dxa"/>
+            <w:vAlign w:val="center"/>
+          </w:tcPr>
+          <w:p>
+            <w:pPr>
+              <w:jc w:val="center"/>
+              <w:cnfStyle w:val="000000000000" w:firstRow="0" w:lastRow="0" w:firstColumn="0" w:lastColumn="0" w:oddVBand="0" w:evenVBand="0" w:oddHBand="0" w:evenHBand="0" w:firstRowFirstColumn="0" w:firstRowLastColumn="0" w:lastRowFirstColumn="0" w:lastRowLastColumn="0"/>
+              <w:rPr>
+                <w:rFonts w:ascii="Arial" w:hAnsi="Arial" w:cs="Arial"/>
+                <w:sz w:val="22"/>
+                <w:szCs w:val="22"/>
+              </w:rPr>
+            </w:pPr>
+            <w:r>
+              <w:rPr>
+                <w:rFonts w:ascii="Arial" w:hAnsi="Arial" w:cs="Arial"/>
+                <w:sz w:val="22"/>
+                <w:szCs w:val="22"/>
+              </w:rPr>
+              <w:t>2</w:t>
+            </w:r>
+          </w:p>
+        </w:tc>
+      </w:tr>
+      <w:tr>
+        <w:trPr>
+          <w:cnfStyle w:val="000000100000" w:firstRow="0" w:lastRow="0" w:firstColumn="0" w:lastColumn="0" w:oddVBand="0" w:evenVBand="0" w:oddHBand="1" w:evenHBand="0" w:firstRowFirstColumn="0" w:firstRowLastColumn="0" w:lastRowFirstColumn="0" w:lastRowLastColumn="0"/>
+        </w:trPr>
+        <w:tc>
+          <w:tcPr>
+            <w:cnfStyle w:val="001000000000" w:firstRow="0" w:lastRow="0" w:firstColumn="1" w:lastColumn="0" w:oddVBand="0" w:evenVBand="0" w:oddHBand="0" w:evenHBand="0" w:firstRowFirstColumn="0" w:firstRowLastColumn="0" w:lastRowFirstColumn="0" w:lastRowLastColumn="0"/>
+            <w:tcW w:w="1229" w:type="dxa"/>
+            <w:vAlign w:val="center"/>
+          </w:tcPr>
+          <w:p>
+            <w:pPr>
+              <w:jc w:val="center"/>
+              <w:rPr>
+                <w:rFonts w:ascii="Arial" w:hAnsi="Arial" w:cs="Arial"/>
+                <w:sz w:val="22"/>
+                <w:szCs w:val="22"/>
+              </w:rPr>
+            </w:pPr>
+            <w:r>
+              <w:rPr>
+                <w:rFonts w:ascii="Arial" w:hAnsi="Arial" w:cs="Arial"/>
+                <w:sz w:val="22"/>
+                <w:szCs w:val="22"/>
+              </w:rPr>
+              <w:t>4</w:t>
+            </w:r>
+          </w:p>
+        </w:tc>
+        <w:tc>
+          <w:tcPr>
+            <w:tcW w:w="1341" w:type="dxa"/>
+            <w:vAlign w:val="center"/>
+          </w:tcPr>
+          <w:p>
+            <w:pPr>
+              <w:jc w:val="center"/>
+              <w:cnfStyle w:val="000000100000" w:firstRow="0" w:lastRow="0" w:firstColumn="0" w:lastColumn="0" w:oddVBand="0" w:evenVBand="0" w:oddHBand="1" w:evenHBand="0" w:firstRowFirstColumn="0" w:firstRowLastColumn="0" w:lastRowFirstColumn="0" w:lastRowLastColumn="0"/>
+              <w:rPr>
+                <w:rFonts w:ascii="Arial" w:hAnsi="Arial" w:cs="Arial"/>
+                <w:sz w:val="22"/>
+                <w:szCs w:val="22"/>
+              </w:rPr>
+            </w:pPr>
+            <w:r>
+              <w:rPr>
+                <w:rFonts w:ascii="Arial" w:hAnsi="Arial" w:cs="Arial"/>
+                <w:sz w:val="22"/>
+                <w:szCs w:val="22"/>
+              </w:rPr>
+              <w:t>C++</w:t>
+            </w:r>
+          </w:p>
+        </w:tc>
+        <w:tc>
+          <w:tcPr>
+            <w:tcW w:w="823" w:type="dxa"/>
+            <w:vAlign w:val="center"/>
+          </w:tcPr>
+          <w:p>
+            <w:pPr>
+              <w:jc w:val="center"/>
+              <w:cnfStyle w:val="000000100000" w:firstRow="0" w:lastRow="0" w:firstColumn="0" w:lastColumn="0" w:oddVBand="0" w:evenVBand="0" w:oddHBand="1" w:evenHBand="0" w:firstRowFirstColumn="0" w:firstRowLastColumn="0" w:lastRowFirstColumn="0" w:lastRowLastColumn="0"/>
+              <w:rPr>
+                <w:rFonts w:ascii="Arial" w:hAnsi="Arial" w:cs="Arial"/>
+                <w:sz w:val="22"/>
+                <w:szCs w:val="22"/>
+              </w:rPr>
+            </w:pPr>
+          </w:p>
+        </w:tc>
+        <w:tc>
+          <w:tcPr>
+            <w:tcW w:w="997" w:type="dxa"/>
+            <w:vAlign w:val="center"/>
+          </w:tcPr>
+          <w:p>
+            <w:pPr>
+              <w:jc w:val="center"/>
+              <w:cnfStyle w:val="000000100000" w:firstRow="0" w:lastRow="0" w:firstColumn="0" w:lastColumn="0" w:oddVBand="0" w:evenVBand="0" w:oddHBand="1" w:evenHBand="0" w:firstRowFirstColumn="0" w:firstRowLastColumn="0" w:lastRowFirstColumn="0" w:lastRowLastColumn="0"/>
+              <w:rPr>
+                <w:rFonts w:ascii="Arial" w:hAnsi="Arial" w:cs="Arial"/>
+                <w:sz w:val="22"/>
+                <w:szCs w:val="22"/>
+              </w:rPr>
+            </w:pPr>
+            <w:r>
+              <w:rPr>
+                <w:rFonts w:ascii="Arial" w:hAnsi="Arial" w:cs="Arial"/>
+                <w:sz w:val="22"/>
+                <w:szCs w:val="22"/>
+              </w:rPr>
+              <w:t>X</w:t>
+            </w:r>
+          </w:p>
+        </w:tc>
+        <w:tc>
+          <w:tcPr>
+            <w:tcW w:w="1275" w:type="dxa"/>
+            <w:vAlign w:val="center"/>
+          </w:tcPr>
+          <w:p>
+            <w:pPr>
+              <w:jc w:val="center"/>
+              <w:cnfStyle w:val="000000100000" w:firstRow="0" w:lastRow="0" w:firstColumn="0" w:lastColumn="0" w:oddVBand="0" w:evenVBand="0" w:oddHBand="1" w:evenHBand="0" w:firstRowFirstColumn="0" w:firstRowLastColumn="0" w:lastRowFirstColumn="0" w:lastRowLastColumn="0"/>
+              <w:rPr>
+                <w:rFonts w:ascii="Arial" w:hAnsi="Arial" w:cs="Arial"/>
+                <w:sz w:val="22"/>
+                <w:szCs w:val="22"/>
+              </w:rPr>
+            </w:pPr>
+            <w:r>
+              <w:rPr>
+                <w:rFonts w:ascii="Arial" w:hAnsi="Arial" w:cs="Arial"/>
+                <w:sz w:val="22"/>
+                <w:szCs w:val="22"/>
+              </w:rPr>
+              <w:t>X</w:t>
+            </w:r>
+          </w:p>
+        </w:tc>
+        <w:tc>
+          <w:tcPr>
+            <w:tcW w:w="1642" w:type="dxa"/>
+            <w:vAlign w:val="center"/>
+          </w:tcPr>
+          <w:p>
+            <w:pPr>
+              <w:jc w:val="center"/>
+              <w:cnfStyle w:val="000000100000" w:firstRow="0" w:lastRow="0" w:firstColumn="0" w:lastColumn="0" w:oddVBand="0" w:evenVBand="0" w:oddHBand="1" w:evenHBand="0" w:firstRowFirstColumn="0" w:firstRowLastColumn="0" w:lastRowFirstColumn="0" w:lastRowLastColumn="0"/>
+              <w:rPr>
+                <w:rFonts w:ascii="Arial" w:hAnsi="Arial" w:cs="Arial"/>
+                <w:sz w:val="22"/>
+                <w:szCs w:val="22"/>
+              </w:rPr>
+            </w:pPr>
+            <w:r>
+              <w:rPr>
+                <w:rFonts w:ascii="Arial" w:hAnsi="Arial" w:cs="Arial"/>
+                <w:sz w:val="22"/>
+                <w:szCs w:val="22"/>
+              </w:rPr>
+              <w:t>X</w:t>
+            </w:r>
+          </w:p>
+        </w:tc>
+        <w:tc>
+          <w:tcPr>
+            <w:tcW w:w="1902" w:type="dxa"/>
+            <w:vAlign w:val="center"/>
+          </w:tcPr>
+          <w:p>
+            <w:pPr>
+              <w:jc w:val="center"/>
+              <w:cnfStyle w:val="000000100000" w:firstRow="0" w:lastRow="0" w:firstColumn="0" w:lastColumn="0" w:oddVBand="0" w:evenVBand="0" w:oddHBand="1" w:evenHBand="0" w:firstRowFirstColumn="0" w:firstRowLastColumn="0" w:lastRowFirstColumn="0" w:lastRowLastColumn="0"/>
+              <w:rPr>
+                <w:rFonts w:ascii="Arial" w:hAnsi="Arial" w:cs="Arial"/>
+                <w:sz w:val="22"/>
+                <w:szCs w:val="22"/>
+              </w:rPr>
+            </w:pPr>
+            <w:r>
+              <w:rPr>
+                <w:rFonts w:ascii="Arial" w:hAnsi="Arial" w:cs="Arial"/>
+                <w:sz w:val="22"/>
+                <w:szCs w:val="22"/>
+              </w:rPr>
+              <w:t>4</w:t>
+            </w:r>
+          </w:p>
+        </w:tc>
+      </w:tr>
+      <w:tr>
+        <w:tc>
+          <w:tcPr>
+            <w:cnfStyle w:val="001000000000" w:firstRow="0" w:lastRow="0" w:firstColumn="1" w:lastColumn="0" w:oddVBand="0" w:evenVBand="0" w:oddHBand="0" w:evenHBand="0" w:firstRowFirstColumn="0" w:firstRowLastColumn="0" w:lastRowFirstColumn="0" w:lastRowLastColumn="0"/>
+            <w:tcW w:w="1229" w:type="dxa"/>
+            <w:vAlign w:val="center"/>
+          </w:tcPr>
+          <w:p>
+            <w:pPr>
+              <w:jc w:val="center"/>
+              <w:rPr>
+                <w:rFonts w:ascii="Arial" w:hAnsi="Arial" w:cs="Arial"/>
+                <w:sz w:val="22"/>
+                <w:szCs w:val="22"/>
+              </w:rPr>
+            </w:pPr>
+            <w:r>
+              <w:rPr>
+                <w:rFonts w:ascii="Arial" w:hAnsi="Arial" w:cs="Arial"/>
+                <w:sz w:val="22"/>
+                <w:szCs w:val="22"/>
+              </w:rPr>
+              <w:t>5</w:t>
+            </w:r>
+          </w:p>
+        </w:tc>
+        <w:tc>
+          <w:tcPr>
+            <w:tcW w:w="1341" w:type="dxa"/>
+            <w:vAlign w:val="center"/>
+          </w:tcPr>
+          <w:p>
+            <w:pPr>
+              <w:jc w:val="center"/>
+              <w:cnfStyle w:val="000000000000" w:firstRow="0" w:lastRow="0" w:firstColumn="0" w:lastColumn="0" w:oddVBand="0" w:evenVBand="0" w:oddHBand="0" w:evenHBand="0" w:firstRowFirstColumn="0" w:firstRowLastColumn="0" w:lastRowFirstColumn="0" w:lastRowLastColumn="0"/>
+              <w:rPr>
+                <w:rFonts w:ascii="Arial" w:hAnsi="Arial" w:cs="Arial"/>
+                <w:sz w:val="22"/>
+                <w:szCs w:val="22"/>
+              </w:rPr>
+            </w:pPr>
+            <w:r>
+              <w:rPr>
+                <w:rFonts w:ascii="Arial" w:hAnsi="Arial" w:cs="Arial"/>
+                <w:sz w:val="22"/>
+                <w:szCs w:val="22"/>
+              </w:rPr>
+              <w:t>C#</w:t>
+            </w:r>
+          </w:p>
+        </w:tc>
+        <w:tc>
+          <w:tcPr>
+            <w:tcW w:w="823" w:type="dxa"/>
+            <w:vAlign w:val="center"/>
+          </w:tcPr>
+          <w:p>
+            <w:pPr>
+              <w:jc w:val="center"/>
+              <w:cnfStyle w:val="000000000000" w:firstRow="0" w:lastRow="0" w:firstColumn="0" w:lastColumn="0" w:oddVBand="0" w:evenVBand="0" w:oddHBand="0" w:evenHBand="0" w:firstRowFirstColumn="0" w:firstRowLastColumn="0" w:lastRowFirstColumn="0" w:lastRowLastColumn="0"/>
+              <w:rPr>
+                <w:rFonts w:ascii="Arial" w:hAnsi="Arial" w:cs="Arial"/>
+                <w:sz w:val="22"/>
+                <w:szCs w:val="22"/>
+              </w:rPr>
+            </w:pPr>
+            <w:r>
+              <w:rPr>
+                <w:rFonts w:ascii="Arial" w:hAnsi="Arial" w:cs="Arial"/>
+                <w:sz w:val="22"/>
+                <w:szCs w:val="22"/>
+              </w:rPr>
+              <w:t>X</w:t>
+            </w:r>
+          </w:p>
+        </w:tc>
+        <w:tc>
+          <w:tcPr>
+            <w:tcW w:w="997" w:type="dxa"/>
+            <w:vAlign w:val="center"/>
+          </w:tcPr>
+          <w:p>
+            <w:pPr>
+              <w:jc w:val="center"/>
+              <w:cnfStyle w:val="000000000000" w:firstRow="0" w:lastRow="0" w:firstColumn="0" w:lastColumn="0" w:oddVBand="0" w:evenVBand="0" w:oddHBand="0" w:evenHBand="0" w:firstRowFirstColumn="0" w:firstRowLastColumn="0" w:lastRowFirstColumn="0" w:lastRowLastColumn="0"/>
+              <w:rPr>
+                <w:rFonts w:ascii="Arial" w:hAnsi="Arial" w:cs="Arial"/>
+                <w:sz w:val="22"/>
+                <w:szCs w:val="22"/>
+              </w:rPr>
+            </w:pPr>
+            <w:r>
+              <w:rPr>
+                <w:rFonts w:ascii="Arial" w:hAnsi="Arial" w:cs="Arial"/>
+                <w:sz w:val="22"/>
+                <w:szCs w:val="22"/>
+              </w:rPr>
+              <w:t>X</w:t>
+            </w:r>
+          </w:p>
+        </w:tc>
+        <w:tc>
+          <w:tcPr>
+            <w:tcW w:w="1275" w:type="dxa"/>
+            <w:vAlign w:val="center"/>
+          </w:tcPr>
+          <w:p>
+            <w:pPr>
+              <w:jc w:val="center"/>
+              <w:cnfStyle w:val="000000000000" w:firstRow="0" w:lastRow="0" w:firstColumn="0" w:lastColumn="0" w:oddVBand="0" w:evenVBand="0" w:oddHBand="0" w:evenHBand="0" w:firstRowFirstColumn="0" w:firstRowLastColumn="0" w:lastRowFirstColumn="0" w:lastRowLastColumn="0"/>
+              <w:rPr>
+                <w:rFonts w:ascii="Arial" w:hAnsi="Arial" w:cs="Arial"/>
+                <w:sz w:val="22"/>
+                <w:szCs w:val="22"/>
+              </w:rPr>
+            </w:pPr>
+            <w:r>
+              <w:rPr>
+                <w:rFonts w:ascii="Arial" w:hAnsi="Arial" w:cs="Arial"/>
+                <w:sz w:val="22"/>
+                <w:szCs w:val="22"/>
+              </w:rPr>
+              <w:t>X</w:t>
+            </w:r>
+          </w:p>
+        </w:tc>
+        <w:tc>
+          <w:tcPr>
+            <w:tcW w:w="1642" w:type="dxa"/>
+            <w:vAlign w:val="center"/>
+          </w:tcPr>
+          <w:p>
+            <w:pPr>
+              <w:jc w:val="center"/>
+              <w:cnfStyle w:val="000000000000" w:firstRow="0" w:lastRow="0" w:firstColumn="0" w:lastColumn="0" w:oddVBand="0" w:evenVBand="0" w:oddHBand="0" w:evenHBand="0" w:firstRowFirstColumn="0" w:firstRowLastColumn="0" w:lastRowFirstColumn="0" w:lastRowLastColumn="0"/>
+              <w:rPr>
+                <w:rFonts w:ascii="Arial" w:hAnsi="Arial" w:cs="Arial"/>
+                <w:sz w:val="22"/>
+                <w:szCs w:val="22"/>
+              </w:rPr>
+            </w:pPr>
+            <w:r>
+              <w:rPr>
+                <w:rFonts w:ascii="Arial" w:hAnsi="Arial" w:cs="Arial"/>
+                <w:sz w:val="22"/>
+                <w:szCs w:val="22"/>
+              </w:rPr>
+              <w:t>X</w:t>
+            </w:r>
+          </w:p>
+        </w:tc>
+        <w:tc>
+          <w:tcPr>
+            <w:tcW w:w="1902" w:type="dxa"/>
+            <w:vAlign w:val="center"/>
+          </w:tcPr>
+          <w:p>
+            <w:pPr>
+              <w:jc w:val="center"/>
+              <w:cnfStyle w:val="000000000000" w:firstRow="0" w:lastRow="0" w:firstColumn="0" w:lastColumn="0" w:oddVBand="0" w:evenVBand="0" w:oddHBand="0" w:evenHBand="0" w:firstRowFirstColumn="0" w:firstRowLastColumn="0" w:lastRowFirstColumn="0" w:lastRowLastColumn="0"/>
+              <w:rPr>
+                <w:rFonts w:ascii="Arial" w:hAnsi="Arial" w:cs="Arial"/>
+                <w:sz w:val="22"/>
+                <w:szCs w:val="22"/>
+              </w:rPr>
+            </w:pPr>
+            <w:r>
+              <w:rPr>
+                <w:rFonts w:ascii="Arial" w:hAnsi="Arial" w:cs="Arial"/>
+                <w:sz w:val="22"/>
+                <w:szCs w:val="22"/>
+              </w:rPr>
+              <w:t>Pas dans le TOP 5 en 2016</w:t>
+            </w:r>
+          </w:p>
+        </w:tc>
+      </w:tr>
+    </w:tbl>
+    <w:p>
+      <w:pPr>
+        <w:rPr>
+          <w:rFonts w:ascii="Arial" w:hAnsi="Arial" w:cs="Arial"/>
+          <w:sz w:val="22"/>
+          <w:szCs w:val="22"/>
         </w:rPr>
       </w:pPr>
     </w:p>
     <w:p>
       <w:pPr>
-        <w:pStyle w:val="Titre1"/>
-        <w:rPr>
-          <w:rFonts w:cs="Arial"/>
+        <w:rPr>
+          <w:rFonts w:ascii="Arial" w:hAnsi="Arial" w:cs="Arial"/>
+          <w:sz w:val="22"/>
+          <w:szCs w:val="22"/>
+          <w:u w:val="single"/>
         </w:rPr>
       </w:pPr>
-      <w:bookmarkStart w:id="7" w:name="_Toc505868861"/>
-      <w:bookmarkStart w:id="8" w:name="_Toc505870946"/>
-      <w:r>
-        <w:rPr>
-          <w:rFonts w:cs="Arial"/>
-        </w:rPr>
-        <w:t>Conclusion</w:t>
-      </w:r>
-      <w:bookmarkEnd w:id="7"/>
-      <w:bookmarkEnd w:id="8"/>
+      <w:r>
+        <w:rPr>
+          <w:rFonts w:ascii="Arial" w:hAnsi="Arial" w:cs="Arial"/>
+          <w:sz w:val="22"/>
+          <w:szCs w:val="22"/>
+          <w:u w:val="single"/>
+        </w:rPr>
+        <w:t>Top 5 des langages de programmation en forte croissance :</w:t>
+      </w:r>
     </w:p>
     <w:p>
       <w:pPr>
         <w:rPr>
-          <w:rFonts w:ascii="Arial" w:eastAsiaTheme="majorEastAsia" w:hAnsi="Arial" w:cs="Arial"/>
-          <w:color w:val="365F91" w:themeColor="accent1" w:themeShade="BF"/>
-          <w:sz w:val="32"/>
-          <w:szCs w:val="32"/>
+          <w:rFonts w:ascii="Arial" w:hAnsi="Arial" w:cs="Arial"/>
+          <w:sz w:val="22"/>
+          <w:szCs w:val="22"/>
         </w:rPr>
       </w:pPr>
-      <w:r>
-        <w:rPr>
-          <w:rFonts w:cs="Arial"/>
+    </w:p>
+    <w:tbl>
+      <w:tblPr>
+        <w:tblStyle w:val="TableauGrille4-Accentuation1"/>
+        <w:tblW w:w="9209" w:type="dxa"/>
+        <w:tblLook w:val="04A0" w:firstRow="1" w:lastRow="0" w:firstColumn="1" w:lastColumn="0" w:noHBand="0" w:noVBand="1"/>
+      </w:tblPr>
+      <w:tblGrid>
+        <w:gridCol w:w="1124"/>
+        <w:gridCol w:w="1423"/>
+        <w:gridCol w:w="795"/>
+        <w:gridCol w:w="1049"/>
+        <w:gridCol w:w="1362"/>
+        <w:gridCol w:w="1559"/>
+        <w:gridCol w:w="1897"/>
+      </w:tblGrid>
+      <w:tr>
+        <w:trPr>
+          <w:cnfStyle w:val="100000000000" w:firstRow="1" w:lastRow="0" w:firstColumn="0" w:lastColumn="0" w:oddVBand="0" w:evenVBand="0" w:oddHBand="0" w:evenHBand="0" w:firstRowFirstColumn="0" w:firstRowLastColumn="0" w:lastRowFirstColumn="0" w:lastRowLastColumn="0"/>
+        </w:trPr>
+        <w:tc>
+          <w:tcPr>
+            <w:cnfStyle w:val="001000000000" w:firstRow="0" w:lastRow="0" w:firstColumn="1" w:lastColumn="0" w:oddVBand="0" w:evenVBand="0" w:oddHBand="0" w:evenHBand="0" w:firstRowFirstColumn="0" w:firstRowLastColumn="0" w:lastRowFirstColumn="0" w:lastRowLastColumn="0"/>
+            <w:tcW w:w="1124" w:type="dxa"/>
+            <w:vMerge w:val="restart"/>
+            <w:vAlign w:val="center"/>
+          </w:tcPr>
+          <w:p>
+            <w:pPr>
+              <w:jc w:val="center"/>
+              <w:rPr>
+                <w:rFonts w:ascii="Arial" w:hAnsi="Arial" w:cs="Arial"/>
+                <w:sz w:val="22"/>
+                <w:szCs w:val="22"/>
+              </w:rPr>
+            </w:pPr>
+            <w:r>
+              <w:rPr>
+                <w:rFonts w:ascii="Arial" w:hAnsi="Arial" w:cs="Arial"/>
+                <w:sz w:val="22"/>
+                <w:szCs w:val="22"/>
+              </w:rPr>
+              <w:t>Rang 2017</w:t>
+            </w:r>
+          </w:p>
+        </w:tc>
+        <w:tc>
+          <w:tcPr>
+            <w:tcW w:w="1423" w:type="dxa"/>
+            <w:vMerge w:val="restart"/>
+            <w:vAlign w:val="center"/>
+          </w:tcPr>
+          <w:p>
+            <w:pPr>
+              <w:jc w:val="center"/>
+              <w:cnfStyle w:val="100000000000" w:firstRow="1" w:lastRow="0" w:firstColumn="0" w:lastColumn="0" w:oddVBand="0" w:evenVBand="0" w:oddHBand="0" w:evenHBand="0" w:firstRowFirstColumn="0" w:firstRowLastColumn="0" w:lastRowFirstColumn="0" w:lastRowLastColumn="0"/>
+              <w:rPr>
+                <w:rFonts w:ascii="Arial" w:hAnsi="Arial" w:cs="Arial"/>
+                <w:sz w:val="22"/>
+                <w:szCs w:val="22"/>
+              </w:rPr>
+            </w:pPr>
+            <w:r>
+              <w:rPr>
+                <w:rFonts w:ascii="Arial" w:hAnsi="Arial" w:cs="Arial"/>
+                <w:sz w:val="22"/>
+                <w:szCs w:val="22"/>
+              </w:rPr>
+              <w:t>Langage</w:t>
+            </w:r>
+          </w:p>
+        </w:tc>
+        <w:tc>
+          <w:tcPr>
+            <w:tcW w:w="4765" w:type="dxa"/>
+            <w:gridSpan w:val="4"/>
+            <w:vAlign w:val="center"/>
+          </w:tcPr>
+          <w:p>
+            <w:pPr>
+              <w:jc w:val="center"/>
+              <w:cnfStyle w:val="100000000000" w:firstRow="1" w:lastRow="0" w:firstColumn="0" w:lastColumn="0" w:oddVBand="0" w:evenVBand="0" w:oddHBand="0" w:evenHBand="0" w:firstRowFirstColumn="0" w:firstRowLastColumn="0" w:lastRowFirstColumn="0" w:lastRowLastColumn="0"/>
+              <w:rPr>
+                <w:rFonts w:ascii="Arial" w:hAnsi="Arial" w:cs="Arial"/>
+                <w:sz w:val="22"/>
+                <w:szCs w:val="22"/>
+              </w:rPr>
+            </w:pPr>
+            <w:r>
+              <w:rPr>
+                <w:rFonts w:ascii="Arial" w:hAnsi="Arial" w:cs="Arial"/>
+                <w:sz w:val="22"/>
+                <w:szCs w:val="22"/>
+              </w:rPr>
+              <w:t>Utilisation</w:t>
+            </w:r>
+          </w:p>
+        </w:tc>
+        <w:tc>
+          <w:tcPr>
+            <w:tcW w:w="1897" w:type="dxa"/>
+            <w:vMerge w:val="restart"/>
+            <w:vAlign w:val="center"/>
+          </w:tcPr>
+          <w:p>
+            <w:pPr>
+              <w:jc w:val="center"/>
+              <w:cnfStyle w:val="100000000000" w:firstRow="1" w:lastRow="0" w:firstColumn="0" w:lastColumn="0" w:oddVBand="0" w:evenVBand="0" w:oddHBand="0" w:evenHBand="0" w:firstRowFirstColumn="0" w:firstRowLastColumn="0" w:lastRowFirstColumn="0" w:lastRowLastColumn="0"/>
+              <w:rPr>
+                <w:rFonts w:ascii="Arial" w:hAnsi="Arial" w:cs="Arial"/>
+                <w:sz w:val="22"/>
+                <w:szCs w:val="22"/>
+              </w:rPr>
+            </w:pPr>
+            <w:r>
+              <w:rPr>
+                <w:rFonts w:ascii="Arial" w:hAnsi="Arial" w:cs="Arial"/>
+                <w:sz w:val="22"/>
+                <w:szCs w:val="22"/>
+              </w:rPr>
+              <w:t>Commentaires</w:t>
+            </w:r>
+          </w:p>
+        </w:tc>
+      </w:tr>
+      <w:tr>
+        <w:trPr>
+          <w:cnfStyle w:val="000000100000" w:firstRow="0" w:lastRow="0" w:firstColumn="0" w:lastColumn="0" w:oddVBand="0" w:evenVBand="0" w:oddHBand="1" w:evenHBand="0" w:firstRowFirstColumn="0" w:firstRowLastColumn="0" w:lastRowFirstColumn="0" w:lastRowLastColumn="0"/>
+        </w:trPr>
+        <w:tc>
+          <w:tcPr>
+            <w:cnfStyle w:val="001000000000" w:firstRow="0" w:lastRow="0" w:firstColumn="1" w:lastColumn="0" w:oddVBand="0" w:evenVBand="0" w:oddHBand="0" w:evenHBand="0" w:firstRowFirstColumn="0" w:firstRowLastColumn="0" w:lastRowFirstColumn="0" w:lastRowLastColumn="0"/>
+            <w:tcW w:w="1124" w:type="dxa"/>
+            <w:vMerge/>
+            <w:vAlign w:val="center"/>
+          </w:tcPr>
+          <w:p>
+            <w:pPr>
+              <w:jc w:val="center"/>
+              <w:rPr>
+                <w:rFonts w:ascii="Arial" w:hAnsi="Arial" w:cs="Arial"/>
+                <w:sz w:val="22"/>
+                <w:szCs w:val="22"/>
+              </w:rPr>
+            </w:pPr>
+          </w:p>
+        </w:tc>
+        <w:tc>
+          <w:tcPr>
+            <w:tcW w:w="1423" w:type="dxa"/>
+            <w:vMerge/>
+            <w:vAlign w:val="center"/>
+          </w:tcPr>
+          <w:p>
+            <w:pPr>
+              <w:jc w:val="center"/>
+              <w:cnfStyle w:val="000000100000" w:firstRow="0" w:lastRow="0" w:firstColumn="0" w:lastColumn="0" w:oddVBand="0" w:evenVBand="0" w:oddHBand="1" w:evenHBand="0" w:firstRowFirstColumn="0" w:firstRowLastColumn="0" w:lastRowFirstColumn="0" w:lastRowLastColumn="0"/>
+              <w:rPr>
+                <w:rFonts w:ascii="Arial" w:hAnsi="Arial" w:cs="Arial"/>
+                <w:sz w:val="22"/>
+                <w:szCs w:val="22"/>
+              </w:rPr>
+            </w:pPr>
+          </w:p>
+        </w:tc>
+        <w:tc>
+          <w:tcPr>
+            <w:tcW w:w="795" w:type="dxa"/>
+            <w:vAlign w:val="center"/>
+          </w:tcPr>
+          <w:p>
+            <w:pPr>
+              <w:jc w:val="center"/>
+              <w:cnfStyle w:val="000000100000" w:firstRow="0" w:lastRow="0" w:firstColumn="0" w:lastColumn="0" w:oddVBand="0" w:evenVBand="0" w:oddHBand="1" w:evenHBand="0" w:firstRowFirstColumn="0" w:firstRowLastColumn="0" w:lastRowFirstColumn="0" w:lastRowLastColumn="0"/>
+              <w:rPr>
+                <w:rFonts w:ascii="Arial" w:hAnsi="Arial" w:cs="Arial"/>
+                <w:sz w:val="22"/>
+                <w:szCs w:val="22"/>
+              </w:rPr>
+            </w:pPr>
+            <w:r>
+              <w:rPr>
+                <w:rFonts w:ascii="Arial" w:hAnsi="Arial" w:cs="Arial"/>
+                <w:sz w:val="22"/>
+                <w:szCs w:val="22"/>
+              </w:rPr>
+              <w:t>Web</w:t>
+            </w:r>
+          </w:p>
+        </w:tc>
+        <w:tc>
+          <w:tcPr>
+            <w:tcW w:w="1049" w:type="dxa"/>
+            <w:vAlign w:val="center"/>
+          </w:tcPr>
+          <w:p>
+            <w:pPr>
+              <w:jc w:val="center"/>
+              <w:cnfStyle w:val="000000100000" w:firstRow="0" w:lastRow="0" w:firstColumn="0" w:lastColumn="0" w:oddVBand="0" w:evenVBand="0" w:oddHBand="1" w:evenHBand="0" w:firstRowFirstColumn="0" w:firstRowLastColumn="0" w:lastRowFirstColumn="0" w:lastRowLastColumn="0"/>
+              <w:rPr>
+                <w:rFonts w:ascii="Arial" w:hAnsi="Arial" w:cs="Arial"/>
+                <w:sz w:val="22"/>
+                <w:szCs w:val="22"/>
+              </w:rPr>
+            </w:pPr>
+            <w:r>
+              <w:rPr>
+                <w:rFonts w:ascii="Arial" w:hAnsi="Arial" w:cs="Arial"/>
+                <w:sz w:val="22"/>
+                <w:szCs w:val="22"/>
+              </w:rPr>
+              <w:t>Mobile</w:t>
+            </w:r>
+          </w:p>
+        </w:tc>
+        <w:tc>
+          <w:tcPr>
+            <w:tcW w:w="1362" w:type="dxa"/>
+            <w:vAlign w:val="center"/>
+          </w:tcPr>
+          <w:p>
+            <w:pPr>
+              <w:jc w:val="center"/>
+              <w:cnfStyle w:val="000000100000" w:firstRow="0" w:lastRow="0" w:firstColumn="0" w:lastColumn="0" w:oddVBand="0" w:evenVBand="0" w:oddHBand="1" w:evenHBand="0" w:firstRowFirstColumn="0" w:firstRowLastColumn="0" w:lastRowFirstColumn="0" w:lastRowLastColumn="0"/>
+              <w:rPr>
+                <w:rFonts w:ascii="Arial" w:hAnsi="Arial" w:cs="Arial"/>
+                <w:sz w:val="22"/>
+                <w:szCs w:val="22"/>
+              </w:rPr>
+            </w:pPr>
+            <w:r>
+              <w:rPr>
+                <w:rFonts w:ascii="Arial" w:hAnsi="Arial" w:cs="Arial"/>
+                <w:sz w:val="22"/>
+                <w:szCs w:val="22"/>
+              </w:rPr>
+              <w:t>Embarqué</w:t>
+            </w:r>
+          </w:p>
+        </w:tc>
+        <w:tc>
+          <w:tcPr>
+            <w:tcW w:w="1559" w:type="dxa"/>
+            <w:vAlign w:val="center"/>
+          </w:tcPr>
+          <w:p>
+            <w:pPr>
+              <w:jc w:val="center"/>
+              <w:cnfStyle w:val="000000100000" w:firstRow="0" w:lastRow="0" w:firstColumn="0" w:lastColumn="0" w:oddVBand="0" w:evenVBand="0" w:oddHBand="1" w:evenHBand="0" w:firstRowFirstColumn="0" w:firstRowLastColumn="0" w:lastRowFirstColumn="0" w:lastRowLastColumn="0"/>
+              <w:rPr>
+                <w:rFonts w:ascii="Arial" w:hAnsi="Arial" w:cs="Arial"/>
+                <w:sz w:val="22"/>
+                <w:szCs w:val="22"/>
+              </w:rPr>
+            </w:pPr>
+            <w:r>
+              <w:rPr>
+                <w:rFonts w:ascii="Arial" w:hAnsi="Arial" w:cs="Arial"/>
+                <w:sz w:val="22"/>
+                <w:szCs w:val="22"/>
+              </w:rPr>
+              <w:t>Entreprise</w:t>
+            </w:r>
+          </w:p>
+        </w:tc>
+        <w:tc>
+          <w:tcPr>
+            <w:tcW w:w="1897" w:type="dxa"/>
+            <w:vMerge/>
+            <w:vAlign w:val="center"/>
+          </w:tcPr>
+          <w:p>
+            <w:pPr>
+              <w:jc w:val="center"/>
+              <w:cnfStyle w:val="000000100000" w:firstRow="0" w:lastRow="0" w:firstColumn="0" w:lastColumn="0" w:oddVBand="0" w:evenVBand="0" w:oddHBand="1" w:evenHBand="0" w:firstRowFirstColumn="0" w:firstRowLastColumn="0" w:lastRowFirstColumn="0" w:lastRowLastColumn="0"/>
+              <w:rPr>
+                <w:rFonts w:ascii="Arial" w:hAnsi="Arial" w:cs="Arial"/>
+                <w:sz w:val="22"/>
+                <w:szCs w:val="22"/>
+              </w:rPr>
+            </w:pPr>
+          </w:p>
+        </w:tc>
+      </w:tr>
+      <w:tr>
+        <w:tc>
+          <w:tcPr>
+            <w:cnfStyle w:val="001000000000" w:firstRow="0" w:lastRow="0" w:firstColumn="1" w:lastColumn="0" w:oddVBand="0" w:evenVBand="0" w:oddHBand="0" w:evenHBand="0" w:firstRowFirstColumn="0" w:firstRowLastColumn="0" w:lastRowFirstColumn="0" w:lastRowLastColumn="0"/>
+            <w:tcW w:w="1124" w:type="dxa"/>
+            <w:vAlign w:val="center"/>
+          </w:tcPr>
+          <w:p>
+            <w:pPr>
+              <w:jc w:val="center"/>
+              <w:rPr>
+                <w:rFonts w:ascii="Arial" w:hAnsi="Arial" w:cs="Arial"/>
+                <w:sz w:val="22"/>
+                <w:szCs w:val="22"/>
+              </w:rPr>
+            </w:pPr>
+            <w:r>
+              <w:rPr>
+                <w:rFonts w:ascii="Arial" w:hAnsi="Arial" w:cs="Arial"/>
+                <w:sz w:val="22"/>
+                <w:szCs w:val="22"/>
+              </w:rPr>
+              <w:t>1</w:t>
+            </w:r>
+          </w:p>
+        </w:tc>
+        <w:tc>
+          <w:tcPr>
+            <w:tcW w:w="1423" w:type="dxa"/>
+            <w:vAlign w:val="center"/>
+          </w:tcPr>
+          <w:p>
+            <w:pPr>
+              <w:jc w:val="center"/>
+              <w:cnfStyle w:val="000000000000" w:firstRow="0" w:lastRow="0" w:firstColumn="0" w:lastColumn="0" w:oddVBand="0" w:evenVBand="0" w:oddHBand="0" w:evenHBand="0" w:firstRowFirstColumn="0" w:firstRowLastColumn="0" w:lastRowFirstColumn="0" w:lastRowLastColumn="0"/>
+              <w:rPr>
+                <w:rFonts w:ascii="Arial" w:hAnsi="Arial" w:cs="Arial"/>
+                <w:sz w:val="22"/>
+                <w:szCs w:val="22"/>
+              </w:rPr>
+            </w:pPr>
+            <w:r>
+              <w:rPr>
+                <w:rFonts w:ascii="Arial" w:hAnsi="Arial" w:cs="Arial"/>
+                <w:sz w:val="22"/>
+                <w:szCs w:val="22"/>
+              </w:rPr>
+              <w:t>Python</w:t>
+            </w:r>
+          </w:p>
+        </w:tc>
+        <w:tc>
+          <w:tcPr>
+            <w:tcW w:w="795" w:type="dxa"/>
+            <w:vAlign w:val="center"/>
+          </w:tcPr>
+          <w:p>
+            <w:pPr>
+              <w:jc w:val="center"/>
+              <w:cnfStyle w:val="000000000000" w:firstRow="0" w:lastRow="0" w:firstColumn="0" w:lastColumn="0" w:oddVBand="0" w:evenVBand="0" w:oddHBand="0" w:evenHBand="0" w:firstRowFirstColumn="0" w:firstRowLastColumn="0" w:lastRowFirstColumn="0" w:lastRowLastColumn="0"/>
+              <w:rPr>
+                <w:rFonts w:ascii="Arial" w:hAnsi="Arial" w:cs="Arial"/>
+                <w:sz w:val="22"/>
+                <w:szCs w:val="22"/>
+              </w:rPr>
+            </w:pPr>
+            <w:r>
+              <w:rPr>
+                <w:rFonts w:ascii="Arial" w:hAnsi="Arial" w:cs="Arial"/>
+                <w:sz w:val="22"/>
+                <w:szCs w:val="22"/>
+              </w:rPr>
+              <w:t>X</w:t>
+            </w:r>
+          </w:p>
+        </w:tc>
+        <w:tc>
+          <w:tcPr>
+            <w:tcW w:w="1049" w:type="dxa"/>
+            <w:vAlign w:val="center"/>
+          </w:tcPr>
+          <w:p>
+            <w:pPr>
+              <w:jc w:val="center"/>
+              <w:cnfStyle w:val="000000000000" w:firstRow="0" w:lastRow="0" w:firstColumn="0" w:lastColumn="0" w:oddVBand="0" w:evenVBand="0" w:oddHBand="0" w:evenHBand="0" w:firstRowFirstColumn="0" w:firstRowLastColumn="0" w:lastRowFirstColumn="0" w:lastRowLastColumn="0"/>
+              <w:rPr>
+                <w:rFonts w:ascii="Arial" w:hAnsi="Arial" w:cs="Arial"/>
+                <w:sz w:val="22"/>
+                <w:szCs w:val="22"/>
+              </w:rPr>
+            </w:pPr>
+          </w:p>
+        </w:tc>
+        <w:tc>
+          <w:tcPr>
+            <w:tcW w:w="1362" w:type="dxa"/>
+            <w:vAlign w:val="center"/>
+          </w:tcPr>
+          <w:p>
+            <w:pPr>
+              <w:jc w:val="center"/>
+              <w:cnfStyle w:val="000000000000" w:firstRow="0" w:lastRow="0" w:firstColumn="0" w:lastColumn="0" w:oddVBand="0" w:evenVBand="0" w:oddHBand="0" w:evenHBand="0" w:firstRowFirstColumn="0" w:firstRowLastColumn="0" w:lastRowFirstColumn="0" w:lastRowLastColumn="0"/>
+              <w:rPr>
+                <w:rFonts w:ascii="Arial" w:hAnsi="Arial" w:cs="Arial"/>
+                <w:sz w:val="22"/>
+                <w:szCs w:val="22"/>
+              </w:rPr>
+            </w:pPr>
+          </w:p>
+        </w:tc>
+        <w:tc>
+          <w:tcPr>
+            <w:tcW w:w="1559" w:type="dxa"/>
+            <w:vAlign w:val="center"/>
+          </w:tcPr>
+          <w:p>
+            <w:pPr>
+              <w:jc w:val="center"/>
+              <w:cnfStyle w:val="000000000000" w:firstRow="0" w:lastRow="0" w:firstColumn="0" w:lastColumn="0" w:oddVBand="0" w:evenVBand="0" w:oddHBand="0" w:evenHBand="0" w:firstRowFirstColumn="0" w:firstRowLastColumn="0" w:lastRowFirstColumn="0" w:lastRowLastColumn="0"/>
+              <w:rPr>
+                <w:rFonts w:ascii="Arial" w:hAnsi="Arial" w:cs="Arial"/>
+                <w:sz w:val="22"/>
+                <w:szCs w:val="22"/>
+              </w:rPr>
+            </w:pPr>
+            <w:r>
+              <w:rPr>
+                <w:rFonts w:ascii="Arial" w:hAnsi="Arial" w:cs="Arial"/>
+                <w:sz w:val="22"/>
+                <w:szCs w:val="22"/>
+              </w:rPr>
+              <w:t>X</w:t>
+            </w:r>
+          </w:p>
+        </w:tc>
+        <w:tc>
+          <w:tcPr>
+            <w:tcW w:w="1897" w:type="dxa"/>
+            <w:vAlign w:val="center"/>
+          </w:tcPr>
+          <w:p>
+            <w:pPr>
+              <w:jc w:val="center"/>
+              <w:cnfStyle w:val="000000000000" w:firstRow="0" w:lastRow="0" w:firstColumn="0" w:lastColumn="0" w:oddVBand="0" w:evenVBand="0" w:oddHBand="0" w:evenHBand="0" w:firstRowFirstColumn="0" w:firstRowLastColumn="0" w:lastRowFirstColumn="0" w:lastRowLastColumn="0"/>
+              <w:rPr>
+                <w:rFonts w:ascii="Arial" w:hAnsi="Arial" w:cs="Arial"/>
+                <w:sz w:val="22"/>
+                <w:szCs w:val="22"/>
+              </w:rPr>
+            </w:pPr>
+          </w:p>
+        </w:tc>
+      </w:tr>
+      <w:tr>
+        <w:trPr>
+          <w:cnfStyle w:val="000000100000" w:firstRow="0" w:lastRow="0" w:firstColumn="0" w:lastColumn="0" w:oddVBand="0" w:evenVBand="0" w:oddHBand="1" w:evenHBand="0" w:firstRowFirstColumn="0" w:firstRowLastColumn="0" w:lastRowFirstColumn="0" w:lastRowLastColumn="0"/>
+        </w:trPr>
+        <w:tc>
+          <w:tcPr>
+            <w:cnfStyle w:val="001000000000" w:firstRow="0" w:lastRow="0" w:firstColumn="1" w:lastColumn="0" w:oddVBand="0" w:evenVBand="0" w:oddHBand="0" w:evenHBand="0" w:firstRowFirstColumn="0" w:firstRowLastColumn="0" w:lastRowFirstColumn="0" w:lastRowLastColumn="0"/>
+            <w:tcW w:w="1124" w:type="dxa"/>
+            <w:vAlign w:val="center"/>
+          </w:tcPr>
+          <w:p>
+            <w:pPr>
+              <w:jc w:val="center"/>
+              <w:rPr>
+                <w:rFonts w:ascii="Arial" w:hAnsi="Arial" w:cs="Arial"/>
+                <w:sz w:val="22"/>
+                <w:szCs w:val="22"/>
+              </w:rPr>
+            </w:pPr>
+            <w:r>
+              <w:rPr>
+                <w:rFonts w:ascii="Arial" w:hAnsi="Arial" w:cs="Arial"/>
+                <w:sz w:val="22"/>
+                <w:szCs w:val="22"/>
+              </w:rPr>
+              <w:t>2</w:t>
+            </w:r>
+          </w:p>
+        </w:tc>
+        <w:tc>
+          <w:tcPr>
+            <w:tcW w:w="1423" w:type="dxa"/>
+            <w:vAlign w:val="center"/>
+          </w:tcPr>
+          <w:p>
+            <w:pPr>
+              <w:jc w:val="center"/>
+              <w:cnfStyle w:val="000000100000" w:firstRow="0" w:lastRow="0" w:firstColumn="0" w:lastColumn="0" w:oddVBand="0" w:evenVBand="0" w:oddHBand="1" w:evenHBand="0" w:firstRowFirstColumn="0" w:firstRowLastColumn="0" w:lastRowFirstColumn="0" w:lastRowLastColumn="0"/>
+              <w:rPr>
+                <w:rFonts w:ascii="Arial" w:hAnsi="Arial" w:cs="Arial"/>
+                <w:sz w:val="22"/>
+                <w:szCs w:val="22"/>
+              </w:rPr>
+            </w:pPr>
+            <w:r>
+              <w:rPr>
+                <w:rFonts w:ascii="Arial" w:hAnsi="Arial" w:cs="Arial"/>
+                <w:sz w:val="22"/>
+                <w:szCs w:val="22"/>
+              </w:rPr>
+              <w:t>C</w:t>
+            </w:r>
+          </w:p>
+        </w:tc>
+        <w:tc>
+          <w:tcPr>
+            <w:tcW w:w="795" w:type="dxa"/>
+            <w:vAlign w:val="center"/>
+          </w:tcPr>
+          <w:p>
+            <w:pPr>
+              <w:jc w:val="center"/>
+              <w:cnfStyle w:val="000000100000" w:firstRow="0" w:lastRow="0" w:firstColumn="0" w:lastColumn="0" w:oddVBand="0" w:evenVBand="0" w:oddHBand="1" w:evenHBand="0" w:firstRowFirstColumn="0" w:firstRowLastColumn="0" w:lastRowFirstColumn="0" w:lastRowLastColumn="0"/>
+              <w:rPr>
+                <w:rFonts w:ascii="Arial" w:hAnsi="Arial" w:cs="Arial"/>
+                <w:sz w:val="22"/>
+                <w:szCs w:val="22"/>
+              </w:rPr>
+            </w:pPr>
+          </w:p>
+        </w:tc>
+        <w:tc>
+          <w:tcPr>
+            <w:tcW w:w="1049" w:type="dxa"/>
+            <w:vAlign w:val="center"/>
+          </w:tcPr>
+          <w:p>
+            <w:pPr>
+              <w:jc w:val="center"/>
+              <w:cnfStyle w:val="000000100000" w:firstRow="0" w:lastRow="0" w:firstColumn="0" w:lastColumn="0" w:oddVBand="0" w:evenVBand="0" w:oddHBand="1" w:evenHBand="0" w:firstRowFirstColumn="0" w:firstRowLastColumn="0" w:lastRowFirstColumn="0" w:lastRowLastColumn="0"/>
+              <w:rPr>
+                <w:rFonts w:ascii="Arial" w:hAnsi="Arial" w:cs="Arial"/>
+                <w:sz w:val="22"/>
+                <w:szCs w:val="22"/>
+              </w:rPr>
+            </w:pPr>
+            <w:r>
+              <w:rPr>
+                <w:rFonts w:ascii="Arial" w:hAnsi="Arial" w:cs="Arial"/>
+                <w:sz w:val="22"/>
+                <w:szCs w:val="22"/>
+              </w:rPr>
+              <w:t>X</w:t>
+            </w:r>
+          </w:p>
+        </w:tc>
+        <w:tc>
+          <w:tcPr>
+            <w:tcW w:w="1362" w:type="dxa"/>
+            <w:vAlign w:val="center"/>
+          </w:tcPr>
+          <w:p>
+            <w:pPr>
+              <w:jc w:val="center"/>
+              <w:cnfStyle w:val="000000100000" w:firstRow="0" w:lastRow="0" w:firstColumn="0" w:lastColumn="0" w:oddVBand="0" w:evenVBand="0" w:oddHBand="1" w:evenHBand="0" w:firstRowFirstColumn="0" w:firstRowLastColumn="0" w:lastRowFirstColumn="0" w:lastRowLastColumn="0"/>
+              <w:rPr>
+                <w:rFonts w:ascii="Arial" w:hAnsi="Arial" w:cs="Arial"/>
+                <w:sz w:val="22"/>
+                <w:szCs w:val="22"/>
+              </w:rPr>
+            </w:pPr>
+            <w:r>
+              <w:rPr>
+                <w:rFonts w:ascii="Arial" w:hAnsi="Arial" w:cs="Arial"/>
+                <w:sz w:val="22"/>
+                <w:szCs w:val="22"/>
+              </w:rPr>
+              <w:t>X</w:t>
+            </w:r>
+          </w:p>
+        </w:tc>
+        <w:tc>
+          <w:tcPr>
+            <w:tcW w:w="1559" w:type="dxa"/>
+            <w:vAlign w:val="center"/>
+          </w:tcPr>
+          <w:p>
+            <w:pPr>
+              <w:jc w:val="center"/>
+              <w:cnfStyle w:val="000000100000" w:firstRow="0" w:lastRow="0" w:firstColumn="0" w:lastColumn="0" w:oddVBand="0" w:evenVBand="0" w:oddHBand="1" w:evenHBand="0" w:firstRowFirstColumn="0" w:firstRowLastColumn="0" w:lastRowFirstColumn="0" w:lastRowLastColumn="0"/>
+              <w:rPr>
+                <w:rFonts w:ascii="Arial" w:hAnsi="Arial" w:cs="Arial"/>
+                <w:sz w:val="22"/>
+                <w:szCs w:val="22"/>
+              </w:rPr>
+            </w:pPr>
+            <w:r>
+              <w:rPr>
+                <w:rFonts w:ascii="Arial" w:hAnsi="Arial" w:cs="Arial"/>
+                <w:sz w:val="22"/>
+                <w:szCs w:val="22"/>
+              </w:rPr>
+              <w:t>X</w:t>
+            </w:r>
+          </w:p>
+        </w:tc>
+        <w:tc>
+          <w:tcPr>
+            <w:tcW w:w="1897" w:type="dxa"/>
+            <w:vAlign w:val="center"/>
+          </w:tcPr>
+          <w:p>
+            <w:pPr>
+              <w:jc w:val="center"/>
+              <w:cnfStyle w:val="000000100000" w:firstRow="0" w:lastRow="0" w:firstColumn="0" w:lastColumn="0" w:oddVBand="0" w:evenVBand="0" w:oddHBand="1" w:evenHBand="0" w:firstRowFirstColumn="0" w:firstRowLastColumn="0" w:lastRowFirstColumn="0" w:lastRowLastColumn="0"/>
+              <w:rPr>
+                <w:rFonts w:ascii="Arial" w:hAnsi="Arial" w:cs="Arial"/>
+                <w:sz w:val="22"/>
+                <w:szCs w:val="22"/>
+              </w:rPr>
+            </w:pPr>
+          </w:p>
+        </w:tc>
+      </w:tr>
+      <w:tr>
+        <w:tc>
+          <w:tcPr>
+            <w:cnfStyle w:val="001000000000" w:firstRow="0" w:lastRow="0" w:firstColumn="1" w:lastColumn="0" w:oddVBand="0" w:evenVBand="0" w:oddHBand="0" w:evenHBand="0" w:firstRowFirstColumn="0" w:firstRowLastColumn="0" w:lastRowFirstColumn="0" w:lastRowLastColumn="0"/>
+            <w:tcW w:w="1124" w:type="dxa"/>
+            <w:vAlign w:val="center"/>
+          </w:tcPr>
+          <w:p>
+            <w:pPr>
+              <w:jc w:val="center"/>
+              <w:rPr>
+                <w:rFonts w:ascii="Arial" w:hAnsi="Arial" w:cs="Arial"/>
+                <w:sz w:val="22"/>
+                <w:szCs w:val="22"/>
+              </w:rPr>
+            </w:pPr>
+            <w:r>
+              <w:rPr>
+                <w:rFonts w:ascii="Arial" w:hAnsi="Arial" w:cs="Arial"/>
+                <w:sz w:val="22"/>
+                <w:szCs w:val="22"/>
+              </w:rPr>
+              <w:t>3</w:t>
+            </w:r>
+          </w:p>
+        </w:tc>
+        <w:tc>
+          <w:tcPr>
+            <w:tcW w:w="1423" w:type="dxa"/>
+            <w:vAlign w:val="center"/>
+          </w:tcPr>
+          <w:p>
+            <w:pPr>
+              <w:jc w:val="center"/>
+              <w:cnfStyle w:val="000000000000" w:firstRow="0" w:lastRow="0" w:firstColumn="0" w:lastColumn="0" w:oddVBand="0" w:evenVBand="0" w:oddHBand="0" w:evenHBand="0" w:firstRowFirstColumn="0" w:firstRowLastColumn="0" w:lastRowFirstColumn="0" w:lastRowLastColumn="0"/>
+              <w:rPr>
+                <w:rFonts w:ascii="Arial" w:hAnsi="Arial" w:cs="Arial"/>
+                <w:sz w:val="22"/>
+                <w:szCs w:val="22"/>
+              </w:rPr>
+            </w:pPr>
+            <w:r>
+              <w:rPr>
+                <w:rFonts w:ascii="Arial" w:hAnsi="Arial" w:cs="Arial"/>
+                <w:sz w:val="22"/>
+                <w:szCs w:val="22"/>
+              </w:rPr>
+              <w:t>C++</w:t>
+            </w:r>
+          </w:p>
+        </w:tc>
+        <w:tc>
+          <w:tcPr>
+            <w:tcW w:w="795" w:type="dxa"/>
+            <w:vAlign w:val="center"/>
+          </w:tcPr>
+          <w:p>
+            <w:pPr>
+              <w:jc w:val="center"/>
+              <w:cnfStyle w:val="000000000000" w:firstRow="0" w:lastRow="0" w:firstColumn="0" w:lastColumn="0" w:oddVBand="0" w:evenVBand="0" w:oddHBand="0" w:evenHBand="0" w:firstRowFirstColumn="0" w:firstRowLastColumn="0" w:lastRowFirstColumn="0" w:lastRowLastColumn="0"/>
+              <w:rPr>
+                <w:rFonts w:ascii="Arial" w:hAnsi="Arial" w:cs="Arial"/>
+                <w:sz w:val="22"/>
+                <w:szCs w:val="22"/>
+              </w:rPr>
+            </w:pPr>
+          </w:p>
+        </w:tc>
+        <w:tc>
+          <w:tcPr>
+            <w:tcW w:w="1049" w:type="dxa"/>
+            <w:vAlign w:val="center"/>
+          </w:tcPr>
+          <w:p>
+            <w:pPr>
+              <w:jc w:val="center"/>
+              <w:cnfStyle w:val="000000000000" w:firstRow="0" w:lastRow="0" w:firstColumn="0" w:lastColumn="0" w:oddVBand="0" w:evenVBand="0" w:oddHBand="0" w:evenHBand="0" w:firstRowFirstColumn="0" w:firstRowLastColumn="0" w:lastRowFirstColumn="0" w:lastRowLastColumn="0"/>
+              <w:rPr>
+                <w:rFonts w:ascii="Arial" w:hAnsi="Arial" w:cs="Arial"/>
+                <w:sz w:val="22"/>
+                <w:szCs w:val="22"/>
+              </w:rPr>
+            </w:pPr>
+            <w:r>
+              <w:rPr>
+                <w:rFonts w:ascii="Arial" w:hAnsi="Arial" w:cs="Arial"/>
+                <w:sz w:val="22"/>
+                <w:szCs w:val="22"/>
+              </w:rPr>
+              <w:t>X</w:t>
+            </w:r>
+          </w:p>
+        </w:tc>
+        <w:tc>
+          <w:tcPr>
+            <w:tcW w:w="1362" w:type="dxa"/>
+            <w:vAlign w:val="center"/>
+          </w:tcPr>
+          <w:p>
+            <w:pPr>
+              <w:jc w:val="center"/>
+              <w:cnfStyle w:val="000000000000" w:firstRow="0" w:lastRow="0" w:firstColumn="0" w:lastColumn="0" w:oddVBand="0" w:evenVBand="0" w:oddHBand="0" w:evenHBand="0" w:firstRowFirstColumn="0" w:firstRowLastColumn="0" w:lastRowFirstColumn="0" w:lastRowLastColumn="0"/>
+              <w:rPr>
+                <w:rFonts w:ascii="Arial" w:hAnsi="Arial" w:cs="Arial"/>
+                <w:sz w:val="22"/>
+                <w:szCs w:val="22"/>
+              </w:rPr>
+            </w:pPr>
+            <w:r>
+              <w:rPr>
+                <w:rFonts w:ascii="Arial" w:hAnsi="Arial" w:cs="Arial"/>
+                <w:sz w:val="22"/>
+                <w:szCs w:val="22"/>
+              </w:rPr>
+              <w:t>X</w:t>
+            </w:r>
+          </w:p>
+        </w:tc>
+        <w:tc>
+          <w:tcPr>
+            <w:tcW w:w="1559" w:type="dxa"/>
+            <w:vAlign w:val="center"/>
+          </w:tcPr>
+          <w:p>
+            <w:pPr>
+              <w:jc w:val="center"/>
+              <w:cnfStyle w:val="000000000000" w:firstRow="0" w:lastRow="0" w:firstColumn="0" w:lastColumn="0" w:oddVBand="0" w:evenVBand="0" w:oddHBand="0" w:evenHBand="0" w:firstRowFirstColumn="0" w:firstRowLastColumn="0" w:lastRowFirstColumn="0" w:lastRowLastColumn="0"/>
+              <w:rPr>
+                <w:rFonts w:ascii="Arial" w:hAnsi="Arial" w:cs="Arial"/>
+                <w:sz w:val="22"/>
+                <w:szCs w:val="22"/>
+              </w:rPr>
+            </w:pPr>
+            <w:r>
+              <w:rPr>
+                <w:rFonts w:ascii="Arial" w:hAnsi="Arial" w:cs="Arial"/>
+                <w:sz w:val="22"/>
+                <w:szCs w:val="22"/>
+              </w:rPr>
+              <w:t>X</w:t>
+            </w:r>
+          </w:p>
+        </w:tc>
+        <w:tc>
+          <w:tcPr>
+            <w:tcW w:w="1897" w:type="dxa"/>
+            <w:vAlign w:val="center"/>
+          </w:tcPr>
+          <w:p>
+            <w:pPr>
+              <w:jc w:val="center"/>
+              <w:cnfStyle w:val="000000000000" w:firstRow="0" w:lastRow="0" w:firstColumn="0" w:lastColumn="0" w:oddVBand="0" w:evenVBand="0" w:oddHBand="0" w:evenHBand="0" w:firstRowFirstColumn="0" w:firstRowLastColumn="0" w:lastRowFirstColumn="0" w:lastRowLastColumn="0"/>
+              <w:rPr>
+                <w:rFonts w:ascii="Arial" w:hAnsi="Arial" w:cs="Arial"/>
+                <w:sz w:val="22"/>
+                <w:szCs w:val="22"/>
+              </w:rPr>
+            </w:pPr>
+          </w:p>
+        </w:tc>
+      </w:tr>
+      <w:tr>
+        <w:trPr>
+          <w:cnfStyle w:val="000000100000" w:firstRow="0" w:lastRow="0" w:firstColumn="0" w:lastColumn="0" w:oddVBand="0" w:evenVBand="0" w:oddHBand="1" w:evenHBand="0" w:firstRowFirstColumn="0" w:firstRowLastColumn="0" w:lastRowFirstColumn="0" w:lastRowLastColumn="0"/>
+        </w:trPr>
+        <w:tc>
+          <w:tcPr>
+            <w:cnfStyle w:val="001000000000" w:firstRow="0" w:lastRow="0" w:firstColumn="1" w:lastColumn="0" w:oddVBand="0" w:evenVBand="0" w:oddHBand="0" w:evenHBand="0" w:firstRowFirstColumn="0" w:firstRowLastColumn="0" w:lastRowFirstColumn="0" w:lastRowLastColumn="0"/>
+            <w:tcW w:w="1124" w:type="dxa"/>
+            <w:vAlign w:val="center"/>
+          </w:tcPr>
+          <w:p>
+            <w:pPr>
+              <w:jc w:val="center"/>
+              <w:rPr>
+                <w:rFonts w:ascii="Arial" w:hAnsi="Arial" w:cs="Arial"/>
+                <w:sz w:val="22"/>
+                <w:szCs w:val="22"/>
+              </w:rPr>
+            </w:pPr>
+            <w:r>
+              <w:rPr>
+                <w:rFonts w:ascii="Arial" w:hAnsi="Arial" w:cs="Arial"/>
+                <w:sz w:val="22"/>
+                <w:szCs w:val="22"/>
+              </w:rPr>
+              <w:t>4</w:t>
+            </w:r>
+          </w:p>
+        </w:tc>
+        <w:tc>
+          <w:tcPr>
+            <w:tcW w:w="1423" w:type="dxa"/>
+            <w:vAlign w:val="center"/>
+          </w:tcPr>
+          <w:p>
+            <w:pPr>
+              <w:jc w:val="center"/>
+              <w:cnfStyle w:val="000000100000" w:firstRow="0" w:lastRow="0" w:firstColumn="0" w:lastColumn="0" w:oddVBand="0" w:evenVBand="0" w:oddHBand="1" w:evenHBand="0" w:firstRowFirstColumn="0" w:firstRowLastColumn="0" w:lastRowFirstColumn="0" w:lastRowLastColumn="0"/>
+              <w:rPr>
+                <w:rFonts w:ascii="Arial" w:hAnsi="Arial" w:cs="Arial"/>
+                <w:sz w:val="22"/>
+                <w:szCs w:val="22"/>
+              </w:rPr>
+            </w:pPr>
+            <w:r>
+              <w:rPr>
+                <w:rFonts w:ascii="Arial" w:hAnsi="Arial" w:cs="Arial"/>
+                <w:sz w:val="22"/>
+                <w:szCs w:val="22"/>
+              </w:rPr>
+              <w:t>Java</w:t>
+            </w:r>
+          </w:p>
+        </w:tc>
+        <w:tc>
+          <w:tcPr>
+            <w:tcW w:w="795" w:type="dxa"/>
+            <w:vAlign w:val="center"/>
+          </w:tcPr>
+          <w:p>
+            <w:pPr>
+              <w:jc w:val="center"/>
+              <w:cnfStyle w:val="000000100000" w:firstRow="0" w:lastRow="0" w:firstColumn="0" w:lastColumn="0" w:oddVBand="0" w:evenVBand="0" w:oddHBand="1" w:evenHBand="0" w:firstRowFirstColumn="0" w:firstRowLastColumn="0" w:lastRowFirstColumn="0" w:lastRowLastColumn="0"/>
+              <w:rPr>
+                <w:rFonts w:ascii="Arial" w:hAnsi="Arial" w:cs="Arial"/>
+                <w:sz w:val="22"/>
+                <w:szCs w:val="22"/>
+              </w:rPr>
+            </w:pPr>
+            <w:r>
+              <w:rPr>
+                <w:rFonts w:ascii="Arial" w:hAnsi="Arial" w:cs="Arial"/>
+                <w:sz w:val="22"/>
+                <w:szCs w:val="22"/>
+              </w:rPr>
+              <w:t>X</w:t>
+            </w:r>
+          </w:p>
+        </w:tc>
+        <w:tc>
+          <w:tcPr>
+            <w:tcW w:w="1049" w:type="dxa"/>
+            <w:vAlign w:val="center"/>
+          </w:tcPr>
+          <w:p>
+            <w:pPr>
+              <w:jc w:val="center"/>
+              <w:cnfStyle w:val="000000100000" w:firstRow="0" w:lastRow="0" w:firstColumn="0" w:lastColumn="0" w:oddVBand="0" w:evenVBand="0" w:oddHBand="1" w:evenHBand="0" w:firstRowFirstColumn="0" w:firstRowLastColumn="0" w:lastRowFirstColumn="0" w:lastRowLastColumn="0"/>
+              <w:rPr>
+                <w:rFonts w:ascii="Arial" w:hAnsi="Arial" w:cs="Arial"/>
+                <w:sz w:val="22"/>
+                <w:szCs w:val="22"/>
+              </w:rPr>
+            </w:pPr>
+            <w:r>
+              <w:rPr>
+                <w:rFonts w:ascii="Arial" w:hAnsi="Arial" w:cs="Arial"/>
+                <w:sz w:val="22"/>
+                <w:szCs w:val="22"/>
+              </w:rPr>
+              <w:t>X</w:t>
+            </w:r>
+          </w:p>
+        </w:tc>
+        <w:tc>
+          <w:tcPr>
+            <w:tcW w:w="1362" w:type="dxa"/>
+            <w:vAlign w:val="center"/>
+          </w:tcPr>
+          <w:p>
+            <w:pPr>
+              <w:jc w:val="center"/>
+              <w:cnfStyle w:val="000000100000" w:firstRow="0" w:lastRow="0" w:firstColumn="0" w:lastColumn="0" w:oddVBand="0" w:evenVBand="0" w:oddHBand="1" w:evenHBand="0" w:firstRowFirstColumn="0" w:firstRowLastColumn="0" w:lastRowFirstColumn="0" w:lastRowLastColumn="0"/>
+              <w:rPr>
+                <w:rFonts w:ascii="Arial" w:hAnsi="Arial" w:cs="Arial"/>
+                <w:sz w:val="22"/>
+                <w:szCs w:val="22"/>
+              </w:rPr>
+            </w:pPr>
+            <w:r>
+              <w:rPr>
+                <w:rFonts w:ascii="Arial" w:hAnsi="Arial" w:cs="Arial"/>
+                <w:sz w:val="22"/>
+                <w:szCs w:val="22"/>
+              </w:rPr>
+              <w:t>X</w:t>
+            </w:r>
+          </w:p>
+        </w:tc>
+        <w:tc>
+          <w:tcPr>
+            <w:tcW w:w="1559" w:type="dxa"/>
+            <w:vAlign w:val="center"/>
+          </w:tcPr>
+          <w:p>
+            <w:pPr>
+              <w:jc w:val="center"/>
+              <w:cnfStyle w:val="000000100000" w:firstRow="0" w:lastRow="0" w:firstColumn="0" w:lastColumn="0" w:oddVBand="0" w:evenVBand="0" w:oddHBand="1" w:evenHBand="0" w:firstRowFirstColumn="0" w:firstRowLastColumn="0" w:lastRowFirstColumn="0" w:lastRowLastColumn="0"/>
+              <w:rPr>
+                <w:rFonts w:ascii="Arial" w:hAnsi="Arial" w:cs="Arial"/>
+                <w:sz w:val="22"/>
+                <w:szCs w:val="22"/>
+              </w:rPr>
+            </w:pPr>
+            <w:r>
+              <w:rPr>
+                <w:rFonts w:ascii="Arial" w:hAnsi="Arial" w:cs="Arial"/>
+                <w:sz w:val="22"/>
+                <w:szCs w:val="22"/>
+              </w:rPr>
+              <w:t>X</w:t>
+            </w:r>
+          </w:p>
+        </w:tc>
+        <w:tc>
+          <w:tcPr>
+            <w:tcW w:w="1897" w:type="dxa"/>
+            <w:vAlign w:val="center"/>
+          </w:tcPr>
+          <w:p>
+            <w:pPr>
+              <w:jc w:val="center"/>
+              <w:cnfStyle w:val="000000100000" w:firstRow="0" w:lastRow="0" w:firstColumn="0" w:lastColumn="0" w:oddVBand="0" w:evenVBand="0" w:oddHBand="1" w:evenHBand="0" w:firstRowFirstColumn="0" w:firstRowLastColumn="0" w:lastRowFirstColumn="0" w:lastRowLastColumn="0"/>
+              <w:rPr>
+                <w:rFonts w:ascii="Arial" w:hAnsi="Arial" w:cs="Arial"/>
+                <w:sz w:val="22"/>
+                <w:szCs w:val="22"/>
+              </w:rPr>
+            </w:pPr>
+          </w:p>
+        </w:tc>
+      </w:tr>
+      <w:tr>
+        <w:tc>
+          <w:tcPr>
+            <w:cnfStyle w:val="001000000000" w:firstRow="0" w:lastRow="0" w:firstColumn="1" w:lastColumn="0" w:oddVBand="0" w:evenVBand="0" w:oddHBand="0" w:evenHBand="0" w:firstRowFirstColumn="0" w:firstRowLastColumn="0" w:lastRowFirstColumn="0" w:lastRowLastColumn="0"/>
+            <w:tcW w:w="1124" w:type="dxa"/>
+            <w:vAlign w:val="center"/>
+          </w:tcPr>
+          <w:p>
+            <w:pPr>
+              <w:jc w:val="center"/>
+              <w:rPr>
+                <w:rFonts w:ascii="Arial" w:hAnsi="Arial" w:cs="Arial"/>
+                <w:sz w:val="22"/>
+                <w:szCs w:val="22"/>
+              </w:rPr>
+            </w:pPr>
+            <w:r>
+              <w:rPr>
+                <w:rFonts w:ascii="Arial" w:hAnsi="Arial" w:cs="Arial"/>
+                <w:sz w:val="22"/>
+                <w:szCs w:val="22"/>
+              </w:rPr>
+              <w:t>5</w:t>
+            </w:r>
+          </w:p>
+        </w:tc>
+        <w:tc>
+          <w:tcPr>
+            <w:tcW w:w="1423" w:type="dxa"/>
+            <w:vAlign w:val="center"/>
+          </w:tcPr>
+          <w:p>
+            <w:pPr>
+              <w:jc w:val="center"/>
+              <w:cnfStyle w:val="000000000000" w:firstRow="0" w:lastRow="0" w:firstColumn="0" w:lastColumn="0" w:oddVBand="0" w:evenVBand="0" w:oddHBand="0" w:evenHBand="0" w:firstRowFirstColumn="0" w:firstRowLastColumn="0" w:lastRowFirstColumn="0" w:lastRowLastColumn="0"/>
+              <w:rPr>
+                <w:rFonts w:ascii="Arial" w:hAnsi="Arial" w:cs="Arial"/>
+                <w:sz w:val="22"/>
+                <w:szCs w:val="22"/>
+              </w:rPr>
+            </w:pPr>
+            <w:r>
+              <w:rPr>
+                <w:rFonts w:ascii="Arial" w:hAnsi="Arial" w:cs="Arial"/>
+                <w:sz w:val="22"/>
+                <w:szCs w:val="22"/>
+              </w:rPr>
+              <w:t>Swift</w:t>
+            </w:r>
+          </w:p>
+        </w:tc>
+        <w:tc>
+          <w:tcPr>
+            <w:tcW w:w="795" w:type="dxa"/>
+            <w:vAlign w:val="center"/>
+          </w:tcPr>
+          <w:p>
+            <w:pPr>
+              <w:jc w:val="center"/>
+              <w:cnfStyle w:val="000000000000" w:firstRow="0" w:lastRow="0" w:firstColumn="0" w:lastColumn="0" w:oddVBand="0" w:evenVBand="0" w:oddHBand="0" w:evenHBand="0" w:firstRowFirstColumn="0" w:firstRowLastColumn="0" w:lastRowFirstColumn="0" w:lastRowLastColumn="0"/>
+              <w:rPr>
+                <w:rFonts w:ascii="Arial" w:hAnsi="Arial" w:cs="Arial"/>
+                <w:sz w:val="22"/>
+                <w:szCs w:val="22"/>
+              </w:rPr>
+            </w:pPr>
+          </w:p>
+        </w:tc>
+        <w:tc>
+          <w:tcPr>
+            <w:tcW w:w="1049" w:type="dxa"/>
+            <w:vAlign w:val="center"/>
+          </w:tcPr>
+          <w:p>
+            <w:pPr>
+              <w:jc w:val="center"/>
+              <w:cnfStyle w:val="000000000000" w:firstRow="0" w:lastRow="0" w:firstColumn="0" w:lastColumn="0" w:oddVBand="0" w:evenVBand="0" w:oddHBand="0" w:evenHBand="0" w:firstRowFirstColumn="0" w:firstRowLastColumn="0" w:lastRowFirstColumn="0" w:lastRowLastColumn="0"/>
+              <w:rPr>
+                <w:rFonts w:ascii="Arial" w:hAnsi="Arial" w:cs="Arial"/>
+                <w:sz w:val="22"/>
+                <w:szCs w:val="22"/>
+              </w:rPr>
+            </w:pPr>
+            <w:r>
+              <w:rPr>
+                <w:rFonts w:ascii="Arial" w:hAnsi="Arial" w:cs="Arial"/>
+                <w:sz w:val="22"/>
+                <w:szCs w:val="22"/>
+              </w:rPr>
+              <w:t>X</w:t>
+            </w:r>
+          </w:p>
+        </w:tc>
+        <w:tc>
+          <w:tcPr>
+            <w:tcW w:w="1362" w:type="dxa"/>
+            <w:vAlign w:val="center"/>
+          </w:tcPr>
+          <w:p>
+            <w:pPr>
+              <w:jc w:val="center"/>
+              <w:cnfStyle w:val="000000000000" w:firstRow="0" w:lastRow="0" w:firstColumn="0" w:lastColumn="0" w:oddVBand="0" w:evenVBand="0" w:oddHBand="0" w:evenHBand="0" w:firstRowFirstColumn="0" w:firstRowLastColumn="0" w:lastRowFirstColumn="0" w:lastRowLastColumn="0"/>
+              <w:rPr>
+                <w:rFonts w:ascii="Arial" w:hAnsi="Arial" w:cs="Arial"/>
+                <w:sz w:val="22"/>
+                <w:szCs w:val="22"/>
+              </w:rPr>
+            </w:pPr>
+          </w:p>
+        </w:tc>
+        <w:tc>
+          <w:tcPr>
+            <w:tcW w:w="1559" w:type="dxa"/>
+            <w:vAlign w:val="center"/>
+          </w:tcPr>
+          <w:p>
+            <w:pPr>
+              <w:jc w:val="center"/>
+              <w:cnfStyle w:val="000000000000" w:firstRow="0" w:lastRow="0" w:firstColumn="0" w:lastColumn="0" w:oddVBand="0" w:evenVBand="0" w:oddHBand="0" w:evenHBand="0" w:firstRowFirstColumn="0" w:firstRowLastColumn="0" w:lastRowFirstColumn="0" w:lastRowLastColumn="0"/>
+              <w:rPr>
+                <w:rFonts w:ascii="Arial" w:hAnsi="Arial" w:cs="Arial"/>
+                <w:sz w:val="22"/>
+                <w:szCs w:val="22"/>
+              </w:rPr>
+            </w:pPr>
+            <w:r>
+              <w:rPr>
+                <w:rFonts w:ascii="Arial" w:hAnsi="Arial" w:cs="Arial"/>
+                <w:sz w:val="22"/>
+                <w:szCs w:val="22"/>
+              </w:rPr>
+              <w:t>X</w:t>
+            </w:r>
+          </w:p>
+        </w:tc>
+        <w:tc>
+          <w:tcPr>
+            <w:tcW w:w="1897" w:type="dxa"/>
+            <w:vAlign w:val="center"/>
+          </w:tcPr>
+          <w:p>
+            <w:pPr>
+              <w:jc w:val="center"/>
+              <w:cnfStyle w:val="000000000000" w:firstRow="0" w:lastRow="0" w:firstColumn="0" w:lastColumn="0" w:oddVBand="0" w:evenVBand="0" w:oddHBand="0" w:evenHBand="0" w:firstRowFirstColumn="0" w:firstRowLastColumn="0" w:lastRowFirstColumn="0" w:lastRowLastColumn="0"/>
+              <w:rPr>
+                <w:rFonts w:ascii="Arial" w:hAnsi="Arial" w:cs="Arial"/>
+                <w:sz w:val="22"/>
+                <w:szCs w:val="22"/>
+              </w:rPr>
+            </w:pPr>
+            <w:r>
+              <w:rPr>
+                <w:rFonts w:ascii="Arial" w:hAnsi="Arial" w:cs="Arial"/>
+                <w:sz w:val="22"/>
+                <w:szCs w:val="22"/>
+              </w:rPr>
+              <w:t>Langage pour application IOS</w:t>
+            </w:r>
+          </w:p>
+        </w:tc>
+      </w:tr>
+    </w:tbl>
+    <w:p>
+      <w:pPr>
+        <w:rPr>
+          <w:rFonts w:ascii="Arial" w:hAnsi="Arial" w:cs="Arial"/>
+          <w:sz w:val="22"/>
+          <w:szCs w:val="22"/>
+        </w:rPr>
+      </w:pPr>
+    </w:p>
+    <w:p>
+      <w:pPr>
+        <w:rPr>
+          <w:rFonts w:ascii="Arial" w:hAnsi="Arial" w:cs="Arial"/>
+          <w:sz w:val="22"/>
+          <w:szCs w:val="22"/>
+          <w:u w:val="single"/>
+        </w:rPr>
+      </w:pPr>
+      <w:r>
+        <w:rPr>
+          <w:rFonts w:ascii="Arial" w:hAnsi="Arial" w:cs="Arial"/>
+          <w:sz w:val="22"/>
+          <w:szCs w:val="22"/>
+          <w:u w:val="single"/>
+        </w:rPr>
+        <w:t>Top 5 des langages de programmation déployés dans les systèmes embarqués :</w:t>
+      </w:r>
+    </w:p>
+    <w:p>
+      <w:pPr>
+        <w:rPr>
+          <w:rFonts w:ascii="Arial" w:hAnsi="Arial" w:cs="Arial"/>
+          <w:sz w:val="22"/>
+          <w:szCs w:val="22"/>
+        </w:rPr>
+      </w:pPr>
+    </w:p>
+    <w:tbl>
+      <w:tblPr>
+        <w:tblStyle w:val="TableauGrille4-Accentuation1"/>
+        <w:tblW w:w="9209" w:type="dxa"/>
+        <w:tblLook w:val="04A0" w:firstRow="1" w:lastRow="0" w:firstColumn="1" w:lastColumn="0" w:noHBand="0" w:noVBand="1"/>
+      </w:tblPr>
+      <w:tblGrid>
+        <w:gridCol w:w="1099"/>
+        <w:gridCol w:w="1448"/>
+        <w:gridCol w:w="839"/>
+        <w:gridCol w:w="1037"/>
+        <w:gridCol w:w="1353"/>
+        <w:gridCol w:w="1536"/>
+        <w:gridCol w:w="1897"/>
+      </w:tblGrid>
+      <w:tr>
+        <w:trPr>
+          <w:cnfStyle w:val="100000000000" w:firstRow="1" w:lastRow="0" w:firstColumn="0" w:lastColumn="0" w:oddVBand="0" w:evenVBand="0" w:oddHBand="0" w:evenHBand="0" w:firstRowFirstColumn="0" w:firstRowLastColumn="0" w:lastRowFirstColumn="0" w:lastRowLastColumn="0"/>
+        </w:trPr>
+        <w:tc>
+          <w:tcPr>
+            <w:cnfStyle w:val="001000000000" w:firstRow="0" w:lastRow="0" w:firstColumn="1" w:lastColumn="0" w:oddVBand="0" w:evenVBand="0" w:oddHBand="0" w:evenHBand="0" w:firstRowFirstColumn="0" w:firstRowLastColumn="0" w:lastRowFirstColumn="0" w:lastRowLastColumn="0"/>
+            <w:tcW w:w="1099" w:type="dxa"/>
+            <w:vMerge w:val="restart"/>
+            <w:vAlign w:val="center"/>
+          </w:tcPr>
+          <w:p>
+            <w:pPr>
+              <w:jc w:val="center"/>
+              <w:rPr>
+                <w:rFonts w:ascii="Arial" w:hAnsi="Arial" w:cs="Arial"/>
+                <w:sz w:val="22"/>
+                <w:szCs w:val="22"/>
+              </w:rPr>
+            </w:pPr>
+            <w:r>
+              <w:rPr>
+                <w:rFonts w:ascii="Arial" w:hAnsi="Arial" w:cs="Arial"/>
+                <w:sz w:val="22"/>
+                <w:szCs w:val="22"/>
+              </w:rPr>
+              <w:t>Rang 2017</w:t>
+            </w:r>
+          </w:p>
+        </w:tc>
+        <w:tc>
+          <w:tcPr>
+            <w:tcW w:w="1448" w:type="dxa"/>
+            <w:vMerge w:val="restart"/>
+            <w:vAlign w:val="center"/>
+          </w:tcPr>
+          <w:p>
+            <w:pPr>
+              <w:jc w:val="center"/>
+              <w:cnfStyle w:val="100000000000" w:firstRow="1" w:lastRow="0" w:firstColumn="0" w:lastColumn="0" w:oddVBand="0" w:evenVBand="0" w:oddHBand="0" w:evenHBand="0" w:firstRowFirstColumn="0" w:firstRowLastColumn="0" w:lastRowFirstColumn="0" w:lastRowLastColumn="0"/>
+              <w:rPr>
+                <w:rFonts w:ascii="Arial" w:hAnsi="Arial" w:cs="Arial"/>
+                <w:sz w:val="22"/>
+                <w:szCs w:val="22"/>
+              </w:rPr>
+            </w:pPr>
+            <w:r>
+              <w:rPr>
+                <w:rFonts w:ascii="Arial" w:hAnsi="Arial" w:cs="Arial"/>
+                <w:sz w:val="22"/>
+                <w:szCs w:val="22"/>
+              </w:rPr>
+              <w:t>Langage</w:t>
+            </w:r>
+          </w:p>
+        </w:tc>
+        <w:tc>
+          <w:tcPr>
+            <w:tcW w:w="4765" w:type="dxa"/>
+            <w:gridSpan w:val="4"/>
+            <w:vAlign w:val="center"/>
+          </w:tcPr>
+          <w:p>
+            <w:pPr>
+              <w:jc w:val="center"/>
+              <w:cnfStyle w:val="100000000000" w:firstRow="1" w:lastRow="0" w:firstColumn="0" w:lastColumn="0" w:oddVBand="0" w:evenVBand="0" w:oddHBand="0" w:evenHBand="0" w:firstRowFirstColumn="0" w:firstRowLastColumn="0" w:lastRowFirstColumn="0" w:lastRowLastColumn="0"/>
+              <w:rPr>
+                <w:rFonts w:ascii="Arial" w:hAnsi="Arial" w:cs="Arial"/>
+                <w:sz w:val="22"/>
+                <w:szCs w:val="22"/>
+              </w:rPr>
+            </w:pPr>
+            <w:r>
+              <w:rPr>
+                <w:rFonts w:ascii="Arial" w:hAnsi="Arial" w:cs="Arial"/>
+                <w:sz w:val="22"/>
+                <w:szCs w:val="22"/>
+              </w:rPr>
+              <w:t>Utilisation</w:t>
+            </w:r>
+          </w:p>
+        </w:tc>
+        <w:tc>
+          <w:tcPr>
+            <w:tcW w:w="1897" w:type="dxa"/>
+            <w:vMerge w:val="restart"/>
+            <w:vAlign w:val="center"/>
+          </w:tcPr>
+          <w:p>
+            <w:pPr>
+              <w:jc w:val="center"/>
+              <w:cnfStyle w:val="100000000000" w:firstRow="1" w:lastRow="0" w:firstColumn="0" w:lastColumn="0" w:oddVBand="0" w:evenVBand="0" w:oddHBand="0" w:evenHBand="0" w:firstRowFirstColumn="0" w:firstRowLastColumn="0" w:lastRowFirstColumn="0" w:lastRowLastColumn="0"/>
+              <w:rPr>
+                <w:rFonts w:ascii="Arial" w:hAnsi="Arial" w:cs="Arial"/>
+                <w:sz w:val="22"/>
+                <w:szCs w:val="22"/>
+              </w:rPr>
+            </w:pPr>
+            <w:r>
+              <w:rPr>
+                <w:rFonts w:ascii="Arial" w:hAnsi="Arial" w:cs="Arial"/>
+                <w:sz w:val="22"/>
+                <w:szCs w:val="22"/>
+              </w:rPr>
+              <w:t>Commentaires</w:t>
+            </w:r>
+          </w:p>
+        </w:tc>
+      </w:tr>
+      <w:tr>
+        <w:trPr>
+          <w:cnfStyle w:val="000000100000" w:firstRow="0" w:lastRow="0" w:firstColumn="0" w:lastColumn="0" w:oddVBand="0" w:evenVBand="0" w:oddHBand="1" w:evenHBand="0" w:firstRowFirstColumn="0" w:firstRowLastColumn="0" w:lastRowFirstColumn="0" w:lastRowLastColumn="0"/>
+        </w:trPr>
+        <w:tc>
+          <w:tcPr>
+            <w:cnfStyle w:val="001000000000" w:firstRow="0" w:lastRow="0" w:firstColumn="1" w:lastColumn="0" w:oddVBand="0" w:evenVBand="0" w:oddHBand="0" w:evenHBand="0" w:firstRowFirstColumn="0" w:firstRowLastColumn="0" w:lastRowFirstColumn="0" w:lastRowLastColumn="0"/>
+            <w:tcW w:w="1099" w:type="dxa"/>
+            <w:vMerge/>
+            <w:vAlign w:val="center"/>
+          </w:tcPr>
+          <w:p>
+            <w:pPr>
+              <w:jc w:val="center"/>
+              <w:rPr>
+                <w:rFonts w:ascii="Arial" w:hAnsi="Arial" w:cs="Arial"/>
+                <w:sz w:val="22"/>
+                <w:szCs w:val="22"/>
+              </w:rPr>
+            </w:pPr>
+          </w:p>
+        </w:tc>
+        <w:tc>
+          <w:tcPr>
+            <w:tcW w:w="1448" w:type="dxa"/>
+            <w:vMerge/>
+            <w:vAlign w:val="center"/>
+          </w:tcPr>
+          <w:p>
+            <w:pPr>
+              <w:jc w:val="center"/>
+              <w:cnfStyle w:val="000000100000" w:firstRow="0" w:lastRow="0" w:firstColumn="0" w:lastColumn="0" w:oddVBand="0" w:evenVBand="0" w:oddHBand="1" w:evenHBand="0" w:firstRowFirstColumn="0" w:firstRowLastColumn="0" w:lastRowFirstColumn="0" w:lastRowLastColumn="0"/>
+              <w:rPr>
+                <w:rFonts w:ascii="Arial" w:hAnsi="Arial" w:cs="Arial"/>
+                <w:sz w:val="22"/>
+                <w:szCs w:val="22"/>
+              </w:rPr>
+            </w:pPr>
+          </w:p>
+        </w:tc>
+        <w:tc>
+          <w:tcPr>
+            <w:tcW w:w="839" w:type="dxa"/>
+            <w:vAlign w:val="center"/>
+          </w:tcPr>
+          <w:p>
+            <w:pPr>
+              <w:jc w:val="center"/>
+              <w:cnfStyle w:val="000000100000" w:firstRow="0" w:lastRow="0" w:firstColumn="0" w:lastColumn="0" w:oddVBand="0" w:evenVBand="0" w:oddHBand="1" w:evenHBand="0" w:firstRowFirstColumn="0" w:firstRowLastColumn="0" w:lastRowFirstColumn="0" w:lastRowLastColumn="0"/>
+              <w:rPr>
+                <w:rFonts w:ascii="Arial" w:hAnsi="Arial" w:cs="Arial"/>
+                <w:sz w:val="22"/>
+                <w:szCs w:val="22"/>
+              </w:rPr>
+            </w:pPr>
+            <w:r>
+              <w:rPr>
+                <w:rFonts w:ascii="Arial" w:hAnsi="Arial" w:cs="Arial"/>
+                <w:sz w:val="22"/>
+                <w:szCs w:val="22"/>
+              </w:rPr>
+              <w:t>Web</w:t>
+            </w:r>
+          </w:p>
+        </w:tc>
+        <w:tc>
+          <w:tcPr>
+            <w:tcW w:w="1037" w:type="dxa"/>
+            <w:vAlign w:val="center"/>
+          </w:tcPr>
+          <w:p>
+            <w:pPr>
+              <w:jc w:val="center"/>
+              <w:cnfStyle w:val="000000100000" w:firstRow="0" w:lastRow="0" w:firstColumn="0" w:lastColumn="0" w:oddVBand="0" w:evenVBand="0" w:oddHBand="1" w:evenHBand="0" w:firstRowFirstColumn="0" w:firstRowLastColumn="0" w:lastRowFirstColumn="0" w:lastRowLastColumn="0"/>
+              <w:rPr>
+                <w:rFonts w:ascii="Arial" w:hAnsi="Arial" w:cs="Arial"/>
+                <w:sz w:val="22"/>
+                <w:szCs w:val="22"/>
+              </w:rPr>
+            </w:pPr>
+            <w:r>
+              <w:rPr>
+                <w:rFonts w:ascii="Arial" w:hAnsi="Arial" w:cs="Arial"/>
+                <w:sz w:val="22"/>
+                <w:szCs w:val="22"/>
+              </w:rPr>
+              <w:t>Mobile</w:t>
+            </w:r>
+          </w:p>
+        </w:tc>
+        <w:tc>
+          <w:tcPr>
+            <w:tcW w:w="1353" w:type="dxa"/>
+            <w:vAlign w:val="center"/>
+          </w:tcPr>
+          <w:p>
+            <w:pPr>
+              <w:jc w:val="center"/>
+              <w:cnfStyle w:val="000000100000" w:firstRow="0" w:lastRow="0" w:firstColumn="0" w:lastColumn="0" w:oddVBand="0" w:evenVBand="0" w:oddHBand="1" w:evenHBand="0" w:firstRowFirstColumn="0" w:firstRowLastColumn="0" w:lastRowFirstColumn="0" w:lastRowLastColumn="0"/>
+              <w:rPr>
+                <w:rFonts w:ascii="Arial" w:hAnsi="Arial" w:cs="Arial"/>
+                <w:sz w:val="22"/>
+                <w:szCs w:val="22"/>
+              </w:rPr>
+            </w:pPr>
+            <w:r>
+              <w:rPr>
+                <w:rFonts w:ascii="Arial" w:hAnsi="Arial" w:cs="Arial"/>
+                <w:sz w:val="22"/>
+                <w:szCs w:val="22"/>
+              </w:rPr>
+              <w:t>Embarqué</w:t>
+            </w:r>
+          </w:p>
+        </w:tc>
+        <w:tc>
+          <w:tcPr>
+            <w:tcW w:w="1536" w:type="dxa"/>
+            <w:vAlign w:val="center"/>
+          </w:tcPr>
+          <w:p>
+            <w:pPr>
+              <w:jc w:val="center"/>
+              <w:cnfStyle w:val="000000100000" w:firstRow="0" w:lastRow="0" w:firstColumn="0" w:lastColumn="0" w:oddVBand="0" w:evenVBand="0" w:oddHBand="1" w:evenHBand="0" w:firstRowFirstColumn="0" w:firstRowLastColumn="0" w:lastRowFirstColumn="0" w:lastRowLastColumn="0"/>
+              <w:rPr>
+                <w:rFonts w:ascii="Arial" w:hAnsi="Arial" w:cs="Arial"/>
+                <w:sz w:val="22"/>
+                <w:szCs w:val="22"/>
+              </w:rPr>
+            </w:pPr>
+            <w:r>
+              <w:rPr>
+                <w:rFonts w:ascii="Arial" w:hAnsi="Arial" w:cs="Arial"/>
+                <w:sz w:val="22"/>
+                <w:szCs w:val="22"/>
+              </w:rPr>
+              <w:t>Entreprise</w:t>
+            </w:r>
+          </w:p>
+        </w:tc>
+        <w:tc>
+          <w:tcPr>
+            <w:tcW w:w="1897" w:type="dxa"/>
+            <w:vMerge/>
+            <w:vAlign w:val="center"/>
+          </w:tcPr>
+          <w:p>
+            <w:pPr>
+              <w:jc w:val="center"/>
+              <w:cnfStyle w:val="000000100000" w:firstRow="0" w:lastRow="0" w:firstColumn="0" w:lastColumn="0" w:oddVBand="0" w:evenVBand="0" w:oddHBand="1" w:evenHBand="0" w:firstRowFirstColumn="0" w:firstRowLastColumn="0" w:lastRowFirstColumn="0" w:lastRowLastColumn="0"/>
+              <w:rPr>
+                <w:rFonts w:ascii="Arial" w:hAnsi="Arial" w:cs="Arial"/>
+                <w:sz w:val="22"/>
+                <w:szCs w:val="22"/>
+              </w:rPr>
+            </w:pPr>
+          </w:p>
+        </w:tc>
+      </w:tr>
+      <w:tr>
+        <w:tc>
+          <w:tcPr>
+            <w:cnfStyle w:val="001000000000" w:firstRow="0" w:lastRow="0" w:firstColumn="1" w:lastColumn="0" w:oddVBand="0" w:evenVBand="0" w:oddHBand="0" w:evenHBand="0" w:firstRowFirstColumn="0" w:firstRowLastColumn="0" w:lastRowFirstColumn="0" w:lastRowLastColumn="0"/>
+            <w:tcW w:w="1099" w:type="dxa"/>
+            <w:vAlign w:val="center"/>
+          </w:tcPr>
+          <w:p>
+            <w:pPr>
+              <w:jc w:val="center"/>
+              <w:rPr>
+                <w:rFonts w:ascii="Arial" w:hAnsi="Arial" w:cs="Arial"/>
+                <w:sz w:val="22"/>
+                <w:szCs w:val="22"/>
+              </w:rPr>
+            </w:pPr>
+            <w:r>
+              <w:rPr>
+                <w:rFonts w:ascii="Arial" w:hAnsi="Arial" w:cs="Arial"/>
+                <w:sz w:val="22"/>
+                <w:szCs w:val="22"/>
+              </w:rPr>
+              <w:t>1</w:t>
+            </w:r>
+          </w:p>
+        </w:tc>
+        <w:tc>
+          <w:tcPr>
+            <w:tcW w:w="1448" w:type="dxa"/>
+            <w:vAlign w:val="center"/>
+          </w:tcPr>
+          <w:p>
+            <w:pPr>
+              <w:jc w:val="center"/>
+              <w:cnfStyle w:val="000000000000" w:firstRow="0" w:lastRow="0" w:firstColumn="0" w:lastColumn="0" w:oddVBand="0" w:evenVBand="0" w:oddHBand="0" w:evenHBand="0" w:firstRowFirstColumn="0" w:firstRowLastColumn="0" w:lastRowFirstColumn="0" w:lastRowLastColumn="0"/>
+              <w:rPr>
+                <w:rFonts w:ascii="Arial" w:hAnsi="Arial" w:cs="Arial"/>
+                <w:sz w:val="22"/>
+                <w:szCs w:val="22"/>
+              </w:rPr>
+            </w:pPr>
+            <w:r>
+              <w:rPr>
+                <w:rFonts w:ascii="Arial" w:hAnsi="Arial" w:cs="Arial"/>
+                <w:sz w:val="22"/>
+                <w:szCs w:val="22"/>
+              </w:rPr>
+              <w:t>C</w:t>
+            </w:r>
+          </w:p>
+        </w:tc>
+        <w:tc>
+          <w:tcPr>
+            <w:tcW w:w="839" w:type="dxa"/>
+            <w:vAlign w:val="center"/>
+          </w:tcPr>
+          <w:p>
+            <w:pPr>
+              <w:jc w:val="center"/>
+              <w:cnfStyle w:val="000000000000" w:firstRow="0" w:lastRow="0" w:firstColumn="0" w:lastColumn="0" w:oddVBand="0" w:evenVBand="0" w:oddHBand="0" w:evenHBand="0" w:firstRowFirstColumn="0" w:firstRowLastColumn="0" w:lastRowFirstColumn="0" w:lastRowLastColumn="0"/>
+              <w:rPr>
+                <w:rFonts w:ascii="Arial" w:hAnsi="Arial" w:cs="Arial"/>
+                <w:sz w:val="22"/>
+                <w:szCs w:val="22"/>
+              </w:rPr>
+            </w:pPr>
+          </w:p>
+        </w:tc>
+        <w:tc>
+          <w:tcPr>
+            <w:tcW w:w="1037" w:type="dxa"/>
+            <w:vAlign w:val="center"/>
+          </w:tcPr>
+          <w:p>
+            <w:pPr>
+              <w:jc w:val="center"/>
+              <w:cnfStyle w:val="000000000000" w:firstRow="0" w:lastRow="0" w:firstColumn="0" w:lastColumn="0" w:oddVBand="0" w:evenVBand="0" w:oddHBand="0" w:evenHBand="0" w:firstRowFirstColumn="0" w:firstRowLastColumn="0" w:lastRowFirstColumn="0" w:lastRowLastColumn="0"/>
+              <w:rPr>
+                <w:rFonts w:ascii="Arial" w:hAnsi="Arial" w:cs="Arial"/>
+                <w:sz w:val="22"/>
+                <w:szCs w:val="22"/>
+              </w:rPr>
+            </w:pPr>
+            <w:r>
+              <w:rPr>
+                <w:rFonts w:ascii="Arial" w:hAnsi="Arial" w:cs="Arial"/>
+                <w:sz w:val="22"/>
+                <w:szCs w:val="22"/>
+              </w:rPr>
+              <w:t>X</w:t>
+            </w:r>
+          </w:p>
+        </w:tc>
+        <w:tc>
+          <w:tcPr>
+            <w:tcW w:w="1353" w:type="dxa"/>
+            <w:vAlign w:val="center"/>
+          </w:tcPr>
+          <w:p>
+            <w:pPr>
+              <w:jc w:val="center"/>
+              <w:cnfStyle w:val="000000000000" w:firstRow="0" w:lastRow="0" w:firstColumn="0" w:lastColumn="0" w:oddVBand="0" w:evenVBand="0" w:oddHBand="0" w:evenHBand="0" w:firstRowFirstColumn="0" w:firstRowLastColumn="0" w:lastRowFirstColumn="0" w:lastRowLastColumn="0"/>
+              <w:rPr>
+                <w:rFonts w:ascii="Arial" w:hAnsi="Arial" w:cs="Arial"/>
+                <w:sz w:val="22"/>
+                <w:szCs w:val="22"/>
+              </w:rPr>
+            </w:pPr>
+            <w:r>
+              <w:rPr>
+                <w:rFonts w:ascii="Arial" w:hAnsi="Arial" w:cs="Arial"/>
+                <w:sz w:val="22"/>
+                <w:szCs w:val="22"/>
+              </w:rPr>
+              <w:t>X</w:t>
+            </w:r>
+          </w:p>
+        </w:tc>
+        <w:tc>
+          <w:tcPr>
+            <w:tcW w:w="1536" w:type="dxa"/>
+            <w:vAlign w:val="center"/>
+          </w:tcPr>
+          <w:p>
+            <w:pPr>
+              <w:jc w:val="center"/>
+              <w:cnfStyle w:val="000000000000" w:firstRow="0" w:lastRow="0" w:firstColumn="0" w:lastColumn="0" w:oddVBand="0" w:evenVBand="0" w:oddHBand="0" w:evenHBand="0" w:firstRowFirstColumn="0" w:firstRowLastColumn="0" w:lastRowFirstColumn="0" w:lastRowLastColumn="0"/>
+              <w:rPr>
+                <w:rFonts w:ascii="Arial" w:hAnsi="Arial" w:cs="Arial"/>
+                <w:sz w:val="22"/>
+                <w:szCs w:val="22"/>
+              </w:rPr>
+            </w:pPr>
+            <w:r>
+              <w:rPr>
+                <w:rFonts w:ascii="Arial" w:hAnsi="Arial" w:cs="Arial"/>
+                <w:sz w:val="22"/>
+                <w:szCs w:val="22"/>
+              </w:rPr>
+              <w:t>X</w:t>
+            </w:r>
+          </w:p>
+        </w:tc>
+        <w:tc>
+          <w:tcPr>
+            <w:tcW w:w="1897" w:type="dxa"/>
+            <w:vAlign w:val="center"/>
+          </w:tcPr>
+          <w:p>
+            <w:pPr>
+              <w:jc w:val="center"/>
+              <w:cnfStyle w:val="000000000000" w:firstRow="0" w:lastRow="0" w:firstColumn="0" w:lastColumn="0" w:oddVBand="0" w:evenVBand="0" w:oddHBand="0" w:evenHBand="0" w:firstRowFirstColumn="0" w:firstRowLastColumn="0" w:lastRowFirstColumn="0" w:lastRowLastColumn="0"/>
+              <w:rPr>
+                <w:rFonts w:ascii="Arial" w:hAnsi="Arial" w:cs="Arial"/>
+                <w:sz w:val="22"/>
+                <w:szCs w:val="22"/>
+              </w:rPr>
+            </w:pPr>
+          </w:p>
+        </w:tc>
+      </w:tr>
+      <w:tr>
+        <w:trPr>
+          <w:cnfStyle w:val="000000100000" w:firstRow="0" w:lastRow="0" w:firstColumn="0" w:lastColumn="0" w:oddVBand="0" w:evenVBand="0" w:oddHBand="1" w:evenHBand="0" w:firstRowFirstColumn="0" w:firstRowLastColumn="0" w:lastRowFirstColumn="0" w:lastRowLastColumn="0"/>
+        </w:trPr>
+        <w:tc>
+          <w:tcPr>
+            <w:cnfStyle w:val="001000000000" w:firstRow="0" w:lastRow="0" w:firstColumn="1" w:lastColumn="0" w:oddVBand="0" w:evenVBand="0" w:oddHBand="0" w:evenHBand="0" w:firstRowFirstColumn="0" w:firstRowLastColumn="0" w:lastRowFirstColumn="0" w:lastRowLastColumn="0"/>
+            <w:tcW w:w="1099" w:type="dxa"/>
+            <w:vAlign w:val="center"/>
+          </w:tcPr>
+          <w:p>
+            <w:pPr>
+              <w:jc w:val="center"/>
+              <w:rPr>
+                <w:rFonts w:ascii="Arial" w:hAnsi="Arial" w:cs="Arial"/>
+                <w:sz w:val="22"/>
+                <w:szCs w:val="22"/>
+              </w:rPr>
+            </w:pPr>
+            <w:r>
+              <w:rPr>
+                <w:rFonts w:ascii="Arial" w:hAnsi="Arial" w:cs="Arial"/>
+                <w:sz w:val="22"/>
+                <w:szCs w:val="22"/>
+              </w:rPr>
+              <w:t>2</w:t>
+            </w:r>
+          </w:p>
+        </w:tc>
+        <w:tc>
+          <w:tcPr>
+            <w:tcW w:w="1448" w:type="dxa"/>
+            <w:vAlign w:val="center"/>
+          </w:tcPr>
+          <w:p>
+            <w:pPr>
+              <w:jc w:val="center"/>
+              <w:cnfStyle w:val="000000100000" w:firstRow="0" w:lastRow="0" w:firstColumn="0" w:lastColumn="0" w:oddVBand="0" w:evenVBand="0" w:oddHBand="1" w:evenHBand="0" w:firstRowFirstColumn="0" w:firstRowLastColumn="0" w:lastRowFirstColumn="0" w:lastRowLastColumn="0"/>
+              <w:rPr>
+                <w:rFonts w:ascii="Arial" w:hAnsi="Arial" w:cs="Arial"/>
+                <w:sz w:val="22"/>
+                <w:szCs w:val="22"/>
+              </w:rPr>
+            </w:pPr>
+            <w:r>
+              <w:rPr>
+                <w:rFonts w:ascii="Arial" w:hAnsi="Arial" w:cs="Arial"/>
+                <w:sz w:val="22"/>
+                <w:szCs w:val="22"/>
+              </w:rPr>
+              <w:t>C++</w:t>
+            </w:r>
+          </w:p>
+        </w:tc>
+        <w:tc>
+          <w:tcPr>
+            <w:tcW w:w="839" w:type="dxa"/>
+            <w:vAlign w:val="center"/>
+          </w:tcPr>
+          <w:p>
+            <w:pPr>
+              <w:jc w:val="center"/>
+              <w:cnfStyle w:val="000000100000" w:firstRow="0" w:lastRow="0" w:firstColumn="0" w:lastColumn="0" w:oddVBand="0" w:evenVBand="0" w:oddHBand="1" w:evenHBand="0" w:firstRowFirstColumn="0" w:firstRowLastColumn="0" w:lastRowFirstColumn="0" w:lastRowLastColumn="0"/>
+              <w:rPr>
+                <w:rFonts w:ascii="Arial" w:hAnsi="Arial" w:cs="Arial"/>
+                <w:sz w:val="22"/>
+                <w:szCs w:val="22"/>
+              </w:rPr>
+            </w:pPr>
+          </w:p>
+        </w:tc>
+        <w:tc>
+          <w:tcPr>
+            <w:tcW w:w="1037" w:type="dxa"/>
+            <w:vAlign w:val="center"/>
+          </w:tcPr>
+          <w:p>
+            <w:pPr>
+              <w:jc w:val="center"/>
+              <w:cnfStyle w:val="000000100000" w:firstRow="0" w:lastRow="0" w:firstColumn="0" w:lastColumn="0" w:oddVBand="0" w:evenVBand="0" w:oddHBand="1" w:evenHBand="0" w:firstRowFirstColumn="0" w:firstRowLastColumn="0" w:lastRowFirstColumn="0" w:lastRowLastColumn="0"/>
+              <w:rPr>
+                <w:rFonts w:ascii="Arial" w:hAnsi="Arial" w:cs="Arial"/>
+                <w:sz w:val="22"/>
+                <w:szCs w:val="22"/>
+              </w:rPr>
+            </w:pPr>
+            <w:r>
+              <w:rPr>
+                <w:rFonts w:ascii="Arial" w:hAnsi="Arial" w:cs="Arial"/>
+                <w:sz w:val="22"/>
+                <w:szCs w:val="22"/>
+              </w:rPr>
+              <w:t>X</w:t>
+            </w:r>
+          </w:p>
+        </w:tc>
+        <w:tc>
+          <w:tcPr>
+            <w:tcW w:w="1353" w:type="dxa"/>
+            <w:vAlign w:val="center"/>
+          </w:tcPr>
+          <w:p>
+            <w:pPr>
+              <w:jc w:val="center"/>
+              <w:cnfStyle w:val="000000100000" w:firstRow="0" w:lastRow="0" w:firstColumn="0" w:lastColumn="0" w:oddVBand="0" w:evenVBand="0" w:oddHBand="1" w:evenHBand="0" w:firstRowFirstColumn="0" w:firstRowLastColumn="0" w:lastRowFirstColumn="0" w:lastRowLastColumn="0"/>
+              <w:rPr>
+                <w:rFonts w:ascii="Arial" w:hAnsi="Arial" w:cs="Arial"/>
+                <w:sz w:val="22"/>
+                <w:szCs w:val="22"/>
+              </w:rPr>
+            </w:pPr>
+            <w:r>
+              <w:rPr>
+                <w:rFonts w:ascii="Arial" w:hAnsi="Arial" w:cs="Arial"/>
+                <w:sz w:val="22"/>
+                <w:szCs w:val="22"/>
+              </w:rPr>
+              <w:t>X</w:t>
+            </w:r>
+          </w:p>
+        </w:tc>
+        <w:tc>
+          <w:tcPr>
+            <w:tcW w:w="1536" w:type="dxa"/>
+            <w:vAlign w:val="center"/>
+          </w:tcPr>
+          <w:p>
+            <w:pPr>
+              <w:jc w:val="center"/>
+              <w:cnfStyle w:val="000000100000" w:firstRow="0" w:lastRow="0" w:firstColumn="0" w:lastColumn="0" w:oddVBand="0" w:evenVBand="0" w:oddHBand="1" w:evenHBand="0" w:firstRowFirstColumn="0" w:firstRowLastColumn="0" w:lastRowFirstColumn="0" w:lastRowLastColumn="0"/>
+              <w:rPr>
+                <w:rFonts w:ascii="Arial" w:hAnsi="Arial" w:cs="Arial"/>
+                <w:sz w:val="22"/>
+                <w:szCs w:val="22"/>
+              </w:rPr>
+            </w:pPr>
+            <w:r>
+              <w:rPr>
+                <w:rFonts w:ascii="Arial" w:hAnsi="Arial" w:cs="Arial"/>
+                <w:sz w:val="22"/>
+                <w:szCs w:val="22"/>
+              </w:rPr>
+              <w:t>X</w:t>
+            </w:r>
+          </w:p>
+        </w:tc>
+        <w:tc>
+          <w:tcPr>
+            <w:tcW w:w="1897" w:type="dxa"/>
+            <w:vAlign w:val="center"/>
+          </w:tcPr>
+          <w:p>
+            <w:pPr>
+              <w:jc w:val="center"/>
+              <w:cnfStyle w:val="000000100000" w:firstRow="0" w:lastRow="0" w:firstColumn="0" w:lastColumn="0" w:oddVBand="0" w:evenVBand="0" w:oddHBand="1" w:evenHBand="0" w:firstRowFirstColumn="0" w:firstRowLastColumn="0" w:lastRowFirstColumn="0" w:lastRowLastColumn="0"/>
+              <w:rPr>
+                <w:rFonts w:ascii="Arial" w:hAnsi="Arial" w:cs="Arial"/>
+                <w:sz w:val="22"/>
+                <w:szCs w:val="22"/>
+              </w:rPr>
+            </w:pPr>
+          </w:p>
+        </w:tc>
+      </w:tr>
+      <w:tr>
+        <w:tc>
+          <w:tcPr>
+            <w:cnfStyle w:val="001000000000" w:firstRow="0" w:lastRow="0" w:firstColumn="1" w:lastColumn="0" w:oddVBand="0" w:evenVBand="0" w:oddHBand="0" w:evenHBand="0" w:firstRowFirstColumn="0" w:firstRowLastColumn="0" w:lastRowFirstColumn="0" w:lastRowLastColumn="0"/>
+            <w:tcW w:w="1099" w:type="dxa"/>
+            <w:vAlign w:val="center"/>
+          </w:tcPr>
+          <w:p>
+            <w:pPr>
+              <w:jc w:val="center"/>
+              <w:rPr>
+                <w:rFonts w:ascii="Arial" w:hAnsi="Arial" w:cs="Arial"/>
+                <w:sz w:val="22"/>
+                <w:szCs w:val="22"/>
+              </w:rPr>
+            </w:pPr>
+            <w:r>
+              <w:rPr>
+                <w:rFonts w:ascii="Arial" w:hAnsi="Arial" w:cs="Arial"/>
+                <w:sz w:val="22"/>
+                <w:szCs w:val="22"/>
+              </w:rPr>
+              <w:t>3</w:t>
+            </w:r>
+          </w:p>
+        </w:tc>
+        <w:tc>
+          <w:tcPr>
+            <w:tcW w:w="1448" w:type="dxa"/>
+            <w:vAlign w:val="center"/>
+          </w:tcPr>
+          <w:p>
+            <w:pPr>
+              <w:jc w:val="center"/>
+              <w:cnfStyle w:val="000000000000" w:firstRow="0" w:lastRow="0" w:firstColumn="0" w:lastColumn="0" w:oddVBand="0" w:evenVBand="0" w:oddHBand="0" w:evenHBand="0" w:firstRowFirstColumn="0" w:firstRowLastColumn="0" w:lastRowFirstColumn="0" w:lastRowLastColumn="0"/>
+              <w:rPr>
+                <w:rFonts w:ascii="Arial" w:hAnsi="Arial" w:cs="Arial"/>
+                <w:sz w:val="22"/>
+                <w:szCs w:val="22"/>
+              </w:rPr>
+            </w:pPr>
+            <w:r>
+              <w:rPr>
+                <w:rFonts w:ascii="Arial" w:hAnsi="Arial" w:cs="Arial"/>
+                <w:sz w:val="22"/>
+                <w:szCs w:val="22"/>
+              </w:rPr>
+              <w:t>Arduino</w:t>
+            </w:r>
+          </w:p>
+        </w:tc>
+        <w:tc>
+          <w:tcPr>
+            <w:tcW w:w="839" w:type="dxa"/>
+            <w:vAlign w:val="center"/>
+          </w:tcPr>
+          <w:p>
+            <w:pPr>
+              <w:jc w:val="center"/>
+              <w:cnfStyle w:val="000000000000" w:firstRow="0" w:lastRow="0" w:firstColumn="0" w:lastColumn="0" w:oddVBand="0" w:evenVBand="0" w:oddHBand="0" w:evenHBand="0" w:firstRowFirstColumn="0" w:firstRowLastColumn="0" w:lastRowFirstColumn="0" w:lastRowLastColumn="0"/>
+              <w:rPr>
+                <w:rFonts w:ascii="Arial" w:hAnsi="Arial" w:cs="Arial"/>
+                <w:sz w:val="22"/>
+                <w:szCs w:val="22"/>
+              </w:rPr>
+            </w:pPr>
+          </w:p>
+        </w:tc>
+        <w:tc>
+          <w:tcPr>
+            <w:tcW w:w="1037" w:type="dxa"/>
+            <w:vAlign w:val="center"/>
+          </w:tcPr>
+          <w:p>
+            <w:pPr>
+              <w:jc w:val="center"/>
+              <w:cnfStyle w:val="000000000000" w:firstRow="0" w:lastRow="0" w:firstColumn="0" w:lastColumn="0" w:oddVBand="0" w:evenVBand="0" w:oddHBand="0" w:evenHBand="0" w:firstRowFirstColumn="0" w:firstRowLastColumn="0" w:lastRowFirstColumn="0" w:lastRowLastColumn="0"/>
+              <w:rPr>
+                <w:rFonts w:ascii="Arial" w:hAnsi="Arial" w:cs="Arial"/>
+                <w:sz w:val="22"/>
+                <w:szCs w:val="22"/>
+              </w:rPr>
+            </w:pPr>
+          </w:p>
+        </w:tc>
+        <w:tc>
+          <w:tcPr>
+            <w:tcW w:w="1353" w:type="dxa"/>
+            <w:vAlign w:val="center"/>
+          </w:tcPr>
+          <w:p>
+            <w:pPr>
+              <w:jc w:val="center"/>
+              <w:cnfStyle w:val="000000000000" w:firstRow="0" w:lastRow="0" w:firstColumn="0" w:lastColumn="0" w:oddVBand="0" w:evenVBand="0" w:oddHBand="0" w:evenHBand="0" w:firstRowFirstColumn="0" w:firstRowLastColumn="0" w:lastRowFirstColumn="0" w:lastRowLastColumn="0"/>
+              <w:rPr>
+                <w:rFonts w:ascii="Arial" w:hAnsi="Arial" w:cs="Arial"/>
+                <w:sz w:val="22"/>
+                <w:szCs w:val="22"/>
+              </w:rPr>
+            </w:pPr>
+            <w:r>
+              <w:rPr>
+                <w:rFonts w:ascii="Arial" w:hAnsi="Arial" w:cs="Arial"/>
+                <w:sz w:val="22"/>
+                <w:szCs w:val="22"/>
+              </w:rPr>
+              <w:t>X</w:t>
+            </w:r>
+          </w:p>
+        </w:tc>
+        <w:tc>
+          <w:tcPr>
+            <w:tcW w:w="1536" w:type="dxa"/>
+            <w:vAlign w:val="center"/>
+          </w:tcPr>
+          <w:p>
+            <w:pPr>
+              <w:jc w:val="center"/>
+              <w:cnfStyle w:val="000000000000" w:firstRow="0" w:lastRow="0" w:firstColumn="0" w:lastColumn="0" w:oddVBand="0" w:evenVBand="0" w:oddHBand="0" w:evenHBand="0" w:firstRowFirstColumn="0" w:firstRowLastColumn="0" w:lastRowFirstColumn="0" w:lastRowLastColumn="0"/>
+              <w:rPr>
+                <w:rFonts w:ascii="Arial" w:hAnsi="Arial" w:cs="Arial"/>
+                <w:sz w:val="22"/>
+                <w:szCs w:val="22"/>
+              </w:rPr>
+            </w:pPr>
+          </w:p>
+        </w:tc>
+        <w:tc>
+          <w:tcPr>
+            <w:tcW w:w="1897" w:type="dxa"/>
+            <w:vAlign w:val="center"/>
+          </w:tcPr>
+          <w:p>
+            <w:pPr>
+              <w:jc w:val="center"/>
+              <w:cnfStyle w:val="000000000000" w:firstRow="0" w:lastRow="0" w:firstColumn="0" w:lastColumn="0" w:oddVBand="0" w:evenVBand="0" w:oddHBand="0" w:evenHBand="0" w:firstRowFirstColumn="0" w:firstRowLastColumn="0" w:lastRowFirstColumn="0" w:lastRowLastColumn="0"/>
+              <w:rPr>
+                <w:rFonts w:ascii="Arial" w:hAnsi="Arial" w:cs="Arial"/>
+                <w:sz w:val="22"/>
+                <w:szCs w:val="22"/>
+              </w:rPr>
+            </w:pPr>
+            <w:r>
+              <w:rPr>
+                <w:rFonts w:ascii="Arial" w:hAnsi="Arial" w:cs="Arial"/>
+                <w:sz w:val="22"/>
+                <w:szCs w:val="22"/>
+              </w:rPr>
+              <w:t>Pour la carte Arduino</w:t>
+            </w:r>
+          </w:p>
+        </w:tc>
+      </w:tr>
+      <w:tr>
+        <w:trPr>
+          <w:cnfStyle w:val="000000100000" w:firstRow="0" w:lastRow="0" w:firstColumn="0" w:lastColumn="0" w:oddVBand="0" w:evenVBand="0" w:oddHBand="1" w:evenHBand="0" w:firstRowFirstColumn="0" w:firstRowLastColumn="0" w:lastRowFirstColumn="0" w:lastRowLastColumn="0"/>
+        </w:trPr>
+        <w:tc>
+          <w:tcPr>
+            <w:cnfStyle w:val="001000000000" w:firstRow="0" w:lastRow="0" w:firstColumn="1" w:lastColumn="0" w:oddVBand="0" w:evenVBand="0" w:oddHBand="0" w:evenHBand="0" w:firstRowFirstColumn="0" w:firstRowLastColumn="0" w:lastRowFirstColumn="0" w:lastRowLastColumn="0"/>
+            <w:tcW w:w="1099" w:type="dxa"/>
+            <w:vAlign w:val="center"/>
+          </w:tcPr>
+          <w:p>
+            <w:pPr>
+              <w:jc w:val="center"/>
+              <w:rPr>
+                <w:rFonts w:ascii="Arial" w:hAnsi="Arial" w:cs="Arial"/>
+                <w:sz w:val="22"/>
+                <w:szCs w:val="22"/>
+              </w:rPr>
+            </w:pPr>
+            <w:r>
+              <w:rPr>
+                <w:rFonts w:ascii="Arial" w:hAnsi="Arial" w:cs="Arial"/>
+                <w:sz w:val="22"/>
+                <w:szCs w:val="22"/>
+              </w:rPr>
+              <w:t>4</w:t>
+            </w:r>
+          </w:p>
+        </w:tc>
+        <w:tc>
+          <w:tcPr>
+            <w:tcW w:w="1448" w:type="dxa"/>
+            <w:vAlign w:val="center"/>
+          </w:tcPr>
+          <w:p>
+            <w:pPr>
+              <w:jc w:val="center"/>
+              <w:cnfStyle w:val="000000100000" w:firstRow="0" w:lastRow="0" w:firstColumn="0" w:lastColumn="0" w:oddVBand="0" w:evenVBand="0" w:oddHBand="1" w:evenHBand="0" w:firstRowFirstColumn="0" w:firstRowLastColumn="0" w:lastRowFirstColumn="0" w:lastRowLastColumn="0"/>
+              <w:rPr>
+                <w:rFonts w:ascii="Arial" w:hAnsi="Arial" w:cs="Arial"/>
+                <w:sz w:val="22"/>
+                <w:szCs w:val="22"/>
+              </w:rPr>
+            </w:pPr>
+            <w:r>
+              <w:rPr>
+                <w:rFonts w:ascii="Arial" w:hAnsi="Arial" w:cs="Arial"/>
+                <w:sz w:val="22"/>
+                <w:szCs w:val="22"/>
+              </w:rPr>
+              <w:t>Assembleur</w:t>
+            </w:r>
+          </w:p>
+        </w:tc>
+        <w:tc>
+          <w:tcPr>
+            <w:tcW w:w="839" w:type="dxa"/>
+            <w:vAlign w:val="center"/>
+          </w:tcPr>
+          <w:p>
+            <w:pPr>
+              <w:jc w:val="center"/>
+              <w:cnfStyle w:val="000000100000" w:firstRow="0" w:lastRow="0" w:firstColumn="0" w:lastColumn="0" w:oddVBand="0" w:evenVBand="0" w:oddHBand="1" w:evenHBand="0" w:firstRowFirstColumn="0" w:firstRowLastColumn="0" w:lastRowFirstColumn="0" w:lastRowLastColumn="0"/>
+              <w:rPr>
+                <w:rFonts w:ascii="Arial" w:hAnsi="Arial" w:cs="Arial"/>
+                <w:sz w:val="22"/>
+                <w:szCs w:val="22"/>
+              </w:rPr>
+            </w:pPr>
+          </w:p>
+        </w:tc>
+        <w:tc>
+          <w:tcPr>
+            <w:tcW w:w="1037" w:type="dxa"/>
+            <w:vAlign w:val="center"/>
+          </w:tcPr>
+          <w:p>
+            <w:pPr>
+              <w:jc w:val="center"/>
+              <w:cnfStyle w:val="000000100000" w:firstRow="0" w:lastRow="0" w:firstColumn="0" w:lastColumn="0" w:oddVBand="0" w:evenVBand="0" w:oddHBand="1" w:evenHBand="0" w:firstRowFirstColumn="0" w:firstRowLastColumn="0" w:lastRowFirstColumn="0" w:lastRowLastColumn="0"/>
+              <w:rPr>
+                <w:rFonts w:ascii="Arial" w:hAnsi="Arial" w:cs="Arial"/>
+                <w:sz w:val="22"/>
+                <w:szCs w:val="22"/>
+              </w:rPr>
+            </w:pPr>
+          </w:p>
+        </w:tc>
+        <w:tc>
+          <w:tcPr>
+            <w:tcW w:w="1353" w:type="dxa"/>
+            <w:vAlign w:val="center"/>
+          </w:tcPr>
+          <w:p>
+            <w:pPr>
+              <w:jc w:val="center"/>
+              <w:cnfStyle w:val="000000100000" w:firstRow="0" w:lastRow="0" w:firstColumn="0" w:lastColumn="0" w:oddVBand="0" w:evenVBand="0" w:oddHBand="1" w:evenHBand="0" w:firstRowFirstColumn="0" w:firstRowLastColumn="0" w:lastRowFirstColumn="0" w:lastRowLastColumn="0"/>
+              <w:rPr>
+                <w:rFonts w:ascii="Arial" w:hAnsi="Arial" w:cs="Arial"/>
+                <w:sz w:val="22"/>
+                <w:szCs w:val="22"/>
+              </w:rPr>
+            </w:pPr>
+            <w:r>
+              <w:rPr>
+                <w:rFonts w:ascii="Arial" w:hAnsi="Arial" w:cs="Arial"/>
+                <w:sz w:val="22"/>
+                <w:szCs w:val="22"/>
+              </w:rPr>
+              <w:t>X</w:t>
+            </w:r>
+          </w:p>
+        </w:tc>
+        <w:tc>
+          <w:tcPr>
+            <w:tcW w:w="1536" w:type="dxa"/>
+            <w:vAlign w:val="center"/>
+          </w:tcPr>
+          <w:p>
+            <w:pPr>
+              <w:jc w:val="center"/>
+              <w:cnfStyle w:val="000000100000" w:firstRow="0" w:lastRow="0" w:firstColumn="0" w:lastColumn="0" w:oddVBand="0" w:evenVBand="0" w:oddHBand="1" w:evenHBand="0" w:firstRowFirstColumn="0" w:firstRowLastColumn="0" w:lastRowFirstColumn="0" w:lastRowLastColumn="0"/>
+              <w:rPr>
+                <w:rFonts w:ascii="Arial" w:hAnsi="Arial" w:cs="Arial"/>
+                <w:sz w:val="22"/>
+                <w:szCs w:val="22"/>
+              </w:rPr>
+            </w:pPr>
+          </w:p>
+        </w:tc>
+        <w:tc>
+          <w:tcPr>
+            <w:tcW w:w="1897" w:type="dxa"/>
+            <w:vAlign w:val="center"/>
+          </w:tcPr>
+          <w:p>
+            <w:pPr>
+              <w:jc w:val="center"/>
+              <w:cnfStyle w:val="000000100000" w:firstRow="0" w:lastRow="0" w:firstColumn="0" w:lastColumn="0" w:oddVBand="0" w:evenVBand="0" w:oddHBand="1" w:evenHBand="0" w:firstRowFirstColumn="0" w:firstRowLastColumn="0" w:lastRowFirstColumn="0" w:lastRowLastColumn="0"/>
+              <w:rPr>
+                <w:rFonts w:ascii="Arial" w:hAnsi="Arial" w:cs="Arial"/>
+                <w:sz w:val="22"/>
+                <w:szCs w:val="22"/>
+              </w:rPr>
+            </w:pPr>
+          </w:p>
+        </w:tc>
+      </w:tr>
+      <w:tr>
+        <w:tc>
+          <w:tcPr>
+            <w:cnfStyle w:val="001000000000" w:firstRow="0" w:lastRow="0" w:firstColumn="1" w:lastColumn="0" w:oddVBand="0" w:evenVBand="0" w:oddHBand="0" w:evenHBand="0" w:firstRowFirstColumn="0" w:firstRowLastColumn="0" w:lastRowFirstColumn="0" w:lastRowLastColumn="0"/>
+            <w:tcW w:w="1099" w:type="dxa"/>
+            <w:vAlign w:val="center"/>
+          </w:tcPr>
+          <w:p>
+            <w:pPr>
+              <w:jc w:val="center"/>
+              <w:rPr>
+                <w:rFonts w:ascii="Arial" w:hAnsi="Arial" w:cs="Arial"/>
+                <w:sz w:val="22"/>
+                <w:szCs w:val="22"/>
+              </w:rPr>
+            </w:pPr>
+            <w:r>
+              <w:rPr>
+                <w:rFonts w:ascii="Arial" w:hAnsi="Arial" w:cs="Arial"/>
+                <w:sz w:val="22"/>
+                <w:szCs w:val="22"/>
+              </w:rPr>
+              <w:t>5</w:t>
+            </w:r>
+          </w:p>
+        </w:tc>
+        <w:tc>
+          <w:tcPr>
+            <w:tcW w:w="1448" w:type="dxa"/>
+            <w:vAlign w:val="center"/>
+          </w:tcPr>
+          <w:p>
+            <w:pPr>
+              <w:jc w:val="center"/>
+              <w:cnfStyle w:val="000000000000" w:firstRow="0" w:lastRow="0" w:firstColumn="0" w:lastColumn="0" w:oddVBand="0" w:evenVBand="0" w:oddHBand="0" w:evenHBand="0" w:firstRowFirstColumn="0" w:firstRowLastColumn="0" w:lastRowFirstColumn="0" w:lastRowLastColumn="0"/>
+              <w:rPr>
+                <w:rFonts w:ascii="Arial" w:hAnsi="Arial" w:cs="Arial"/>
+                <w:sz w:val="22"/>
+                <w:szCs w:val="22"/>
+              </w:rPr>
+            </w:pPr>
+            <w:r>
+              <w:rPr>
+                <w:rFonts w:ascii="Arial" w:hAnsi="Arial" w:cs="Arial"/>
+                <w:sz w:val="22"/>
+                <w:szCs w:val="22"/>
+              </w:rPr>
+              <w:t>Haskell</w:t>
+            </w:r>
+          </w:p>
+        </w:tc>
+        <w:tc>
+          <w:tcPr>
+            <w:tcW w:w="839" w:type="dxa"/>
+            <w:vAlign w:val="center"/>
+          </w:tcPr>
+          <w:p>
+            <w:pPr>
+              <w:jc w:val="center"/>
+              <w:cnfStyle w:val="000000000000" w:firstRow="0" w:lastRow="0" w:firstColumn="0" w:lastColumn="0" w:oddVBand="0" w:evenVBand="0" w:oddHBand="0" w:evenHBand="0" w:firstRowFirstColumn="0" w:firstRowLastColumn="0" w:lastRowFirstColumn="0" w:lastRowLastColumn="0"/>
+              <w:rPr>
+                <w:rFonts w:ascii="Arial" w:hAnsi="Arial" w:cs="Arial"/>
+                <w:sz w:val="22"/>
+                <w:szCs w:val="22"/>
+              </w:rPr>
+            </w:pPr>
+          </w:p>
+        </w:tc>
+        <w:tc>
+          <w:tcPr>
+            <w:tcW w:w="1037" w:type="dxa"/>
+            <w:vAlign w:val="center"/>
+          </w:tcPr>
+          <w:p>
+            <w:pPr>
+              <w:jc w:val="center"/>
+              <w:cnfStyle w:val="000000000000" w:firstRow="0" w:lastRow="0" w:firstColumn="0" w:lastColumn="0" w:oddVBand="0" w:evenVBand="0" w:oddHBand="0" w:evenHBand="0" w:firstRowFirstColumn="0" w:firstRowLastColumn="0" w:lastRowFirstColumn="0" w:lastRowLastColumn="0"/>
+              <w:rPr>
+                <w:rFonts w:ascii="Arial" w:hAnsi="Arial" w:cs="Arial"/>
+                <w:sz w:val="22"/>
+                <w:szCs w:val="22"/>
+              </w:rPr>
+            </w:pPr>
+          </w:p>
+        </w:tc>
+        <w:tc>
+          <w:tcPr>
+            <w:tcW w:w="1353" w:type="dxa"/>
+            <w:vAlign w:val="center"/>
+          </w:tcPr>
+          <w:p>
+            <w:pPr>
+              <w:jc w:val="center"/>
+              <w:cnfStyle w:val="000000000000" w:firstRow="0" w:lastRow="0" w:firstColumn="0" w:lastColumn="0" w:oddVBand="0" w:evenVBand="0" w:oddHBand="0" w:evenHBand="0" w:firstRowFirstColumn="0" w:firstRowLastColumn="0" w:lastRowFirstColumn="0" w:lastRowLastColumn="0"/>
+              <w:rPr>
+                <w:rFonts w:ascii="Arial" w:hAnsi="Arial" w:cs="Arial"/>
+                <w:sz w:val="22"/>
+                <w:szCs w:val="22"/>
+              </w:rPr>
+            </w:pPr>
+            <w:r>
+              <w:rPr>
+                <w:rFonts w:ascii="Arial" w:hAnsi="Arial" w:cs="Arial"/>
+                <w:sz w:val="22"/>
+                <w:szCs w:val="22"/>
+              </w:rPr>
+              <w:t>X</w:t>
+            </w:r>
+          </w:p>
+        </w:tc>
+        <w:tc>
+          <w:tcPr>
+            <w:tcW w:w="1536" w:type="dxa"/>
+            <w:vAlign w:val="center"/>
+          </w:tcPr>
+          <w:p>
+            <w:pPr>
+              <w:jc w:val="center"/>
+              <w:cnfStyle w:val="000000000000" w:firstRow="0" w:lastRow="0" w:firstColumn="0" w:lastColumn="0" w:oddVBand="0" w:evenVBand="0" w:oddHBand="0" w:evenHBand="0" w:firstRowFirstColumn="0" w:firstRowLastColumn="0" w:lastRowFirstColumn="0" w:lastRowLastColumn="0"/>
+              <w:rPr>
+                <w:rFonts w:ascii="Arial" w:hAnsi="Arial" w:cs="Arial"/>
+                <w:sz w:val="22"/>
+                <w:szCs w:val="22"/>
+              </w:rPr>
+            </w:pPr>
+            <w:r>
+              <w:rPr>
+                <w:rFonts w:ascii="Arial" w:hAnsi="Arial" w:cs="Arial"/>
+                <w:sz w:val="22"/>
+                <w:szCs w:val="22"/>
+              </w:rPr>
+              <w:t>X</w:t>
+            </w:r>
+          </w:p>
+        </w:tc>
+        <w:tc>
+          <w:tcPr>
+            <w:tcW w:w="1897" w:type="dxa"/>
+            <w:vAlign w:val="center"/>
+          </w:tcPr>
+          <w:p>
+            <w:pPr>
+              <w:jc w:val="center"/>
+              <w:cnfStyle w:val="000000000000" w:firstRow="0" w:lastRow="0" w:firstColumn="0" w:lastColumn="0" w:oddVBand="0" w:evenVBand="0" w:oddHBand="0" w:evenHBand="0" w:firstRowFirstColumn="0" w:firstRowLastColumn="0" w:lastRowFirstColumn="0" w:lastRowLastColumn="0"/>
+              <w:rPr>
+                <w:rFonts w:ascii="Arial" w:hAnsi="Arial" w:cs="Arial"/>
+                <w:sz w:val="22"/>
+                <w:szCs w:val="22"/>
+              </w:rPr>
+            </w:pPr>
+            <w:r>
+              <w:rPr>
+                <w:rFonts w:ascii="Arial" w:hAnsi="Arial" w:cs="Arial"/>
+                <w:sz w:val="22"/>
+                <w:szCs w:val="22"/>
+              </w:rPr>
+              <w:t>Langage fonctionnel</w:t>
+            </w:r>
+          </w:p>
+        </w:tc>
+      </w:tr>
+    </w:tbl>
+    <w:p>
+      <w:pPr>
+        <w:rPr>
+          <w:rFonts w:ascii="Arial" w:hAnsi="Arial" w:cs="Arial"/>
+          <w:sz w:val="22"/>
+          <w:szCs w:val="22"/>
+        </w:rPr>
+      </w:pPr>
+    </w:p>
+    <w:p>
+      <w:pPr>
+        <w:rPr>
+          <w:rFonts w:ascii="Arial" w:hAnsi="Arial" w:cs="Arial"/>
+          <w:sz w:val="22"/>
+          <w:szCs w:val="22"/>
+        </w:rPr>
+      </w:pPr>
+      <w:r>
+        <w:rPr>
+          <w:rFonts w:ascii="Arial" w:hAnsi="Arial" w:cs="Arial"/>
+          <w:sz w:val="22"/>
+          <w:szCs w:val="22"/>
         </w:rPr>
         <w:br w:type="page"/>
       </w:r>
@@ -1951,16 +5486,14 @@
           <w:rFonts w:cs="Arial"/>
         </w:rPr>
       </w:pPr>
-      <w:bookmarkStart w:id="9" w:name="_Toc505868862"/>
-      <w:bookmarkStart w:id="10" w:name="_Toc505870947"/>
-      <w:bookmarkStart w:id="11" w:name="_GoBack"/>
-      <w:bookmarkEnd w:id="11"/>
+      <w:bookmarkStart w:id="9" w:name="_Toc505868861"/>
+      <w:bookmarkStart w:id="10" w:name="_Toc506096767"/>
       <w:r>
         <w:rPr>
           <w:rFonts w:cs="Arial"/>
         </w:rPr>
         <w:lastRenderedPageBreak/>
-        <w:t>Sources</w:t>
+        <w:t>Conclusion</w:t>
       </w:r>
       <w:bookmarkEnd w:id="9"/>
       <w:bookmarkEnd w:id="10"/>
@@ -1972,6 +5505,251 @@
           <w:rFonts w:ascii="Arial" w:hAnsi="Arial" w:cs="Arial"/>
           <w:sz w:val="22"/>
           <w:szCs w:val="22"/>
+        </w:rPr>
+      </w:pPr>
+      <w:r>
+        <w:rPr>
+          <w:rFonts w:ascii="Arial" w:hAnsi="Arial" w:cs="Arial"/>
+          <w:sz w:val="22"/>
+          <w:szCs w:val="22"/>
+        </w:rPr>
+        <w:t xml:space="preserve">Après </w:t>
+      </w:r>
+      <w:r>
+        <w:rPr>
+          <w:rFonts w:ascii="Arial" w:hAnsi="Arial" w:cs="Arial"/>
+          <w:sz w:val="22"/>
+          <w:szCs w:val="22"/>
+        </w:rPr>
+        <w:t>c</w:t>
+      </w:r>
+      <w:r>
+        <w:rPr>
+          <w:rFonts w:ascii="Arial" w:hAnsi="Arial" w:cs="Arial"/>
+          <w:sz w:val="22"/>
+          <w:szCs w:val="22"/>
+        </w:rPr>
+        <w:t xml:space="preserve">es recherches </w:t>
+      </w:r>
+      <w:r>
+        <w:rPr>
+          <w:rFonts w:ascii="Arial" w:hAnsi="Arial" w:cs="Arial"/>
+          <w:sz w:val="22"/>
+          <w:szCs w:val="22"/>
+        </w:rPr>
+        <w:t>fait</w:t>
+      </w:r>
+      <w:r>
+        <w:rPr>
+          <w:rFonts w:ascii="Arial" w:hAnsi="Arial" w:cs="Arial"/>
+          <w:sz w:val="22"/>
+          <w:szCs w:val="22"/>
+        </w:rPr>
+        <w:t>es</w:t>
+      </w:r>
+      <w:r>
+        <w:rPr>
+          <w:rFonts w:ascii="Arial" w:hAnsi="Arial" w:cs="Arial"/>
+          <w:sz w:val="22"/>
+          <w:szCs w:val="22"/>
+        </w:rPr>
+        <w:t xml:space="preserve"> </w:t>
+      </w:r>
+      <w:r>
+        <w:rPr>
+          <w:rFonts w:ascii="Arial" w:hAnsi="Arial" w:cs="Arial"/>
+          <w:sz w:val="22"/>
+          <w:szCs w:val="22"/>
+        </w:rPr>
+        <w:t>sur Interne</w:t>
+      </w:r>
+      <w:r>
+        <w:rPr>
+          <w:rFonts w:ascii="Arial" w:hAnsi="Arial" w:cs="Arial"/>
+          <w:sz w:val="22"/>
+          <w:szCs w:val="22"/>
+        </w:rPr>
+        <w:t>t</w:t>
+      </w:r>
+      <w:r>
+        <w:rPr>
+          <w:rFonts w:ascii="Arial" w:hAnsi="Arial" w:cs="Arial"/>
+          <w:sz w:val="22"/>
+          <w:szCs w:val="22"/>
+        </w:rPr>
+        <w:t xml:space="preserve">, il faut bien comprendre que chaque langage de programmation à son propre domaine. </w:t>
+      </w:r>
+    </w:p>
+    <w:p>
+      <w:pPr>
+        <w:rPr>
+          <w:rFonts w:ascii="Arial" w:hAnsi="Arial" w:cs="Arial"/>
+          <w:sz w:val="22"/>
+          <w:szCs w:val="22"/>
+        </w:rPr>
+      </w:pPr>
+    </w:p>
+    <w:p>
+      <w:pPr>
+        <w:rPr>
+          <w:rFonts w:ascii="Arial" w:hAnsi="Arial" w:cs="Arial"/>
+          <w:sz w:val="22"/>
+          <w:szCs w:val="22"/>
+        </w:rPr>
+      </w:pPr>
+      <w:r>
+        <w:rPr>
+          <w:rFonts w:ascii="Arial" w:hAnsi="Arial" w:cs="Arial"/>
+          <w:sz w:val="22"/>
+          <w:szCs w:val="22"/>
+        </w:rPr>
+        <w:t xml:space="preserve">C’est-à-dire que si l’on veut développer une application pour des systèmes embarqués, tel que des </w:t>
+      </w:r>
+      <w:proofErr w:type="spellStart"/>
+      <w:r>
+        <w:rPr>
+          <w:rFonts w:ascii="Arial" w:hAnsi="Arial" w:cs="Arial"/>
+          <w:sz w:val="22"/>
+          <w:szCs w:val="22"/>
+        </w:rPr>
+        <w:t>trakeurs</w:t>
+      </w:r>
+      <w:proofErr w:type="spellEnd"/>
+      <w:r>
+        <w:rPr>
+          <w:rFonts w:ascii="Arial" w:hAnsi="Arial" w:cs="Arial"/>
+          <w:sz w:val="22"/>
+          <w:szCs w:val="22"/>
+        </w:rPr>
+        <w:t xml:space="preserve"> (Scanner de code-barres), il ne faudra pas utiliser du Python mais plutôt du C ou C++.</w:t>
+      </w:r>
+    </w:p>
+    <w:p>
+      <w:pPr>
+        <w:rPr>
+          <w:rFonts w:ascii="Arial" w:hAnsi="Arial" w:cs="Arial"/>
+          <w:sz w:val="22"/>
+          <w:szCs w:val="22"/>
+        </w:rPr>
+      </w:pPr>
+      <w:r>
+        <w:rPr>
+          <w:rFonts w:ascii="Arial" w:hAnsi="Arial" w:cs="Arial"/>
+          <w:sz w:val="22"/>
+          <w:szCs w:val="22"/>
+        </w:rPr>
+        <w:t>Idem pour faire un site Internet, nous n’allons pas utiliser du C++ mais plutôt du C# (avec ASP.NET MVC).</w:t>
+      </w:r>
+    </w:p>
+    <w:p>
+      <w:pPr>
+        <w:rPr>
+          <w:rFonts w:ascii="Arial" w:hAnsi="Arial" w:cs="Arial"/>
+          <w:sz w:val="22"/>
+          <w:szCs w:val="22"/>
+        </w:rPr>
+      </w:pPr>
+    </w:p>
+    <w:p>
+      <w:pPr>
+        <w:rPr>
+          <w:rFonts w:ascii="Arial" w:hAnsi="Arial" w:cs="Arial"/>
+          <w:sz w:val="22"/>
+          <w:szCs w:val="22"/>
+        </w:rPr>
+      </w:pPr>
+      <w:r>
+        <w:rPr>
+          <w:rFonts w:ascii="Arial" w:hAnsi="Arial" w:cs="Arial"/>
+          <w:sz w:val="22"/>
+          <w:szCs w:val="22"/>
+        </w:rPr>
+        <w:t xml:space="preserve">Pour finir sur le C++ qui est un langage </w:t>
+      </w:r>
+      <w:r>
+        <w:rPr>
+          <w:rFonts w:ascii="Arial" w:hAnsi="Arial" w:cs="Arial"/>
+          <w:sz w:val="22"/>
+          <w:szCs w:val="22"/>
+        </w:rPr>
+        <w:t>considéré</w:t>
+      </w:r>
+      <w:r>
+        <w:rPr>
+          <w:rFonts w:ascii="Arial" w:hAnsi="Arial" w:cs="Arial"/>
+          <w:sz w:val="22"/>
+          <w:szCs w:val="22"/>
+        </w:rPr>
+        <w:t xml:space="preserve"> comme </w:t>
+      </w:r>
+      <w:r>
+        <w:rPr>
+          <w:rFonts w:ascii="Arial" w:hAnsi="Arial" w:cs="Arial"/>
+          <w:sz w:val="22"/>
+          <w:szCs w:val="22"/>
+        </w:rPr>
+        <w:t>bas niveau, nous pouvons avoir de très bonne performance, c’est pour cela qu’il est utilisé dans les jeux vidéo, car le langage permet de gérer la mémoire par exemple.</w:t>
+      </w:r>
+    </w:p>
+    <w:p>
+      <w:pPr>
+        <w:rPr>
+          <w:rFonts w:ascii="Arial" w:hAnsi="Arial" w:cs="Arial"/>
+          <w:sz w:val="22"/>
+          <w:szCs w:val="22"/>
+        </w:rPr>
+      </w:pPr>
+    </w:p>
+    <w:p>
+      <w:pPr>
+        <w:rPr>
+          <w:rFonts w:ascii="Arial" w:hAnsi="Arial" w:cs="Arial"/>
+          <w:sz w:val="22"/>
+          <w:szCs w:val="22"/>
+        </w:rPr>
+      </w:pPr>
+      <w:r>
+        <w:rPr>
+          <w:rFonts w:ascii="Arial" w:hAnsi="Arial" w:cs="Arial"/>
+          <w:sz w:val="22"/>
+          <w:szCs w:val="22"/>
+        </w:rPr>
+        <w:t xml:space="preserve">Avant de se lancer dans un projet, il faudra bien choisir son langage de programmation pour prendre le plus performant </w:t>
+      </w:r>
+      <w:r>
+        <w:rPr>
+          <w:rFonts w:ascii="Arial" w:hAnsi="Arial" w:cs="Arial"/>
+          <w:sz w:val="22"/>
+          <w:szCs w:val="22"/>
+        </w:rPr>
+        <w:t>et adapter.</w:t>
+      </w:r>
+    </w:p>
+    <w:p>
+      <w:pPr>
+        <w:pStyle w:val="Titre1"/>
+        <w:rPr>
+          <w:rFonts w:cs="Arial"/>
+        </w:rPr>
+      </w:pPr>
+      <w:bookmarkStart w:id="11" w:name="_Toc505868862"/>
+      <w:bookmarkStart w:id="12" w:name="_Toc506096768"/>
+      <w:r>
+        <w:rPr>
+          <w:rFonts w:cs="Arial"/>
+        </w:rPr>
+        <w:t>Sources</w:t>
+      </w:r>
+      <w:bookmarkEnd w:id="11"/>
+      <w:bookmarkEnd w:id="12"/>
+    </w:p>
+    <w:p/>
+    <w:p>
+      <w:pPr>
+        <w:rPr>
+          <w:rFonts w:ascii="Arial" w:hAnsi="Arial" w:cs="Arial"/>
+          <w:sz w:val="22"/>
+          <w:szCs w:val="22"/>
           <w:u w:val="single"/>
         </w:rPr>
       </w:pPr>
@@ -1982,16 +5760,7 @@
           <w:szCs w:val="22"/>
           <w:u w:val="single"/>
         </w:rPr>
-        <w:t>Recherches en amont</w:t>
-      </w:r>
-      <w:r>
-        <w:rPr>
-          <w:rFonts w:ascii="Arial" w:hAnsi="Arial" w:cs="Arial"/>
-          <w:sz w:val="22"/>
-          <w:szCs w:val="22"/>
-          <w:u w:val="single"/>
-        </w:rPr>
-        <w:t> :</w:t>
+        <w:t>Recherches en amont :</w:t>
       </w:r>
     </w:p>
     <w:p>
@@ -2063,6 +5832,7 @@
     <w:p>
       <w:pPr>
         <w:rPr>
+          <w:rStyle w:val="Lienhypertexte"/>
           <w:rFonts w:ascii="Arial" w:hAnsi="Arial" w:cs="Arial"/>
           <w:sz w:val="22"/>
           <w:szCs w:val="22"/>
@@ -2089,9 +5859,208 @@
         </w:rPr>
       </w:pPr>
     </w:p>
+    <w:p>
+      <w:pPr>
+        <w:rPr>
+          <w:rFonts w:ascii="Arial" w:hAnsi="Arial" w:cs="Arial"/>
+          <w:sz w:val="22"/>
+          <w:szCs w:val="22"/>
+        </w:rPr>
+      </w:pPr>
+      <w:hyperlink r:id="rId12" w:history="1">
+        <w:r>
+          <w:rPr>
+            <w:rStyle w:val="Lienhypertexte"/>
+            <w:rFonts w:ascii="Arial" w:hAnsi="Arial" w:cs="Arial"/>
+            <w:sz w:val="22"/>
+            <w:szCs w:val="22"/>
+          </w:rPr>
+          <w:t>https://spectrum.ieee.org/computing/software/the-2017-top-programming-languages</w:t>
+        </w:r>
+      </w:hyperlink>
+    </w:p>
+    <w:p>
+      <w:pPr>
+        <w:rPr>
+          <w:rFonts w:ascii="Arial" w:hAnsi="Arial" w:cs="Arial"/>
+          <w:sz w:val="22"/>
+          <w:szCs w:val="22"/>
+        </w:rPr>
+      </w:pPr>
+    </w:p>
+    <w:p>
+      <w:pPr>
+        <w:rPr>
+          <w:rFonts w:ascii="Arial" w:hAnsi="Arial" w:cs="Arial"/>
+          <w:sz w:val="22"/>
+          <w:szCs w:val="22"/>
+        </w:rPr>
+      </w:pPr>
+      <w:hyperlink r:id="rId13" w:history="1">
+        <w:r>
+          <w:rPr>
+            <w:rStyle w:val="Lienhypertexte"/>
+            <w:rFonts w:ascii="Arial" w:hAnsi="Arial" w:cs="Arial"/>
+            <w:sz w:val="22"/>
+            <w:szCs w:val="22"/>
+          </w:rPr>
+          <w:t>https://spectrum.ieee.org/static/interactive-the-top-programming-languages-2017</w:t>
+        </w:r>
+      </w:hyperlink>
+    </w:p>
+    <w:p>
+      <w:pPr>
+        <w:rPr>
+          <w:rFonts w:ascii="Arial" w:hAnsi="Arial" w:cs="Arial"/>
+          <w:sz w:val="22"/>
+          <w:szCs w:val="22"/>
+        </w:rPr>
+      </w:pPr>
+    </w:p>
+    <w:p>
+      <w:pPr>
+        <w:rPr>
+          <w:rFonts w:ascii="Arial" w:hAnsi="Arial" w:cs="Arial"/>
+          <w:sz w:val="22"/>
+          <w:szCs w:val="22"/>
+          <w:u w:val="single"/>
+        </w:rPr>
+      </w:pPr>
+      <w:r>
+        <w:rPr>
+          <w:rFonts w:ascii="Arial" w:hAnsi="Arial" w:cs="Arial"/>
+          <w:sz w:val="22"/>
+          <w:szCs w:val="22"/>
+          <w:u w:val="single"/>
+        </w:rPr>
+        <w:t>Arduino :</w:t>
+      </w:r>
+    </w:p>
+    <w:p>
+      <w:pPr>
+        <w:rPr>
+          <w:rFonts w:ascii="Arial" w:hAnsi="Arial" w:cs="Arial"/>
+          <w:sz w:val="22"/>
+          <w:szCs w:val="22"/>
+        </w:rPr>
+      </w:pPr>
+      <w:hyperlink r:id="rId14" w:history="1">
+        <w:r>
+          <w:rPr>
+            <w:rStyle w:val="Lienhypertexte"/>
+            <w:rFonts w:ascii="Arial" w:hAnsi="Arial" w:cs="Arial"/>
+            <w:sz w:val="22"/>
+            <w:szCs w:val="22"/>
+          </w:rPr>
+          <w:t>https://www.arduino.cc/</w:t>
+        </w:r>
+      </w:hyperlink>
+    </w:p>
+    <w:p>
+      <w:pPr>
+        <w:rPr>
+          <w:rFonts w:ascii="Arial" w:hAnsi="Arial" w:cs="Arial"/>
+          <w:sz w:val="22"/>
+          <w:szCs w:val="22"/>
+        </w:rPr>
+      </w:pPr>
+    </w:p>
+    <w:p>
+      <w:pPr>
+        <w:rPr>
+          <w:rFonts w:ascii="Arial" w:hAnsi="Arial" w:cs="Arial"/>
+          <w:sz w:val="22"/>
+          <w:szCs w:val="22"/>
+          <w:u w:val="single"/>
+        </w:rPr>
+      </w:pPr>
+      <w:r>
+        <w:rPr>
+          <w:rFonts w:ascii="Arial" w:hAnsi="Arial" w:cs="Arial"/>
+          <w:sz w:val="22"/>
+          <w:szCs w:val="22"/>
+          <w:u w:val="single"/>
+        </w:rPr>
+        <w:t>Haskell :</w:t>
+      </w:r>
+    </w:p>
+    <w:p>
+      <w:pPr>
+        <w:rPr>
+          <w:rFonts w:ascii="Arial" w:hAnsi="Arial" w:cs="Arial"/>
+          <w:sz w:val="22"/>
+          <w:szCs w:val="22"/>
+        </w:rPr>
+      </w:pPr>
+      <w:hyperlink r:id="rId15" w:history="1">
+        <w:r>
+          <w:rPr>
+            <w:rStyle w:val="Lienhypertexte"/>
+            <w:rFonts w:ascii="Arial" w:hAnsi="Arial" w:cs="Arial"/>
+            <w:sz w:val="22"/>
+            <w:szCs w:val="22"/>
+          </w:rPr>
+          <w:t>https://fr.wikipedia.org/wiki/Haskell</w:t>
+        </w:r>
+      </w:hyperlink>
+    </w:p>
+    <w:p>
+      <w:pPr>
+        <w:rPr>
+          <w:rFonts w:ascii="Arial" w:hAnsi="Arial" w:cs="Arial"/>
+          <w:sz w:val="22"/>
+          <w:szCs w:val="22"/>
+        </w:rPr>
+      </w:pPr>
+    </w:p>
+    <w:p>
+      <w:pPr>
+        <w:rPr>
+          <w:rFonts w:ascii="Arial" w:hAnsi="Arial" w:cs="Arial"/>
+          <w:sz w:val="22"/>
+          <w:szCs w:val="22"/>
+        </w:rPr>
+      </w:pPr>
+    </w:p>
+    <w:p>
+      <w:pPr>
+        <w:rPr>
+          <w:rFonts w:ascii="Arial" w:hAnsi="Arial" w:cs="Arial"/>
+          <w:sz w:val="22"/>
+          <w:szCs w:val="22"/>
+        </w:rPr>
+      </w:pPr>
+    </w:p>
+    <w:p>
+      <w:pPr>
+        <w:rPr>
+          <w:rFonts w:ascii="Arial" w:hAnsi="Arial" w:cs="Arial"/>
+          <w:sz w:val="22"/>
+          <w:szCs w:val="22"/>
+        </w:rPr>
+      </w:pPr>
+    </w:p>
+    <w:p>
+      <w:pPr>
+        <w:rPr>
+          <w:rFonts w:ascii="Arial" w:hAnsi="Arial" w:cs="Arial"/>
+          <w:sz w:val="22"/>
+          <w:szCs w:val="22"/>
+        </w:rPr>
+      </w:pPr>
+    </w:p>
+    <w:p>
+      <w:pPr>
+        <w:rPr>
+          <w:rFonts w:ascii="Arial" w:hAnsi="Arial" w:cs="Arial"/>
+          <w:sz w:val="22"/>
+          <w:szCs w:val="22"/>
+        </w:rPr>
+      </w:pPr>
+    </w:p>
     <w:sectPr>
-      <w:headerReference w:type="default" r:id="rId12"/>
-      <w:footerReference w:type="default" r:id="rId13"/>
+      <w:headerReference w:type="default" r:id="rId16"/>
+      <w:footerReference w:type="default" r:id="rId17"/>
       <w:pgSz w:w="11901" w:h="16817"/>
       <w:pgMar w:top="1417" w:right="1417" w:bottom="1417" w:left="1417" w:header="227" w:footer="284" w:gutter="0"/>
       <w:pgNumType w:start="0"/>
@@ -3334,576 +7303,96 @@
       <w:shd w:val="clear" w:color="auto" w:fill="E6E6E6"/>
     </w:rPr>
   </w:style>
-</w:styles>
-</file>
-
-<file path=word/glossary/document.xml><?xml version="1.0" encoding="utf-8"?>
-<w:glossaryDocument xmlns:wpc="http://schemas.microsoft.com/office/word/2010/wordprocessingCanvas" xmlns:cx="http://schemas.microsoft.com/office/drawing/2014/chartex" xmlns:cx1="http://schemas.microsoft.com/office/drawing/2015/9/8/chartex" xmlns:cx2="http://schemas.microsoft.com/office/drawing/2015/10/21/chartex" xmlns:cx3="http://schemas.microsoft.com/office/drawing/2016/5/9/chartex" xmlns:cx4="http://schemas.microsoft.com/office/drawing/2016/5/10/chartex" xmlns:cx5="http://schemas.microsoft.com/office/drawing/2016/5/11/chartex" xmlns:cx6="http://schemas.microsoft.com/office/drawing/2016/5/12/chartex" xmlns:cx7="http://schemas.microsoft.com/office/drawing/2016/5/13/chartex" xmlns:cx8="http://schemas.microsoft.com/office/drawing/2016/5/14/chartex" xmlns:mc="http://schemas.openxmlformats.org/markup-compatibility/2006" xmlns:aink="http://schemas.microsoft.com/office/drawing/2016/ink" xmlns:am3d="http://schemas.microsoft.com/office/drawing/2017/model3d" xmlns:o="urn:schemas-microsoft-com:office:office" xmlns:r="http://schemas.openxmlformats.org/officeDocument/2006/relationships" xmlns:m="http://schemas.openxmlformats.org/officeDocument/2006/math" xmlns:v="urn:schemas-microsoft-com:vml" xmlns:wp14="http://schemas.microsoft.com/office/word/2010/wordprocessingDrawing" xmlns:wp="http://schemas.openxmlformats.org/drawingml/2006/wordprocessingDrawing" xmlns:w10="urn:schemas-microsoft-com:office:word" xmlns:w="http://schemas.openxmlformats.org/wordprocessingml/2006/main" xmlns:w14="http://schemas.microsoft.com/office/word/2010/wordml" xmlns:w15="http://schemas.microsoft.com/office/word/2012/wordml" xmlns:w16cid="http://schemas.microsoft.com/office/word/2016/wordml/cid" xmlns:w16se="http://schemas.microsoft.com/office/word/2015/wordml/symex" xmlns:wpg="http://schemas.microsoft.com/office/word/2010/wordprocessingGroup" xmlns:wpi="http://schemas.microsoft.com/office/word/2010/wordprocessingInk" xmlns:wne="http://schemas.microsoft.com/office/word/2006/wordml" xmlns:wps="http://schemas.microsoft.com/office/word/2010/wordprocessingShape" mc:Ignorable="w14 w15 w16se w16cid wp14"/>
-</file>
-
-<file path=word/glossary/fontTable.xml><?xml version="1.0" encoding="utf-8"?>
-<w:fonts xmlns:mc="http://schemas.openxmlformats.org/markup-compatibility/2006" xmlns:r="http://schemas.openxmlformats.org/officeDocument/2006/relationships" xmlns:w="http://schemas.openxmlformats.org/wordprocessingml/2006/main" xmlns:w14="http://schemas.microsoft.com/office/word/2010/wordml" xmlns:w15="http://schemas.microsoft.com/office/word/2012/wordml" xmlns:w16cid="http://schemas.microsoft.com/office/word/2016/wordml/cid" xmlns:w16se="http://schemas.microsoft.com/office/word/2015/wordml/symex" mc:Ignorable="w14 w15 w16se w16cid">
-  <w:font w:name="Times New Roman">
-    <w:panose1 w:val="02020603050405020304"/>
-    <w:charset w:val="00"/>
-    <w:family w:val="roman"/>
-    <w:pitch w:val="variable"/>
-    <w:sig w:usb0="E0002AFF" w:usb1="C0007843" w:usb2="00000009" w:usb3="00000000" w:csb0="000001FF" w:csb1="00000000"/>
-  </w:font>
-  <w:font w:name="Cambria">
-    <w:panose1 w:val="02040503050406030204"/>
-    <w:charset w:val="00"/>
-    <w:family w:val="roman"/>
-    <w:pitch w:val="variable"/>
-    <w:sig w:usb0="E00002FF" w:usb1="400004FF" w:usb2="00000000" w:usb3="00000000" w:csb0="0000019F" w:csb1="00000000"/>
-  </w:font>
-  <w:font w:name="MS Mincho">
-    <w:altName w:val="ＭＳ 明朝"/>
-    <w:panose1 w:val="02020609040205080304"/>
-    <w:charset w:val="80"/>
-    <w:family w:val="modern"/>
-    <w:pitch w:val="fixed"/>
-    <w:sig w:usb0="E00002FF" w:usb1="6AC7FDFB" w:usb2="08000012" w:usb3="00000000" w:csb0="0002009F" w:csb1="00000000"/>
-  </w:font>
-  <w:font w:name="Arial">
-    <w:panose1 w:val="020B0604020202020204"/>
-    <w:charset w:val="00"/>
-    <w:family w:val="swiss"/>
-    <w:pitch w:val="variable"/>
-    <w:sig w:usb0="E0002AFF" w:usb1="C0007843" w:usb2="00000009" w:usb3="00000000" w:csb0="000001FF" w:csb1="00000000"/>
-  </w:font>
-  <w:font w:name="MS Gothic">
-    <w:altName w:val="ＭＳ ゴシック"/>
-    <w:panose1 w:val="020B0609070205080204"/>
-    <w:charset w:val="80"/>
-    <w:family w:val="modern"/>
-    <w:pitch w:val="fixed"/>
-    <w:sig w:usb0="E00002FF" w:usb1="6AC7FDFB" w:usb2="08000012" w:usb3="00000000" w:csb0="0002009F" w:csb1="00000000"/>
-  </w:font>
-  <w:font w:name="Lucida Grande">
-    <w:charset w:val="00"/>
-    <w:family w:val="auto"/>
-    <w:pitch w:val="variable"/>
-    <w:sig w:usb0="00000003" w:usb1="00000000" w:usb2="00000000" w:usb3="00000000" w:csb0="00000001" w:csb1="00000000"/>
-  </w:font>
-  <w:font w:name="Calibri">
-    <w:altName w:val="Calibri"/>
-    <w:panose1 w:val="020F0502020204030204"/>
-    <w:charset w:val="00"/>
-    <w:family w:val="swiss"/>
-    <w:pitch w:val="variable"/>
-    <w:sig w:usb0="E0002AFF" w:usb1="4000ACFF" w:usb2="00000001" w:usb3="00000000" w:csb0="000001FF" w:csb1="00000000"/>
-  </w:font>
-  <w:font w:name="Calibri Light">
-    <w:panose1 w:val="020F0302020204030204"/>
-    <w:charset w:val="00"/>
-    <w:family w:val="swiss"/>
-    <w:pitch w:val="variable"/>
-    <w:sig w:usb0="A0002AEF" w:usb1="4000207B" w:usb2="00000000" w:usb3="00000000" w:csb0="000001FF" w:csb1="00000000"/>
-  </w:font>
-</w:fonts>
-</file>
-
-<file path=word/glossary/settings.xml><?xml version="1.0" encoding="utf-8"?>
-<w:settings xmlns:mc="http://schemas.openxmlformats.org/markup-compatibility/2006" xmlns:o="urn:schemas-microsoft-com:office:office" xmlns:r="http://schemas.openxmlformats.org/officeDocument/2006/relationships" xmlns:m="http://schemas.openxmlformats.org/officeDocument/2006/math" xmlns:v="urn:schemas-microsoft-com:vml" xmlns:w10="urn:schemas-microsoft-com:office:word" xmlns:w="http://schemas.openxmlformats.org/wordprocessingml/2006/main" xmlns:w14="http://schemas.microsoft.com/office/word/2010/wordml" xmlns:w15="http://schemas.microsoft.com/office/word/2012/wordml" xmlns:w16cid="http://schemas.microsoft.com/office/word/2016/wordml/cid" xmlns:w16se="http://schemas.microsoft.com/office/word/2015/wordml/symex" xmlns:sl="http://schemas.openxmlformats.org/schemaLibrary/2006/main" mc:Ignorable="w14 w15 w16se w16cid">
-  <w:view w:val="normal"/>
-  <w:defaultTabStop w:val="708"/>
-  <w:hyphenationZone w:val="425"/>
-  <w:characterSpacingControl w:val="doNotCompress"/>
-  <w:compat>
-    <w:useFELayout/>
-    <w:compatSetting w:name="compatibilityMode" w:uri="http://schemas.microsoft.com/office/word" w:val="15"/>
-    <w:compatSetting w:name="overrideTableStyleFontSizeAndJustification" w:uri="http://schemas.microsoft.com/office/word" w:val="1"/>
-    <w:compatSetting w:name="enableOpenTypeFeatures" w:uri="http://schemas.microsoft.com/office/word" w:val="1"/>
-    <w:compatSetting w:name="doNotFlipMirrorIndents" w:uri="http://schemas.microsoft.com/office/word" w:val="1"/>
-    <w:compatSetting w:name="differentiateMultirowTableHeaders" w:uri="http://schemas.microsoft.com/office/word" w:val="1"/>
-    <w:compatSetting w:name="useWord2013TrackBottomHyphenation" w:uri="http://schemas.microsoft.com/office/word" w:val="0"/>
-  </w:compat>
-  <w:rsids>
-    <w:rsidRoot w:val="00FC159E"/>
-    <w:rsid w:val="002A2D6B"/>
-    <w:rsid w:val="00FC159E"/>
-  </w:rsids>
-  <m:mathPr>
-    <m:mathFont m:val="Cambria Math"/>
-    <m:brkBin m:val="before"/>
-    <m:brkBinSub m:val="--"/>
-    <m:smallFrac m:val="0"/>
-    <m:dispDef/>
-    <m:lMargin m:val="0"/>
-    <m:rMargin m:val="0"/>
-    <m:defJc m:val="centerGroup"/>
-    <m:wrapIndent m:val="1440"/>
-    <m:intLim m:val="subSup"/>
-    <m:naryLim m:val="undOvr"/>
-  </m:mathPr>
-  <w:themeFontLang w:val="fr-FR"/>
-  <w:clrSchemeMapping w:bg1="light1" w:t1="dark1" w:bg2="light2" w:t2="dark2" w:accent1="accent1" w:accent2="accent2" w:accent3="accent3" w:accent4="accent4" w:accent5="accent5" w:accent6="accent6" w:hyperlink="hyperlink" w:followedHyperlink="followedHyperlink"/>
-  <w:decimalSymbol w:val=","/>
-  <w:listSeparator w:val=";"/>
-  <w15:chartTrackingRefBased/>
-</w:settings>
-</file>
-
-<file path=word/glossary/styles.xml><?xml version="1.0" encoding="utf-8"?>
-<w:styles xmlns:mc="http://schemas.openxmlformats.org/markup-compatibility/2006" xmlns:r="http://schemas.openxmlformats.org/officeDocument/2006/relationships" xmlns:w="http://schemas.openxmlformats.org/wordprocessingml/2006/main" xmlns:w14="http://schemas.microsoft.com/office/word/2010/wordml" xmlns:w15="http://schemas.microsoft.com/office/word/2012/wordml" xmlns:w16cid="http://schemas.microsoft.com/office/word/2016/wordml/cid" xmlns:w16se="http://schemas.microsoft.com/office/word/2015/wordml/symex" mc:Ignorable="w14 w15 w16se w16cid">
-  <w:docDefaults>
-    <w:rPrDefault>
-      <w:rPr>
-        <w:rFonts w:asciiTheme="minorHAnsi" w:eastAsiaTheme="minorEastAsia" w:hAnsiTheme="minorHAnsi" w:cstheme="minorBidi"/>
-        <w:sz w:val="22"/>
-        <w:szCs w:val="22"/>
-        <w:lang w:val="fr-FR" w:eastAsia="fr-FR" w:bidi="ar-SA"/>
-      </w:rPr>
-    </w:rPrDefault>
-    <w:pPrDefault>
-      <w:pPr>
-        <w:spacing w:after="160" w:line="259" w:lineRule="auto"/>
-      </w:pPr>
-    </w:pPrDefault>
-  </w:docDefaults>
-  <w:latentStyles w:defLockedState="0" w:defUIPriority="99" w:defSemiHidden="0" w:defUnhideWhenUsed="0" w:defQFormat="0" w:count="375">
-    <w:lsdException w:name="Normal" w:uiPriority="0" w:qFormat="1"/>
-    <w:lsdException w:name="heading 1" w:uiPriority="9" w:qFormat="1"/>
-    <w:lsdException w:name="heading 2" w:semiHidden="1" w:uiPriority="9" w:unhideWhenUsed="1" w:qFormat="1"/>
-    <w:lsdException w:name="heading 3" w:semiHidden="1" w:uiPriority="9" w:unhideWhenUsed="1" w:qFormat="1"/>
-    <w:lsdException w:name="heading 4" w:semiHidden="1" w:uiPriority="9" w:unhideWhenUsed="1" w:qFormat="1"/>
-    <w:lsdException w:name="heading 5" w:semiHidden="1" w:uiPriority="9" w:unhideWhenUsed="1" w:qFormat="1"/>
-    <w:lsdException w:name="heading 6" w:semiHidden="1" w:uiPriority="9" w:unhideWhenUsed="1" w:qFormat="1"/>
-    <w:lsdException w:name="heading 7" w:semiHidden="1" w:uiPriority="9" w:unhideWhenUsed="1" w:qFormat="1"/>
-    <w:lsdException w:name="heading 8" w:semiHidden="1" w:uiPriority="9" w:unhideWhenUsed="1" w:qFormat="1"/>
-    <w:lsdException w:name="heading 9" w:semiHidden="1" w:uiPriority="9" w:unhideWhenUsed="1" w:qFormat="1"/>
-    <w:lsdException w:name="index 1" w:semiHidden="1" w:unhideWhenUsed="1"/>
-    <w:lsdException w:name="index 2" w:semiHidden="1" w:unhideWhenUsed="1"/>
-    <w:lsdException w:name="index 3" w:semiHidden="1" w:unhideWhenUsed="1"/>
-    <w:lsdException w:name="index 4" w:semiHidden="1" w:unhideWhenUsed="1"/>
-    <w:lsdException w:name="index 5" w:semiHidden="1" w:unhideWhenUsed="1"/>
-    <w:lsdException w:name="index 6" w:semiHidden="1" w:unhideWhenUsed="1"/>
-    <w:lsdException w:name="index 7" w:semiHidden="1" w:unhideWhenUsed="1"/>
-    <w:lsdException w:name="index 8" w:semiHidden="1" w:unhideWhenUsed="1"/>
-    <w:lsdException w:name="index 9" w:semiHidden="1" w:unhideWhenUsed="1"/>
-    <w:lsdException w:name="toc 1" w:semiHidden="1" w:uiPriority="39" w:unhideWhenUsed="1"/>
-    <w:lsdException w:name="toc 2" w:semiHidden="1" w:uiPriority="39" w:unhideWhenUsed="1"/>
-    <w:lsdException w:name="toc 3" w:semiHidden="1" w:uiPriority="39" w:unhideWhenUsed="1"/>
-    <w:lsdException w:name="toc 4" w:semiHidden="1" w:uiPriority="39" w:unhideWhenUsed="1"/>
-    <w:lsdException w:name="toc 5" w:semiHidden="1" w:uiPriority="39" w:unhideWhenUsed="1"/>
-    <w:lsdException w:name="toc 6" w:semiHidden="1" w:uiPriority="39" w:unhideWhenUsed="1"/>
-    <w:lsdException w:name="toc 7" w:semiHidden="1" w:uiPriority="39" w:unhideWhenUsed="1"/>
-    <w:lsdException w:name="toc 8" w:semiHidden="1" w:uiPriority="39" w:unhideWhenUsed="1"/>
-    <w:lsdException w:name="toc 9" w:semiHidden="1" w:uiPriority="39" w:unhideWhenUsed="1"/>
-    <w:lsdException w:name="Normal Indent" w:semiHidden="1" w:unhideWhenUsed="1"/>
-    <w:lsdException w:name="footnote text" w:semiHidden="1" w:unhideWhenUsed="1"/>
-    <w:lsdException w:name="annotation text" w:semiHidden="1" w:unhideWhenUsed="1"/>
-    <w:lsdException w:name="header" w:semiHidden="1" w:unhideWhenUsed="1"/>
-    <w:lsdException w:name="footer" w:semiHidden="1" w:unhideWhenUsed="1"/>
-    <w:lsdException w:name="index heading" w:semiHidden="1" w:unhideWhenUsed="1"/>
-    <w:lsdException w:name="caption" w:semiHidden="1" w:uiPriority="35" w:unhideWhenUsed="1" w:qFormat="1"/>
-    <w:lsdException w:name="table of figures" w:semiHidden="1" w:unhideWhenUsed="1"/>
-    <w:lsdException w:name="envelope address" w:semiHidden="1" w:unhideWhenUsed="1"/>
-    <w:lsdException w:name="envelope return" w:semiHidden="1" w:unhideWhenUsed="1"/>
-    <w:lsdException w:name="footnote reference" w:semiHidden="1" w:unhideWhenUsed="1"/>
-    <w:lsdException w:name="annotation reference" w:semiHidden="1" w:unhideWhenUsed="1"/>
-    <w:lsdException w:name="line number" w:semiHidden="1" w:unhideWhenUsed="1"/>
-    <w:lsdException w:name="page number" w:semiHidden="1" w:unhideWhenUsed="1"/>
-    <w:lsdException w:name="endnote reference" w:semiHidden="1" w:unhideWhenUsed="1"/>
-    <w:lsdException w:name="endnote text" w:semiHidden="1" w:unhideWhenUsed="1"/>
-    <w:lsdException w:name="table of authorities" w:semiHidden="1" w:unhideWhenUsed="1"/>
-    <w:lsdException w:name="macro" w:semiHidden="1" w:unhideWhenUsed="1"/>
-    <w:lsdException w:name="toa heading" w:semiHidden="1" w:unhideWhenUsed="1"/>
-    <w:lsdException w:name="List" w:semiHidden="1" w:unhideWhenUsed="1"/>
-    <w:lsdException w:name="List Bullet" w:semiHidden="1" w:unhideWhenUsed="1"/>
-    <w:lsdException w:name="List Number" w:semiHidden="1" w:unhideWhenUsed="1"/>
-    <w:lsdException w:name="List 2" w:semiHidden="1" w:unhideWhenUsed="1"/>
-    <w:lsdException w:name="List 3" w:semiHidden="1" w:unhideWhenUsed="1"/>
-    <w:lsdException w:name="List 4" w:semiHidden="1" w:unhideWhenUsed="1"/>
-    <w:lsdException w:name="List 5" w:semiHidden="1" w:unhideWhenUsed="1"/>
-    <w:lsdException w:name="List Bullet 2" w:semiHidden="1" w:unhideWhenUsed="1"/>
-    <w:lsdException w:name="List Bullet 3" w:semiHidden="1" w:unhideWhenUsed="1"/>
-    <w:lsdException w:name="List Bullet 4" w:semiHidden="1" w:unhideWhenUsed="1"/>
-    <w:lsdException w:name="List Bullet 5" w:semiHidden="1" w:unhideWhenUsed="1"/>
-    <w:lsdException w:name="List Number 2" w:semiHidden="1" w:unhideWhenUsed="1"/>
-    <w:lsdException w:name="List Number 3" w:semiHidden="1" w:unhideWhenUsed="1"/>
-    <w:lsdException w:name="List Number 4" w:semiHidden="1" w:unhideWhenUsed="1"/>
-    <w:lsdException w:name="List Number 5" w:semiHidden="1" w:unhideWhenUsed="1"/>
-    <w:lsdException w:name="Title" w:uiPriority="10" w:qFormat="1"/>
-    <w:lsdException w:name="Closing" w:semiHidden="1" w:unhideWhenUsed="1"/>
-    <w:lsdException w:name="Signature" w:semiHidden="1" w:unhideWhenUsed="1"/>
-    <w:lsdException w:name="Default Paragraph Font" w:semiHidden="1" w:uiPriority="1" w:unhideWhenUsed="1"/>
-    <w:lsdException w:name="Body Text" w:semiHidden="1" w:unhideWhenUsed="1"/>
-    <w:lsdException w:name="Body Text Indent" w:semiHidden="1" w:unhideWhenUsed="1"/>
-    <w:lsdException w:name="List Continue" w:semiHidden="1" w:unhideWhenUsed="1"/>
-    <w:lsdException w:name="List Continue 2" w:semiHidden="1" w:unhideWhenUsed="1"/>
-    <w:lsdException w:name="List Continue 3" w:semiHidden="1" w:unhideWhenUsed="1"/>
-    <w:lsdException w:name="List Continue 4" w:semiHidden="1" w:unhideWhenUsed="1"/>
-    <w:lsdException w:name="List Continue 5" w:semiHidden="1" w:unhideWhenUsed="1"/>
-    <w:lsdException w:name="Message Header" w:semiHidden="1" w:unhideWhenUsed="1"/>
-    <w:lsdException w:name="Subtitle" w:uiPriority="11" w:qFormat="1"/>
-    <w:lsdException w:name="Salutation" w:semiHidden="1" w:unhideWhenUsed="1"/>
-    <w:lsdException w:name="Date" w:semiHidden="1" w:unhideWhenUsed="1"/>
-    <w:lsdException w:name="Body Text First Indent" w:semiHidden="1" w:unhideWhenUsed="1"/>
-    <w:lsdException w:name="Body Text First Indent 2" w:semiHidden="1" w:unhideWhenUsed="1"/>
-    <w:lsdException w:name="Note Heading" w:semiHidden="1" w:unhideWhenUsed="1"/>
-    <w:lsdException w:name="Body Text 2" w:semiHidden="1" w:unhideWhenUsed="1"/>
-    <w:lsdException w:name="Body Text 3" w:semiHidden="1" w:unhideWhenUsed="1"/>
-    <w:lsdException w:name="Body Text Indent 2" w:semiHidden="1" w:unhideWhenUsed="1"/>
-    <w:lsdException w:name="Body Text Indent 3" w:semiHidden="1" w:unhideWhenUsed="1"/>
-    <w:lsdException w:name="Block Text" w:semiHidden="1" w:unhideWhenUsed="1"/>
-    <w:lsdException w:name="Hyperlink" w:semiHidden="1" w:unhideWhenUsed="1"/>
-    <w:lsdException w:name="FollowedHyperlink" w:semiHidden="1" w:unhideWhenUsed="1"/>
-    <w:lsdException w:name="Strong" w:uiPriority="22" w:qFormat="1"/>
-    <w:lsdException w:name="Emphasis" w:uiPriority="20" w:qFormat="1"/>
-    <w:lsdException w:name="Document Map" w:semiHidden="1" w:unhideWhenUsed="1"/>
-    <w:lsdException w:name="Plain Text" w:semiHidden="1" w:unhideWhenUsed="1"/>
-    <w:lsdException w:name="E-mail Signature" w:semiHidden="1" w:unhideWhenUsed="1"/>
-    <w:lsdException w:name="HTML Top of Form" w:semiHidden="1" w:unhideWhenUsed="1"/>
-    <w:lsdException w:name="HTML Bottom of Form" w:semiHidden="1" w:unhideWhenUsed="1"/>
-    <w:lsdException w:name="Normal (Web)" w:semiHidden="1" w:unhideWhenUsed="1"/>
-    <w:lsdException w:name="HTML Acronym" w:semiHidden="1" w:unhideWhenUsed="1"/>
-    <w:lsdException w:name="HTML Address" w:semiHidden="1" w:unhideWhenUsed="1"/>
-    <w:lsdException w:name="HTML Cite" w:semiHidden="1" w:unhideWhenUsed="1"/>
-    <w:lsdException w:name="HTML Code" w:semiHidden="1" w:unhideWhenUsed="1"/>
-    <w:lsdException w:name="HTML Definition" w:semiHidden="1" w:unhideWhenUsed="1"/>
-    <w:lsdException w:name="HTML Keyboard" w:semiHidden="1" w:unhideWhenUsed="1"/>
-    <w:lsdException w:name="HTML Preformatted" w:semiHidden="1" w:unhideWhenUsed="1"/>
-    <w:lsdException w:name="HTML Sample" w:semiHidden="1" w:unhideWhenUsed="1"/>
-    <w:lsdException w:name="HTML Typewriter" w:semiHidden="1" w:unhideWhenUsed="1"/>
-    <w:lsdException w:name="HTML Variable" w:semiHidden="1" w:unhideWhenUsed="1"/>
-    <w:lsdException w:name="Normal Table" w:semiHidden="1" w:unhideWhenUsed="1"/>
-    <w:lsdException w:name="annotation subject" w:semiHidden="1" w:unhideWhenUsed="1"/>
-    <w:lsdException w:name="No List" w:semiHidden="1" w:unhideWhenUsed="1"/>
-    <w:lsdException w:name="Outline List 1" w:semiHidden="1" w:unhideWhenUsed="1"/>
-    <w:lsdException w:name="Outline List 2" w:semiHidden="1" w:unhideWhenUsed="1"/>
-    <w:lsdException w:name="Outline List 3" w:semiHidden="1" w:unhideWhenUsed="1"/>
-    <w:lsdException w:name="Table Simple 1" w:semiHidden="1" w:unhideWhenUsed="1"/>
-    <w:lsdException w:name="Table Simple 2" w:semiHidden="1" w:unhideWhenUsed="1"/>
-    <w:lsdException w:name="Table Simple 3" w:semiHidden="1" w:unhideWhenUsed="1"/>
-    <w:lsdException w:name="Table Classic 1" w:semiHidden="1" w:unhideWhenUsed="1"/>
-    <w:lsdException w:name="Table Classic 2" w:semiHidden="1" w:unhideWhenUsed="1"/>
-    <w:lsdException w:name="Table Classic 3" w:semiHidden="1" w:unhideWhenUsed="1"/>
-    <w:lsdException w:name="Table Classic 4" w:semiHidden="1" w:unhideWhenUsed="1"/>
-    <w:lsdException w:name="Table Colorful 1" w:semiHidden="1" w:unhideWhenUsed="1"/>
-    <w:lsdException w:name="Table Colorful 2" w:semiHidden="1" w:unhideWhenUsed="1"/>
-    <w:lsdException w:name="Table Colorful 3" w:semiHidden="1" w:unhideWhenUsed="1"/>
-    <w:lsdException w:name="Table Columns 1" w:semiHidden="1" w:unhideWhenUsed="1"/>
-    <w:lsdException w:name="Table Columns 2" w:semiHidden="1" w:unhideWhenUsed="1"/>
-    <w:lsdException w:name="Table Columns 3" w:semiHidden="1" w:unhideWhenUsed="1"/>
-    <w:lsdException w:name="Table Columns 4" w:semiHidden="1" w:unhideWhenUsed="1"/>
-    <w:lsdException w:name="Table Columns 5" w:semiHidden="1" w:unhideWhenUsed="1"/>
-    <w:lsdException w:name="Table Grid 1" w:semiHidden="1" w:unhideWhenUsed="1"/>
-    <w:lsdException w:name="Table Grid 2" w:semiHidden="1" w:unhideWhenUsed="1"/>
-    <w:lsdException w:name="Table Grid 3" w:semiHidden="1" w:unhideWhenUsed="1"/>
-    <w:lsdException w:name="Table Grid 4" w:semiHidden="1" w:unhideWhenUsed="1"/>
-    <w:lsdException w:name="Table Grid 5" w:semiHidden="1" w:unhideWhenUsed="1"/>
-    <w:lsdException w:name="Table Grid 6" w:semiHidden="1" w:unhideWhenUsed="1"/>
-    <w:lsdException w:name="Table Grid 7" w:semiHidden="1" w:unhideWhenUsed="1"/>
-    <w:lsdException w:name="Table Grid 8" w:semiHidden="1" w:unhideWhenUsed="1"/>
-    <w:lsdException w:name="Table List 1" w:semiHidden="1" w:unhideWhenUsed="1"/>
-    <w:lsdException w:name="Table List 2" w:semiHidden="1" w:unhideWhenUsed="1"/>
-    <w:lsdException w:name="Table List 3" w:semiHidden="1" w:unhideWhenUsed="1"/>
-    <w:lsdException w:name="Table List 4" w:semiHidden="1" w:unhideWhenUsed="1"/>
-    <w:lsdException w:name="Table List 5" w:semiHidden="1" w:unhideWhenUsed="1"/>
-    <w:lsdException w:name="Table List 6" w:semiHidden="1" w:unhideWhenUsed="1"/>
-    <w:lsdException w:name="Table List 7" w:semiHidden="1" w:unhideWhenUsed="1"/>
-    <w:lsdException w:name="Table List 8" w:semiHidden="1" w:unhideWhenUsed="1"/>
-    <w:lsdException w:name="Table 3D effects 1" w:semiHidden="1" w:unhideWhenUsed="1"/>
-    <w:lsdException w:name="Table 3D effects 2" w:semiHidden="1" w:unhideWhenUsed="1"/>
-    <w:lsdException w:name="Table 3D effects 3" w:semiHidden="1" w:unhideWhenUsed="1"/>
-    <w:lsdException w:name="Table Contemporary" w:semiHidden="1" w:unhideWhenUsed="1"/>
-    <w:lsdException w:name="Table Elegant" w:semiHidden="1" w:unhideWhenUsed="1"/>
-    <w:lsdException w:name="Table Professional" w:semiHidden="1" w:unhideWhenUsed="1"/>
-    <w:lsdException w:name="Table Subtle 1" w:semiHidden="1" w:unhideWhenUsed="1"/>
-    <w:lsdException w:name="Table Subtle 2" w:semiHidden="1" w:unhideWhenUsed="1"/>
-    <w:lsdException w:name="Table Web 1" w:semiHidden="1" w:unhideWhenUsed="1"/>
-    <w:lsdException w:name="Table Web 2" w:semiHidden="1" w:unhideWhenUsed="1"/>
-    <w:lsdException w:name="Table Web 3" w:semiHidden="1" w:unhideWhenUsed="1"/>
-    <w:lsdException w:name="Balloon Text" w:semiHidden="1" w:unhideWhenUsed="1"/>
-    <w:lsdException w:name="Table Grid" w:uiPriority="39"/>
-    <w:lsdException w:name="Table Theme" w:semiHidden="1" w:unhideWhenUsed="1"/>
-    <w:lsdException w:name="Placeholder Text" w:semiHidden="1"/>
-    <w:lsdException w:name="No Spacing" w:uiPriority="1" w:qFormat="1"/>
-    <w:lsdException w:name="Light Shading" w:uiPriority="60"/>
-    <w:lsdException w:name="Light List" w:uiPriority="61"/>
-    <w:lsdException w:name="Light Grid" w:uiPriority="62"/>
-    <w:lsdException w:name="Medium Shading 1" w:uiPriority="63"/>
-    <w:lsdException w:name="Medium Shading 2" w:uiPriority="64"/>
-    <w:lsdException w:name="Medium List 1" w:uiPriority="65"/>
-    <w:lsdException w:name="Medium List 2" w:uiPriority="66"/>
-    <w:lsdException w:name="Medium Grid 1" w:uiPriority="67"/>
-    <w:lsdException w:name="Medium Grid 2" w:uiPriority="68"/>
-    <w:lsdException w:name="Medium Grid 3" w:uiPriority="69"/>
-    <w:lsdException w:name="Dark List" w:uiPriority="70"/>
-    <w:lsdException w:name="Colorful Shading" w:uiPriority="71"/>
-    <w:lsdException w:name="Colorful List" w:uiPriority="72"/>
-    <w:lsdException w:name="Colorful Grid" w:uiPriority="73"/>
-    <w:lsdException w:name="Light Shading Accent 1" w:uiPriority="60"/>
-    <w:lsdException w:name="Light List Accent 1" w:uiPriority="61"/>
-    <w:lsdException w:name="Light Grid Accent 1" w:uiPriority="62"/>
-    <w:lsdException w:name="Medium Shading 1 Accent 1" w:uiPriority="63"/>
-    <w:lsdException w:name="Medium Shading 2 Accent 1" w:uiPriority="64"/>
-    <w:lsdException w:name="Medium List 1 Accent 1" w:uiPriority="65"/>
-    <w:lsdException w:name="Revision" w:semiHidden="1"/>
-    <w:lsdException w:name="List Paragraph" w:uiPriority="34" w:qFormat="1"/>
-    <w:lsdException w:name="Quote" w:uiPriority="29" w:qFormat="1"/>
-    <w:lsdException w:name="Intense Quote" w:uiPriority="30" w:qFormat="1"/>
-    <w:lsdException w:name="Medium List 2 Accent 1" w:uiPriority="66"/>
-    <w:lsdException w:name="Medium Grid 1 Accent 1" w:uiPriority="67"/>
-    <w:lsdException w:name="Medium Grid 2 Accent 1" w:uiPriority="68"/>
-    <w:lsdException w:name="Medium Grid 3 Accent 1" w:uiPriority="69"/>
-    <w:lsdException w:name="Dark List Accent 1" w:uiPriority="70"/>
-    <w:lsdException w:name="Colorful Shading Accent 1" w:uiPriority="71"/>
-    <w:lsdException w:name="Colorful List Accent 1" w:uiPriority="72"/>
-    <w:lsdException w:name="Colorful Grid Accent 1" w:uiPriority="73"/>
-    <w:lsdException w:name="Light Shading Accent 2" w:uiPriority="60"/>
-    <w:lsdException w:name="Light List Accent 2" w:uiPriority="61"/>
-    <w:lsdException w:name="Light Grid Accent 2" w:uiPriority="62"/>
-    <w:lsdException w:name="Medium Shading 1 Accent 2" w:uiPriority="63"/>
-    <w:lsdException w:name="Medium Shading 2 Accent 2" w:uiPriority="64"/>
-    <w:lsdException w:name="Medium List 1 Accent 2" w:uiPriority="65"/>
-    <w:lsdException w:name="Medium List 2 Accent 2" w:uiPriority="66"/>
-    <w:lsdException w:name="Medium Grid 1 Accent 2" w:uiPriority="67"/>
-    <w:lsdException w:name="Medium Grid 2 Accent 2" w:uiPriority="68"/>
-    <w:lsdException w:name="Medium Grid 3 Accent 2" w:uiPriority="69"/>
-    <w:lsdException w:name="Dark List Accent 2" w:uiPriority="70"/>
-    <w:lsdException w:name="Colorful Shading Accent 2" w:uiPriority="71"/>
-    <w:lsdException w:name="Colorful List Accent 2" w:uiPriority="72"/>
-    <w:lsdException w:name="Colorful Grid Accent 2" w:uiPriority="73"/>
-    <w:lsdException w:name="Light Shading Accent 3" w:uiPriority="60"/>
-    <w:lsdException w:name="Light List Accent 3" w:uiPriority="61"/>
-    <w:lsdException w:name="Light Grid Accent 3" w:uiPriority="62"/>
-    <w:lsdException w:name="Medium Shading 1 Accent 3" w:uiPriority="63"/>
-    <w:lsdException w:name="Medium Shading 2 Accent 3" w:uiPriority="64"/>
-    <w:lsdException w:name="Medium List 1 Accent 3" w:uiPriority="65"/>
-    <w:lsdException w:name="Medium List 2 Accent 3" w:uiPriority="66"/>
-    <w:lsdException w:name="Medium Grid 1 Accent 3" w:uiPriority="67"/>
-    <w:lsdException w:name="Medium Grid 2 Accent 3" w:uiPriority="68"/>
-    <w:lsdException w:name="Medium Grid 3 Accent 3" w:uiPriority="69"/>
-    <w:lsdException w:name="Dark List Accent 3" w:uiPriority="70"/>
-    <w:lsdException w:name="Colorful Shading Accent 3" w:uiPriority="71"/>
-    <w:lsdException w:name="Colorful List Accent 3" w:uiPriority="72"/>
-    <w:lsdException w:name="Colorful Grid Accent 3" w:uiPriority="73"/>
-    <w:lsdException w:name="Light Shading Accent 4" w:uiPriority="60"/>
-    <w:lsdException w:name="Light List Accent 4" w:uiPriority="61"/>
-    <w:lsdException w:name="Light Grid Accent 4" w:uiPriority="62"/>
-    <w:lsdException w:name="Medium Shading 1 Accent 4" w:uiPriority="63"/>
-    <w:lsdException w:name="Medium Shading 2 Accent 4" w:uiPriority="64"/>
-    <w:lsdException w:name="Medium List 1 Accent 4" w:uiPriority="65"/>
-    <w:lsdException w:name="Medium List 2 Accent 4" w:uiPriority="66"/>
-    <w:lsdException w:name="Medium Grid 1 Accent 4" w:uiPriority="67"/>
-    <w:lsdException w:name="Medium Grid 2 Accent 4" w:uiPriority="68"/>
-    <w:lsdException w:name="Medium Grid 3 Accent 4" w:uiPriority="69"/>
-    <w:lsdException w:name="Dark List Accent 4" w:uiPriority="70"/>
-    <w:lsdException w:name="Colorful Shading Accent 4" w:uiPriority="71"/>
-    <w:lsdException w:name="Colorful List Accent 4" w:uiPriority="72"/>
-    <w:lsdException w:name="Colorful Grid Accent 4" w:uiPriority="73"/>
-    <w:lsdException w:name="Light Shading Accent 5" w:uiPriority="60"/>
-    <w:lsdException w:name="Light List Accent 5" w:uiPriority="61"/>
-    <w:lsdException w:name="Light Grid Accent 5" w:uiPriority="62"/>
-    <w:lsdException w:name="Medium Shading 1 Accent 5" w:uiPriority="63"/>
-    <w:lsdException w:name="Medium Shading 2 Accent 5" w:uiPriority="64"/>
-    <w:lsdException w:name="Medium List 1 Accent 5" w:uiPriority="65"/>
-    <w:lsdException w:name="Medium List 2 Accent 5" w:uiPriority="66"/>
-    <w:lsdException w:name="Medium Grid 1 Accent 5" w:uiPriority="67"/>
-    <w:lsdException w:name="Medium Grid 2 Accent 5" w:uiPriority="68"/>
-    <w:lsdException w:name="Medium Grid 3 Accent 5" w:uiPriority="69"/>
-    <w:lsdException w:name="Dark List Accent 5" w:uiPriority="70"/>
-    <w:lsdException w:name="Colorful Shading Accent 5" w:uiPriority="71"/>
-    <w:lsdException w:name="Colorful List Accent 5" w:uiPriority="72"/>
-    <w:lsdException w:name="Colorful Grid Accent 5" w:uiPriority="73"/>
-    <w:lsdException w:name="Light Shading Accent 6" w:uiPriority="60"/>
-    <w:lsdException w:name="Light List Accent 6" w:uiPriority="61"/>
-    <w:lsdException w:name="Light Grid Accent 6" w:uiPriority="62"/>
-    <w:lsdException w:name="Medium Shading 1 Accent 6" w:uiPriority="63"/>
-    <w:lsdException w:name="Medium Shading 2 Accent 6" w:uiPriority="64"/>
-    <w:lsdException w:name="Medium List 1 Accent 6" w:uiPriority="65"/>
-    <w:lsdException w:name="Medium List 2 Accent 6" w:uiPriority="66"/>
-    <w:lsdException w:name="Medium Grid 1 Accent 6" w:uiPriority="67"/>
-    <w:lsdException w:name="Medium Grid 2 Accent 6" w:uiPriority="68"/>
-    <w:lsdException w:name="Medium Grid 3 Accent 6" w:uiPriority="69"/>
-    <w:lsdException w:name="Dark List Accent 6" w:uiPriority="70"/>
-    <w:lsdException w:name="Colorful Shading Accent 6" w:uiPriority="71"/>
-    <w:lsdException w:name="Colorful List Accent 6" w:uiPriority="72"/>
-    <w:lsdException w:name="Colorful Grid Accent 6" w:uiPriority="73"/>
-    <w:lsdException w:name="Subtle Emphasis" w:uiPriority="19" w:qFormat="1"/>
-    <w:lsdException w:name="Intense Emphasis" w:uiPriority="21" w:qFormat="1"/>
-    <w:lsdException w:name="Subtle Reference" w:uiPriority="31" w:qFormat="1"/>
-    <w:lsdException w:name="Intense Reference" w:uiPriority="32" w:qFormat="1"/>
-    <w:lsdException w:name="Book Title" w:uiPriority="33" w:qFormat="1"/>
-    <w:lsdException w:name="Bibliography" w:semiHidden="1" w:uiPriority="37" w:unhideWhenUsed="1"/>
-    <w:lsdException w:name="TOC Heading" w:semiHidden="1" w:uiPriority="39" w:unhideWhenUsed="1" w:qFormat="1"/>
-    <w:lsdException w:name="Plain Table 1" w:uiPriority="41"/>
-    <w:lsdException w:name="Plain Table 2" w:uiPriority="42"/>
-    <w:lsdException w:name="Plain Table 3" w:uiPriority="43"/>
-    <w:lsdException w:name="Plain Table 4" w:uiPriority="44"/>
-    <w:lsdException w:name="Plain Table 5" w:uiPriority="45"/>
-    <w:lsdException w:name="Grid Table Light" w:uiPriority="40"/>
-    <w:lsdException w:name="Grid Table 1 Light" w:uiPriority="46"/>
-    <w:lsdException w:name="Grid Table 2" w:uiPriority="47"/>
-    <w:lsdException w:name="Grid Table 3" w:uiPriority="48"/>
-    <w:lsdException w:name="Grid Table 4" w:uiPriority="49"/>
-    <w:lsdException w:name="Grid Table 5 Dark" w:uiPriority="50"/>
-    <w:lsdException w:name="Grid Table 6 Colorful" w:uiPriority="51"/>
-    <w:lsdException w:name="Grid Table 7 Colorful" w:uiPriority="52"/>
-    <w:lsdException w:name="Grid Table 1 Light Accent 1" w:uiPriority="46"/>
-    <w:lsdException w:name="Grid Table 2 Accent 1" w:uiPriority="47"/>
-    <w:lsdException w:name="Grid Table 3 Accent 1" w:uiPriority="48"/>
-    <w:lsdException w:name="Grid Table 4 Accent 1" w:uiPriority="49"/>
-    <w:lsdException w:name="Grid Table 5 Dark Accent 1" w:uiPriority="50"/>
-    <w:lsdException w:name="Grid Table 6 Colorful Accent 1" w:uiPriority="51"/>
-    <w:lsdException w:name="Grid Table 7 Colorful Accent 1" w:uiPriority="52"/>
-    <w:lsdException w:name="Grid Table 1 Light Accent 2" w:uiPriority="46"/>
-    <w:lsdException w:name="Grid Table 2 Accent 2" w:uiPriority="47"/>
-    <w:lsdException w:name="Grid Table 3 Accent 2" w:uiPriority="48"/>
-    <w:lsdException w:name="Grid Table 4 Accent 2" w:uiPriority="49"/>
-    <w:lsdException w:name="Grid Table 5 Dark Accent 2" w:uiPriority="50"/>
-    <w:lsdException w:name="Grid Table 6 Colorful Accent 2" w:uiPriority="51"/>
-    <w:lsdException w:name="Grid Table 7 Colorful Accent 2" w:uiPriority="52"/>
-    <w:lsdException w:name="Grid Table 1 Light Accent 3" w:uiPriority="46"/>
-    <w:lsdException w:name="Grid Table 2 Accent 3" w:uiPriority="47"/>
-    <w:lsdException w:name="Grid Table 3 Accent 3" w:uiPriority="48"/>
-    <w:lsdException w:name="Grid Table 4 Accent 3" w:uiPriority="49"/>
-    <w:lsdException w:name="Grid Table 5 Dark Accent 3" w:uiPriority="50"/>
-    <w:lsdException w:name="Grid Table 6 Colorful Accent 3" w:uiPriority="51"/>
-    <w:lsdException w:name="Grid Table 7 Colorful Accent 3" w:uiPriority="52"/>
-    <w:lsdException w:name="Grid Table 1 Light Accent 4" w:uiPriority="46"/>
-    <w:lsdException w:name="Grid Table 2 Accent 4" w:uiPriority="47"/>
-    <w:lsdException w:name="Grid Table 3 Accent 4" w:uiPriority="48"/>
-    <w:lsdException w:name="Grid Table 4 Accent 4" w:uiPriority="49"/>
-    <w:lsdException w:name="Grid Table 5 Dark Accent 4" w:uiPriority="50"/>
-    <w:lsdException w:name="Grid Table 6 Colorful Accent 4" w:uiPriority="51"/>
-    <w:lsdException w:name="Grid Table 7 Colorful Accent 4" w:uiPriority="52"/>
-    <w:lsdException w:name="Grid Table 1 Light Accent 5" w:uiPriority="46"/>
-    <w:lsdException w:name="Grid Table 2 Accent 5" w:uiPriority="47"/>
-    <w:lsdException w:name="Grid Table 3 Accent 5" w:uiPriority="48"/>
-    <w:lsdException w:name="Grid Table 4 Accent 5" w:uiPriority="49"/>
-    <w:lsdException w:name="Grid Table 5 Dark Accent 5" w:uiPriority="50"/>
-    <w:lsdException w:name="Grid Table 6 Colorful Accent 5" w:uiPriority="51"/>
-    <w:lsdException w:name="Grid Table 7 Colorful Accent 5" w:uiPriority="52"/>
-    <w:lsdException w:name="Grid Table 1 Light Accent 6" w:uiPriority="46"/>
-    <w:lsdException w:name="Grid Table 2 Accent 6" w:uiPriority="47"/>
-    <w:lsdException w:name="Grid Table 3 Accent 6" w:uiPriority="48"/>
-    <w:lsdException w:name="Grid Table 4 Accent 6" w:uiPriority="49"/>
-    <w:lsdException w:name="Grid Table 5 Dark Accent 6" w:uiPriority="50"/>
-    <w:lsdException w:name="Grid Table 6 Colorful Accent 6" w:uiPriority="51"/>
-    <w:lsdException w:name="Grid Table 7 Colorful Accent 6" w:uiPriority="52"/>
-    <w:lsdException w:name="List Table 1 Light" w:uiPriority="46"/>
-    <w:lsdException w:name="List Table 2" w:uiPriority="47"/>
-    <w:lsdException w:name="List Table 3" w:uiPriority="48"/>
-    <w:lsdException w:name="List Table 4" w:uiPriority="49"/>
-    <w:lsdException w:name="List Table 5 Dark" w:uiPriority="50"/>
-    <w:lsdException w:name="List Table 6 Colorful" w:uiPriority="51"/>
-    <w:lsdException w:name="List Table 7 Colorful" w:uiPriority="52"/>
-    <w:lsdException w:name="List Table 1 Light Accent 1" w:uiPriority="46"/>
-    <w:lsdException w:name="List Table 2 Accent 1" w:uiPriority="47"/>
-    <w:lsdException w:name="List Table 3 Accent 1" w:uiPriority="48"/>
-    <w:lsdException w:name="List Table 4 Accent 1" w:uiPriority="49"/>
-    <w:lsdException w:name="List Table 5 Dark Accent 1" w:uiPriority="50"/>
-    <w:lsdException w:name="List Table 6 Colorful Accent 1" w:uiPriority="51"/>
-    <w:lsdException w:name="List Table 7 Colorful Accent 1" w:uiPriority="52"/>
-    <w:lsdException w:name="List Table 1 Light Accent 2" w:uiPriority="46"/>
-    <w:lsdException w:name="List Table 2 Accent 2" w:uiPriority="47"/>
-    <w:lsdException w:name="List Table 3 Accent 2" w:uiPriority="48"/>
-    <w:lsdException w:name="List Table 4 Accent 2" w:uiPriority="49"/>
-    <w:lsdException w:name="List Table 5 Dark Accent 2" w:uiPriority="50"/>
-    <w:lsdException w:name="List Table 6 Colorful Accent 2" w:uiPriority="51"/>
-    <w:lsdException w:name="List Table 7 Colorful Accent 2" w:uiPriority="52"/>
-    <w:lsdException w:name="List Table 1 Light Accent 3" w:uiPriority="46"/>
-    <w:lsdException w:name="List Table 2 Accent 3" w:uiPriority="47"/>
-    <w:lsdException w:name="List Table 3 Accent 3" w:uiPriority="48"/>
-    <w:lsdException w:name="List Table 4 Accent 3" w:uiPriority="49"/>
-    <w:lsdException w:name="List Table 5 Dark Accent 3" w:uiPriority="50"/>
-    <w:lsdException w:name="List Table 6 Colorful Accent 3" w:uiPriority="51"/>
-    <w:lsdException w:name="List Table 7 Colorful Accent 3" w:uiPriority="52"/>
-    <w:lsdException w:name="List Table 1 Light Accent 4" w:uiPriority="46"/>
-    <w:lsdException w:name="List Table 2 Accent 4" w:uiPriority="47"/>
-    <w:lsdException w:name="List Table 3 Accent 4" w:uiPriority="48"/>
-    <w:lsdException w:name="List Table 4 Accent 4" w:uiPriority="49"/>
-    <w:lsdException w:name="List Table 5 Dark Accent 4" w:uiPriority="50"/>
-    <w:lsdException w:name="List Table 6 Colorful Accent 4" w:uiPriority="51"/>
-    <w:lsdException w:name="List Table 7 Colorful Accent 4" w:uiPriority="52"/>
-    <w:lsdException w:name="List Table 1 Light Accent 5" w:uiPriority="46"/>
-    <w:lsdException w:name="List Table 2 Accent 5" w:uiPriority="47"/>
-    <w:lsdException w:name="List Table 3 Accent 5" w:uiPriority="48"/>
-    <w:lsdException w:name="List Table 4 Accent 5" w:uiPriority="49"/>
-    <w:lsdException w:name="List Table 5 Dark Accent 5" w:uiPriority="50"/>
-    <w:lsdException w:name="List Table 6 Colorful Accent 5" w:uiPriority="51"/>
-    <w:lsdException w:name="List Table 7 Colorful Accent 5" w:uiPriority="52"/>
-    <w:lsdException w:name="List Table 1 Light Accent 6" w:uiPriority="46"/>
-    <w:lsdException w:name="List Table 2 Accent 6" w:uiPriority="47"/>
-    <w:lsdException w:name="List Table 3 Accent 6" w:uiPriority="48"/>
-    <w:lsdException w:name="List Table 4 Accent 6" w:uiPriority="49"/>
-    <w:lsdException w:name="List Table 5 Dark Accent 6" w:uiPriority="50"/>
-    <w:lsdException w:name="List Table 6 Colorful Accent 6" w:uiPriority="51"/>
-    <w:lsdException w:name="List Table 7 Colorful Accent 6" w:uiPriority="52"/>
-    <w:lsdException w:name="Mention" w:semiHidden="1" w:unhideWhenUsed="1"/>
-    <w:lsdException w:name="Smart Hyperlink" w:semiHidden="1" w:unhideWhenUsed="1"/>
-    <w:lsdException w:name="Hashtag" w:semiHidden="1" w:unhideWhenUsed="1"/>
-    <w:lsdException w:name="Unresolved Mention" w:semiHidden="1" w:unhideWhenUsed="1"/>
-  </w:latentStyles>
-  <w:style w:type="paragraph" w:default="1" w:styleId="Normal">
-    <w:name w:val="Normal"/>
-    <w:qFormat/>
-  </w:style>
-  <w:style w:type="character" w:default="1" w:styleId="Policepardfaut">
-    <w:name w:val="Default Paragraph Font"/>
-    <w:uiPriority w:val="1"/>
-    <w:semiHidden/>
-    <w:unhideWhenUsed/>
-  </w:style>
-  <w:style w:type="table" w:default="1" w:styleId="TableauNormal">
-    <w:name w:val="Normal Table"/>
-    <w:uiPriority w:val="99"/>
-    <w:semiHidden/>
-    <w:unhideWhenUsed/>
+  <w:style w:type="table" w:styleId="Grilledutableau">
+    <w:name w:val="Table Grid"/>
+    <w:basedOn w:val="TableauNormal"/>
+    <w:uiPriority w:val="59"/>
+    <w:rsid w:val="006A2FF7"/>
     <w:tblPr>
-      <w:tblInd w:w="0" w:type="dxa"/>
-      <w:tblCellMar>
-        <w:top w:w="0" w:type="dxa"/>
-        <w:left w:w="108" w:type="dxa"/>
-        <w:bottom w:w="0" w:type="dxa"/>
-        <w:right w:w="108" w:type="dxa"/>
-      </w:tblCellMar>
+      <w:tblBorders>
+        <w:top w:val="single" w:sz="4" w:space="0" w:color="auto"/>
+        <w:left w:val="single" w:sz="4" w:space="0" w:color="auto"/>
+        <w:bottom w:val="single" w:sz="4" w:space="0" w:color="auto"/>
+        <w:right w:val="single" w:sz="4" w:space="0" w:color="auto"/>
+        <w:insideH w:val="single" w:sz="4" w:space="0" w:color="auto"/>
+        <w:insideV w:val="single" w:sz="4" w:space="0" w:color="auto"/>
+      </w:tblBorders>
     </w:tblPr>
   </w:style>
-  <w:style w:type="numbering" w:default="1" w:styleId="Aucuneliste">
-    <w:name w:val="No List"/>
-    <w:uiPriority w:val="99"/>
-    <w:semiHidden/>
-    <w:unhideWhenUsed/>
-  </w:style>
-  <w:style w:type="character" w:customStyle="1" w:styleId="Textedelespacerserv">
-    <w:name w:val="Texte de l’espace réservé"/>
-    <w:basedOn w:val="Policepardfaut"/>
-    <w:uiPriority w:val="99"/>
-    <w:semiHidden/>
-    <w:rsid w:val="00FC159E"/>
-    <w:rPr>
-      <w:color w:val="808080"/>
-    </w:rPr>
-  </w:style>
-  <w:style w:type="paragraph" w:customStyle="1" w:styleId="F575A81C3C1C4AB2A287005A095560AC">
-    <w:name w:val="F575A81C3C1C4AB2A287005A095560AC"/>
-    <w:rsid w:val="00FC159E"/>
-  </w:style>
-  <w:style w:type="paragraph" w:customStyle="1" w:styleId="50AD3F48B29845C485EB3FEAF376E49F">
-    <w:name w:val="50AD3F48B29845C485EB3FEAF376E49F"/>
-    <w:rsid w:val="00FC159E"/>
-  </w:style>
-  <w:style w:type="paragraph" w:customStyle="1" w:styleId="9F1180BE813D469C96AD5A43D4FC1509">
-    <w:name w:val="9F1180BE813D469C96AD5A43D4FC1509"/>
-    <w:rsid w:val="00FC159E"/>
-  </w:style>
-  <w:style w:type="paragraph" w:customStyle="1" w:styleId="93E55D04B9A34C618726D114CC4C72D0">
-    <w:name w:val="93E55D04B9A34C618726D114CC4C72D0"/>
-    <w:rsid w:val="00FC159E"/>
+  <w:style w:type="table" w:styleId="TableauGrille4-Accentuation1">
+    <w:name w:val="Grid Table 4 Accent 1"/>
+    <w:basedOn w:val="TableauNormal"/>
+    <w:uiPriority w:val="49"/>
+    <w:rsid w:val="006A2FF7"/>
+    <w:tblPr>
+      <w:tblStyleRowBandSize w:val="1"/>
+      <w:tblStyleColBandSize w:val="1"/>
+      <w:tblBorders>
+        <w:top w:val="single" w:sz="4" w:space="0" w:color="95B3D7" w:themeColor="accent1" w:themeTint="99"/>
+        <w:left w:val="single" w:sz="4" w:space="0" w:color="95B3D7" w:themeColor="accent1" w:themeTint="99"/>
+        <w:bottom w:val="single" w:sz="4" w:space="0" w:color="95B3D7" w:themeColor="accent1" w:themeTint="99"/>
+        <w:right w:val="single" w:sz="4" w:space="0" w:color="95B3D7" w:themeColor="accent1" w:themeTint="99"/>
+        <w:insideH w:val="single" w:sz="4" w:space="0" w:color="95B3D7" w:themeColor="accent1" w:themeTint="99"/>
+        <w:insideV w:val="single" w:sz="4" w:space="0" w:color="95B3D7" w:themeColor="accent1" w:themeTint="99"/>
+      </w:tblBorders>
+    </w:tblPr>
+    <w:tblStylePr w:type="firstRow">
+      <w:rPr>
+        <w:b/>
+        <w:bCs/>
+        <w:color w:val="FFFFFF" w:themeColor="background1"/>
+      </w:rPr>
+      <w:tblPr/>
+      <w:tcPr>
+        <w:tcBorders>
+          <w:top w:val="single" w:sz="4" w:space="0" w:color="4F81BD" w:themeColor="accent1"/>
+          <w:left w:val="single" w:sz="4" w:space="0" w:color="4F81BD" w:themeColor="accent1"/>
+          <w:bottom w:val="single" w:sz="4" w:space="0" w:color="4F81BD" w:themeColor="accent1"/>
+          <w:right w:val="single" w:sz="4" w:space="0" w:color="4F81BD" w:themeColor="accent1"/>
+          <w:insideH w:val="nil"/>
+          <w:insideV w:val="nil"/>
+        </w:tcBorders>
+        <w:shd w:val="clear" w:color="auto" w:fill="4F81BD" w:themeFill="accent1"/>
+      </w:tcPr>
+    </w:tblStylePr>
+    <w:tblStylePr w:type="lastRow">
+      <w:rPr>
+        <w:b/>
+        <w:bCs/>
+      </w:rPr>
+      <w:tblPr/>
+      <w:tcPr>
+        <w:tcBorders>
+          <w:top w:val="double" w:sz="4" w:space="0" w:color="4F81BD" w:themeColor="accent1"/>
+        </w:tcBorders>
+      </w:tcPr>
+    </w:tblStylePr>
+    <w:tblStylePr w:type="firstCol">
+      <w:rPr>
+        <w:b/>
+        <w:bCs/>
+      </w:rPr>
+    </w:tblStylePr>
+    <w:tblStylePr w:type="lastCol">
+      <w:rPr>
+        <w:b/>
+        <w:bCs/>
+      </w:rPr>
+    </w:tblStylePr>
+    <w:tblStylePr w:type="band1Vert">
+      <w:tblPr/>
+      <w:tcPr>
+        <w:shd w:val="clear" w:color="auto" w:fill="DBE5F1" w:themeFill="accent1" w:themeFillTint="33"/>
+      </w:tcPr>
+    </w:tblStylePr>
+    <w:tblStylePr w:type="band1Horz">
+      <w:tblPr/>
+      <w:tcPr>
+        <w:shd w:val="clear" w:color="auto" w:fill="DBE5F1" w:themeFill="accent1" w:themeFillTint="33"/>
+      </w:tcPr>
+    </w:tblStylePr>
   </w:style>
 </w:styles>
-</file>
-
-<file path=word/glossary/webSettings.xml><?xml version="1.0" encoding="utf-8"?>
-<w:webSettings xmlns:mc="http://schemas.openxmlformats.org/markup-compatibility/2006" xmlns:r="http://schemas.openxmlformats.org/officeDocument/2006/relationships" xmlns:w="http://schemas.openxmlformats.org/wordprocessingml/2006/main" xmlns:w14="http://schemas.microsoft.com/office/word/2010/wordml" xmlns:w15="http://schemas.microsoft.com/office/word/2012/wordml" xmlns:w16cid="http://schemas.microsoft.com/office/word/2016/wordml/cid" xmlns:w16se="http://schemas.microsoft.com/office/word/2015/wordml/symex" mc:Ignorable="w14 w15 w16se w16cid">
-  <w:optimizeForBrowser/>
-  <w:allowPNG/>
-</w:webSettings>
 </file>
 
 <file path=word/theme/theme1.xml><?xml version="1.0" encoding="utf-8"?>
@@ -4246,7 +7735,7 @@
 </file>
 
 <file path=customXml/itemProps2.xml><?xml version="1.0" encoding="utf-8"?>
-<ds:datastoreItem xmlns:ds="http://schemas.openxmlformats.org/officeDocument/2006/customXml" ds:itemID="{983ED4D5-0D10-41DE-8121-5A205F1F4261}">
+<ds:datastoreItem xmlns:ds="http://schemas.openxmlformats.org/officeDocument/2006/customXml" ds:itemID="{0ECEA106-04BF-439F-A68F-D77B6B2A6937}">
   <ds:schemaRefs>
     <ds:schemaRef ds:uri="http://schemas.openxmlformats.org/officeDocument/2006/bibliography"/>
   </ds:schemaRefs>

--- a/RapportVeilleTechnologique.docx
+++ b/RapportVeilleTechnologique.docx
@@ -403,6 +403,7 @@
                                   <w:dataBinding w:prefixMappings="xmlns:ns0='http://schemas.openxmlformats.org/package/2006/metadata/core-properties' xmlns:ns1='http://purl.org/dc/elements/1.1/'" w:xpath="/ns0:coreProperties[1]/ns1:title[1]" w:storeItemID="{6C3C8BC8-F283-45AE-878A-BAB7291924A1}"/>
                                   <w:text/>
                                 </w:sdtPr>
+                                <w:sdtEndPr/>
                                 <w:sdtContent>
                                   <w:p>
                                     <w:pPr>
@@ -425,7 +426,6 @@
                                   </w:p>
                                 </w:sdtContent>
                               </w:sdt>
-                              <w:bookmarkStart w:id="0" w:name="_GoBack" w:displacedByCustomXml="next"/>
                               <w:sdt>
                                 <w:sdtPr>
                                   <w:rPr>
@@ -439,6 +439,7 @@
                                   <w:dataBinding w:prefixMappings="xmlns:ns0='http://schemas.openxmlformats.org/package/2006/metadata/core-properties' xmlns:ns1='http://purl.org/dc/elements/1.1/'" w:xpath="/ns0:coreProperties[1]/ns1:subject[1]" w:storeItemID="{6C3C8BC8-F283-45AE-878A-BAB7291924A1}"/>
                                   <w:text/>
                                 </w:sdtPr>
+                                <w:sdtEndPr/>
                                 <w:sdtContent>
                                   <w:p>
                                     <w:pPr>
@@ -470,7 +471,6 @@
                                   </w:p>
                                 </w:sdtContent>
                               </w:sdt>
-                              <w:bookmarkEnd w:id="0" w:displacedByCustomXml="prev"/>
                             </w:txbxContent>
                           </wps:txbx>
                           <wps:bodyPr rot="0" spcFirstLastPara="0" vertOverflow="overflow" horzOverflow="overflow" vert="horz" wrap="square" lIns="91440" tIns="45720" rIns="91440" bIns="45720" numCol="1" spcCol="0" rtlCol="0" fromWordArt="0" anchor="t" anchorCtr="0" forceAA="0" compatLnSpc="1">
@@ -513,6 +513,7 @@
                             <w:dataBinding w:prefixMappings="xmlns:ns0='http://schemas.openxmlformats.org/package/2006/metadata/core-properties' xmlns:ns1='http://purl.org/dc/elements/1.1/'" w:xpath="/ns0:coreProperties[1]/ns1:title[1]" w:storeItemID="{6C3C8BC8-F283-45AE-878A-BAB7291924A1}"/>
                             <w:text/>
                           </w:sdtPr>
+                          <w:sdtEndPr/>
                           <w:sdtContent>
                             <w:p>
                               <w:pPr>
@@ -535,7 +536,6 @@
                             </w:p>
                           </w:sdtContent>
                         </w:sdt>
-                        <w:bookmarkStart w:id="1" w:name="_GoBack" w:displacedByCustomXml="next"/>
                         <w:sdt>
                           <w:sdtPr>
                             <w:rPr>
@@ -549,6 +549,7 @@
                             <w:dataBinding w:prefixMappings="xmlns:ns0='http://schemas.openxmlformats.org/package/2006/metadata/core-properties' xmlns:ns1='http://purl.org/dc/elements/1.1/'" w:xpath="/ns0:coreProperties[1]/ns1:subject[1]" w:storeItemID="{6C3C8BC8-F283-45AE-878A-BAB7291924A1}"/>
                             <w:text/>
                           </w:sdtPr>
+                          <w:sdtEndPr/>
                           <w:sdtContent>
                             <w:p>
                               <w:pPr>
@@ -580,7 +581,6 @@
                             </w:p>
                           </w:sdtContent>
                         </w:sdt>
-                        <w:bookmarkEnd w:id="1" w:displacedByCustomXml="prev"/>
                       </w:txbxContent>
                     </v:textbox>
                     <w10:wrap type="square" anchorx="page" anchory="page"/>
@@ -1374,16 +1374,16 @@
       <w:pPr>
         <w:pStyle w:val="Titre1"/>
       </w:pPr>
-      <w:bookmarkStart w:id="2" w:name="_Toc505868857"/>
-      <w:bookmarkStart w:id="3" w:name="_Toc506096763"/>
+      <w:bookmarkStart w:id="0" w:name="_Toc505868857"/>
+      <w:bookmarkStart w:id="1" w:name="_Toc506096763"/>
       <w:r>
         <w:rPr>
           <w:rFonts w:cs="Arial"/>
         </w:rPr>
         <w:t>Introduction</w:t>
       </w:r>
-      <w:bookmarkEnd w:id="2"/>
-      <w:bookmarkEnd w:id="3"/>
+      <w:bookmarkEnd w:id="0"/>
+      <w:bookmarkEnd w:id="1"/>
     </w:p>
     <w:p>
       <w:pPr>
@@ -1603,7 +1603,7 @@
           <w:rFonts w:cs="Arial"/>
         </w:rPr>
       </w:pPr>
-      <w:bookmarkStart w:id="4" w:name="_Toc506096764"/>
+      <w:bookmarkStart w:id="2" w:name="_Toc506096764"/>
       <w:r>
         <w:rPr>
           <w:rFonts w:cs="Arial"/>
@@ -1616,7 +1616,7 @@
         </w:rPr>
         <w:t>que</w:t>
       </w:r>
-      <w:bookmarkEnd w:id="4"/>
+      <w:bookmarkEnd w:id="2"/>
     </w:p>
     <w:p/>
     <w:p>
@@ -1712,22 +1712,22 @@
           <w:rFonts w:cs="Arial"/>
         </w:rPr>
       </w:pPr>
-      <w:bookmarkStart w:id="5" w:name="_Toc505868859"/>
-      <w:bookmarkStart w:id="6" w:name="_Toc506096765"/>
+      <w:bookmarkStart w:id="3" w:name="_Toc505868859"/>
+      <w:bookmarkStart w:id="4" w:name="_Toc506096765"/>
       <w:r>
         <w:rPr>
           <w:rFonts w:cs="Arial"/>
         </w:rPr>
         <w:t xml:space="preserve">Recherches </w:t>
       </w:r>
-      <w:bookmarkEnd w:id="5"/>
+      <w:bookmarkEnd w:id="3"/>
       <w:r>
         <w:rPr>
           <w:rFonts w:cs="Arial"/>
         </w:rPr>
         <w:t>en amont</w:t>
       </w:r>
-      <w:bookmarkEnd w:id="6"/>
+      <w:bookmarkEnd w:id="4"/>
     </w:p>
     <w:p/>
     <w:p>
@@ -1744,7 +1744,23 @@
           <w:sz w:val="22"/>
           <w:szCs w:val="22"/>
         </w:rPr>
-        <w:t>Dans mon cas je souhaite faire une application de gestion de stock, qui serait composer de plusieurs modules (module de gestion de stock, module d’achat, module de réception fournisseur, module de préparation de commandes).</w:t>
+        <w:t>Dans mon cas je souhaite faire une application de gestion de stock, qui serait compos</w:t>
+      </w:r>
+      <w:r>
+        <w:rPr>
+          <w:rFonts w:ascii="Arial" w:hAnsi="Arial" w:cs="Arial"/>
+          <w:sz w:val="22"/>
+          <w:szCs w:val="22"/>
+        </w:rPr>
+        <w:t>ée</w:t>
+      </w:r>
+      <w:r>
+        <w:rPr>
+          <w:rFonts w:ascii="Arial" w:hAnsi="Arial" w:cs="Arial"/>
+          <w:sz w:val="22"/>
+          <w:szCs w:val="22"/>
+        </w:rPr>
+        <w:t xml:space="preserve"> de plusieurs modules (module de gestion de stock, module d’achat, module de réception fournisseur, module de préparation de commandes).</w:t>
       </w:r>
     </w:p>
     <w:p>
@@ -1770,7 +1786,25 @@
           <w:sz w:val="22"/>
           <w:szCs w:val="22"/>
         </w:rPr>
-        <w:t>Je me pose la question de quel est le langage le plus utilisé en 2017.</w:t>
+        <w:t xml:space="preserve">Je me pose la question </w:t>
+      </w:r>
+      <w:r>
+        <w:rPr>
+          <w:rFonts w:ascii="Arial" w:hAnsi="Arial" w:cs="Arial"/>
+          <w:sz w:val="22"/>
+          <w:szCs w:val="22"/>
+        </w:rPr>
+        <w:t>q</w:t>
+      </w:r>
+      <w:bookmarkStart w:id="5" w:name="_GoBack"/>
+      <w:bookmarkEnd w:id="5"/>
+      <w:r>
+        <w:rPr>
+          <w:rFonts w:ascii="Arial" w:hAnsi="Arial" w:cs="Arial"/>
+          <w:sz w:val="22"/>
+          <w:szCs w:val="22"/>
+        </w:rPr>
+        <w:t>uel est le langage le plus utilisé en 2017.</w:t>
       </w:r>
     </w:p>
     <w:p>
@@ -1855,8 +1889,8 @@
           <w:rFonts w:cs="Arial"/>
         </w:rPr>
       </w:pPr>
-      <w:bookmarkStart w:id="7" w:name="_Toc505868860"/>
-      <w:bookmarkStart w:id="8" w:name="_Toc506096766"/>
+      <w:bookmarkStart w:id="6" w:name="_Toc505868860"/>
+      <w:bookmarkStart w:id="7" w:name="_Toc506096766"/>
       <w:r>
         <w:rPr>
           <w:rFonts w:cs="Arial"/>
@@ -1864,8 +1898,8 @@
         <w:lastRenderedPageBreak/>
         <w:t>Comparaison</w:t>
       </w:r>
+      <w:bookmarkEnd w:id="6"/>
       <w:bookmarkEnd w:id="7"/>
-      <w:bookmarkEnd w:id="8"/>
     </w:p>
     <w:p/>
     <w:p>
@@ -1906,15 +1940,7 @@
           <w:sz w:val="22"/>
           <w:szCs w:val="22"/>
         </w:rPr>
-        <w:t>pplications d’entreprise, de bureau et d'applications scientifiques</w:t>
-      </w:r>
-      <w:r>
-        <w:rPr>
-          <w:rFonts w:ascii="Arial" w:hAnsi="Arial" w:cs="Arial"/>
-          <w:sz w:val="22"/>
-          <w:szCs w:val="22"/>
-        </w:rPr>
-        <w:t>)</w:t>
+        <w:t>pplications d’entreprise, de bureau et d'applications scientifiques)</w:t>
       </w:r>
       <w:r>
         <w:rPr>
@@ -5486,8 +5512,8 @@
           <w:rFonts w:cs="Arial"/>
         </w:rPr>
       </w:pPr>
-      <w:bookmarkStart w:id="9" w:name="_Toc505868861"/>
-      <w:bookmarkStart w:id="10" w:name="_Toc506096767"/>
+      <w:bookmarkStart w:id="8" w:name="_Toc505868861"/>
+      <w:bookmarkStart w:id="9" w:name="_Toc506096767"/>
       <w:r>
         <w:rPr>
           <w:rFonts w:cs="Arial"/>
@@ -5495,8 +5521,8 @@
         <w:lastRenderedPageBreak/>
         <w:t>Conclusion</w:t>
       </w:r>
+      <w:bookmarkEnd w:id="8"/>
       <w:bookmarkEnd w:id="9"/>
-      <w:bookmarkEnd w:id="10"/>
     </w:p>
     <w:p/>
     <w:p>
@@ -5732,16 +5758,16 @@
           <w:rFonts w:cs="Arial"/>
         </w:rPr>
       </w:pPr>
-      <w:bookmarkStart w:id="11" w:name="_Toc505868862"/>
-      <w:bookmarkStart w:id="12" w:name="_Toc506096768"/>
+      <w:bookmarkStart w:id="10" w:name="_Toc505868862"/>
+      <w:bookmarkStart w:id="11" w:name="_Toc506096768"/>
       <w:r>
         <w:rPr>
           <w:rFonts w:cs="Arial"/>
         </w:rPr>
         <w:t>Sources</w:t>
       </w:r>
+      <w:bookmarkEnd w:id="10"/>
       <w:bookmarkEnd w:id="11"/>
-      <w:bookmarkEnd w:id="12"/>
     </w:p>
     <w:p/>
     <w:p>
@@ -6364,6 +6390,7 @@
                             <w:dataBinding w:prefixMappings="xmlns:ns0='http://purl.org/dc/elements/1.1/' xmlns:ns1='http://schemas.openxmlformats.org/package/2006/metadata/core-properties' " w:xpath="/ns1:coreProperties[1]/ns0:title[1]" w:storeItemID="{6C3C8BC8-F283-45AE-878A-BAB7291924A1}"/>
                             <w:text/>
                           </w:sdtPr>
+                          <w:sdtEndPr/>
                           <w:sdtContent>
                             <w:p>
                               <w:pPr>
@@ -6424,6 +6451,7 @@
                       <w:dataBinding w:prefixMappings="xmlns:ns0='http://purl.org/dc/elements/1.1/' xmlns:ns1='http://schemas.openxmlformats.org/package/2006/metadata/core-properties' " w:xpath="/ns1:coreProperties[1]/ns0:title[1]" w:storeItemID="{6C3C8BC8-F283-45AE-878A-BAB7291924A1}"/>
                       <w:text/>
                     </w:sdtPr>
+                    <w:sdtEndPr/>
                     <w:sdtContent>
                       <w:p>
                         <w:pPr>
@@ -7735,7 +7763,7 @@
 </file>
 
 <file path=customXml/itemProps2.xml><?xml version="1.0" encoding="utf-8"?>
-<ds:datastoreItem xmlns:ds="http://schemas.openxmlformats.org/officeDocument/2006/customXml" ds:itemID="{0ECEA106-04BF-439F-A68F-D77B6B2A6937}">
+<ds:datastoreItem xmlns:ds="http://schemas.openxmlformats.org/officeDocument/2006/customXml" ds:itemID="{82798249-060B-4A18-8DEA-DA4DDB5688EA}">
   <ds:schemaRefs>
     <ds:schemaRef ds:uri="http://schemas.openxmlformats.org/officeDocument/2006/bibliography"/>
   </ds:schemaRefs>
